--- a/Преддипломная практика/А4/Обзор литературы.docx
+++ b/Преддипломная практика/А4/Обзор литературы.docx
@@ -1,6 +1,6 @@
 
 <file path=word/document.xml><?xml version="1.0" encoding="utf-8"?>
-<w:document xmlns:wpc="http://schemas.microsoft.com/office/word/2010/wordprocessingCanvas" xmlns:mc="http://schemas.openxmlformats.org/markup-compatibility/2006" xmlns:o="urn:schemas-microsoft-com:office:office" xmlns:r="http://schemas.openxmlformats.org/officeDocument/2006/relationships" xmlns:m="http://schemas.openxmlformats.org/officeDocument/2006/math" xmlns:v="urn:schemas-microsoft-com:vml" xmlns:wp14="http://schemas.microsoft.com/office/word/2010/wordprocessingDrawing" xmlns:wp="http://schemas.openxmlformats.org/drawingml/2006/wordprocessingDrawing" xmlns:w10="urn:schemas-microsoft-com:office:word" xmlns:w="http://schemas.openxmlformats.org/wordprocessingml/2006/main" xmlns:w14="http://schemas.microsoft.com/office/word/2010/wordml" xmlns:wpg="http://schemas.microsoft.com/office/word/2010/wordprocessingGroup" xmlns:wpi="http://schemas.microsoft.com/office/word/2010/wordprocessingInk" xmlns:wne="http://schemas.microsoft.com/office/word/2006/wordml" xmlns:wps="http://schemas.microsoft.com/office/word/2010/wordprocessingShape" mc:Ignorable="w14 wp14">
+<w:document xmlns:wpc="http://schemas.microsoft.com/office/word/2010/wordprocessingCanvas" xmlns:cx="http://schemas.microsoft.com/office/drawing/2014/chartex" xmlns:mc="http://schemas.openxmlformats.org/markup-compatibility/2006" xmlns:o="urn:schemas-microsoft-com:office:office" xmlns:r="http://schemas.openxmlformats.org/officeDocument/2006/relationships" xmlns:m="http://schemas.openxmlformats.org/officeDocument/2006/math" xmlns:v="urn:schemas-microsoft-com:vml" xmlns:wp14="http://schemas.microsoft.com/office/word/2010/wordprocessingDrawing" xmlns:wp="http://schemas.openxmlformats.org/drawingml/2006/wordprocessingDrawing" xmlns:w10="urn:schemas-microsoft-com:office:word" xmlns:w="http://schemas.openxmlformats.org/wordprocessingml/2006/main" xmlns:w14="http://schemas.microsoft.com/office/word/2010/wordml" xmlns:w15="http://schemas.microsoft.com/office/word/2012/wordml" xmlns:w16se="http://schemas.microsoft.com/office/word/2015/wordml/symex" xmlns:wpg="http://schemas.microsoft.com/office/word/2010/wordprocessingGroup" xmlns:wpi="http://schemas.microsoft.com/office/word/2010/wordprocessingInk" xmlns:wne="http://schemas.microsoft.com/office/word/2006/wordml" xmlns:wps="http://schemas.microsoft.com/office/word/2010/wordprocessingShape" mc:Ignorable="w14 w15 w16se wp14">
   <w:body>
     <w:p>
       <w:pPr>
@@ -111,7 +111,28 @@
           <w:sz w:val="28"/>
           <w:szCs w:val="28"/>
         </w:rPr>
-        <w:t>нного каталога, рассмотрим архитектуры сетей, которые спроектированы для обработки изображений. Такими сетями являются свёрточные сети</w:t>
+        <w:t xml:space="preserve">нного каталога, рассмотрим архитектуры сетей, которые спроектированы для обработки изображений. </w:t>
+      </w:r>
+      <w:r>
+        <w:rPr>
+          <w:sz w:val="28"/>
+          <w:szCs w:val="28"/>
+        </w:rPr>
+        <w:t>Одним из вариантов таких сетей являе</w:t>
+      </w:r>
+      <w:r>
+        <w:rPr>
+          <w:sz w:val="28"/>
+          <w:szCs w:val="28"/>
+        </w:rPr>
+        <w:t>тся свёрточн</w:t>
+      </w:r>
+      <w:r>
+        <w:rPr>
+          <w:sz w:val="28"/>
+          <w:szCs w:val="28"/>
+        </w:rPr>
+        <w:t>ая сеть</w:t>
       </w:r>
       <w:r>
         <w:rPr>
@@ -169,7 +190,7 @@
                     </pic:cNvPicPr>
                   </pic:nvPicPr>
                   <pic:blipFill>
-                    <a:blip r:embed="rId9">
+                    <a:blip r:embed="rId8">
                       <a:extLst>
                         <a:ext uri="{28A0092B-C50C-407E-A947-70E740481C1C}">
                           <a14:useLocalDpi xmlns:a14="http://schemas.microsoft.com/office/drawing/2010/main" val="0"/>
@@ -237,23 +258,7 @@
           <w:sz w:val="28"/>
           <w:szCs w:val="28"/>
         </w:rPr>
-        <w:t xml:space="preserve">Архитектура </w:t>
-      </w:r>
-      <w:proofErr w:type="spellStart"/>
-      <w:r>
-        <w:rPr>
-          <w:sz w:val="28"/>
-          <w:szCs w:val="28"/>
-        </w:rPr>
-        <w:t>свёрточной</w:t>
-      </w:r>
-      <w:proofErr w:type="spellEnd"/>
-      <w:r>
-        <w:rPr>
-          <w:sz w:val="28"/>
-          <w:szCs w:val="28"/>
-        </w:rPr>
-        <w:t xml:space="preserve"> нейронной сети</w:t>
+        <w:t>Архитектура свёрточной нейронной сети</w:t>
       </w:r>
     </w:p>
     <w:p>
@@ -503,7 +508,14 @@
           <w:sz w:val="28"/>
           <w:szCs w:val="28"/>
         </w:rPr>
-        <w:t xml:space="preserve">Подобный слой является хорошим способом </w:t>
+        <w:t>Этот</w:t>
+      </w:r>
+      <w:r>
+        <w:rPr>
+          <w:sz w:val="28"/>
+          <w:szCs w:val="28"/>
+        </w:rPr>
+        <w:t xml:space="preserve"> слой является хорошим способом </w:t>
       </w:r>
       <w:r>
         <w:rPr>
@@ -574,6 +586,536 @@
           <w:szCs w:val="28"/>
         </w:rPr>
         <w:t>.</w:t>
+      </w:r>
+    </w:p>
+    <w:p>
+      <w:pPr>
+        <w:ind w:firstLine="709"/>
+        <w:jc w:val="both"/>
+        <w:rPr>
+          <w:sz w:val="28"/>
+          <w:szCs w:val="28"/>
+        </w:rPr>
+      </w:pPr>
+      <w:r>
+        <w:rPr>
+          <w:sz w:val="28"/>
+          <w:szCs w:val="28"/>
+        </w:rPr>
+        <w:lastRenderedPageBreak/>
+        <w:t>Другим вариантом глубокие свёр</w:t>
+      </w:r>
+      <w:r>
+        <w:rPr>
+          <w:sz w:val="28"/>
+          <w:szCs w:val="28"/>
+        </w:rPr>
+        <w:t>точные обратные глубинные сети</w:t>
+      </w:r>
+      <w:r>
+        <w:rPr>
+          <w:sz w:val="28"/>
+          <w:szCs w:val="28"/>
+        </w:rPr>
+        <w:t xml:space="preserve"> (рисунок 1.2)</w:t>
+      </w:r>
+    </w:p>
+    <w:p>
+      <w:pPr>
+        <w:ind w:firstLine="709"/>
+        <w:jc w:val="both"/>
+        <w:rPr>
+          <w:sz w:val="28"/>
+          <w:szCs w:val="28"/>
+        </w:rPr>
+      </w:pPr>
+    </w:p>
+    <w:p>
+      <w:pPr>
+        <w:ind w:firstLine="709"/>
+        <w:jc w:val="center"/>
+        <w:rPr>
+          <w:sz w:val="28"/>
+          <w:szCs w:val="28"/>
+        </w:rPr>
+      </w:pPr>
+      <w:r>
+        <w:rPr>
+          <w:noProof/>
+        </w:rPr>
+        <w:drawing>
+          <wp:inline distT="0" distB="0" distL="0" distR="0">
+            <wp:extent cx="4619625" cy="2542993"/>
+            <wp:effectExtent l="0" t="0" r="0" b="0"/>
+            <wp:docPr id="1" name="Рисунок 1" descr="https://habrastorage.org/files/073/bca/5d4/073bca5d4fa644c3ad7fd517489eeef7.png"/>
+            <wp:cNvGraphicFramePr>
+              <a:graphicFrameLocks xmlns:a="http://schemas.openxmlformats.org/drawingml/2006/main" noChangeAspect="1"/>
+            </wp:cNvGraphicFramePr>
+            <a:graphic xmlns:a="http://schemas.openxmlformats.org/drawingml/2006/main">
+              <a:graphicData uri="http://schemas.openxmlformats.org/drawingml/2006/picture">
+                <pic:pic xmlns:pic="http://schemas.openxmlformats.org/drawingml/2006/picture">
+                  <pic:nvPicPr>
+                    <pic:cNvPr id="0" name="Picture 1" descr="https://habrastorage.org/files/073/bca/5d4/073bca5d4fa644c3ad7fd517489eeef7.png"/>
+                    <pic:cNvPicPr>
+                      <a:picLocks noChangeAspect="1" noChangeArrowheads="1"/>
+                    </pic:cNvPicPr>
+                  </pic:nvPicPr>
+                  <pic:blipFill>
+                    <a:blip r:embed="rId9">
+                      <a:extLst>
+                        <a:ext uri="{28A0092B-C50C-407E-A947-70E740481C1C}">
+                          <a14:useLocalDpi xmlns:a14="http://schemas.microsoft.com/office/drawing/2010/main" val="0"/>
+                        </a:ext>
+                      </a:extLst>
+                    </a:blip>
+                    <a:srcRect/>
+                    <a:stretch>
+                      <a:fillRect/>
+                    </a:stretch>
+                  </pic:blipFill>
+                  <pic:spPr bwMode="auto">
+                    <a:xfrm>
+                      <a:off x="0" y="0"/>
+                      <a:ext cx="4644137" cy="2556486"/>
+                    </a:xfrm>
+                    <a:prstGeom prst="rect">
+                      <a:avLst/>
+                    </a:prstGeom>
+                    <a:noFill/>
+                    <a:ln>
+                      <a:noFill/>
+                    </a:ln>
+                  </pic:spPr>
+                </pic:pic>
+              </a:graphicData>
+            </a:graphic>
+          </wp:inline>
+        </w:drawing>
+      </w:r>
+    </w:p>
+    <w:p>
+      <w:pPr>
+        <w:ind w:firstLine="709"/>
+        <w:jc w:val="center"/>
+        <w:rPr>
+          <w:sz w:val="28"/>
+          <w:szCs w:val="28"/>
+        </w:rPr>
+      </w:pPr>
+    </w:p>
+    <w:p>
+      <w:pPr>
+        <w:ind w:firstLine="709"/>
+        <w:jc w:val="center"/>
+        <w:rPr>
+          <w:sz w:val="28"/>
+          <w:szCs w:val="28"/>
+        </w:rPr>
+      </w:pPr>
+      <w:r>
+        <w:rPr>
+          <w:sz w:val="28"/>
+          <w:szCs w:val="28"/>
+        </w:rPr>
+        <w:t>Рисунок 1.2 – Архитектура свёрточной обратной нейронной сети</w:t>
+      </w:r>
+    </w:p>
+    <w:p>
+      <w:pPr>
+        <w:ind w:firstLine="709"/>
+        <w:jc w:val="center"/>
+        <w:rPr>
+          <w:sz w:val="28"/>
+          <w:szCs w:val="28"/>
+        </w:rPr>
+      </w:pPr>
+    </w:p>
+    <w:p>
+      <w:pPr>
+        <w:ind w:firstLine="709"/>
+        <w:jc w:val="both"/>
+        <w:rPr>
+          <w:sz w:val="28"/>
+          <w:szCs w:val="28"/>
+        </w:rPr>
+      </w:pPr>
+      <w:r>
+        <w:rPr>
+          <w:sz w:val="28"/>
+          <w:szCs w:val="28"/>
+        </w:rPr>
+        <w:t>Сеть напоминает</w:t>
+      </w:r>
+      <w:r>
+        <w:rPr>
+          <w:sz w:val="28"/>
+          <w:szCs w:val="28"/>
+        </w:rPr>
+        <w:t xml:space="preserve"> вариационные автоэнкодеры со св</w:t>
+      </w:r>
+      <w:r>
+        <w:rPr>
+          <w:sz w:val="28"/>
+          <w:szCs w:val="28"/>
+        </w:rPr>
+        <w:t>ёрточными и развертывающими сетя</w:t>
+      </w:r>
+      <w:r>
+        <w:rPr>
+          <w:sz w:val="28"/>
+          <w:szCs w:val="28"/>
+        </w:rPr>
+        <w:t>ми в качестве кодирующей и декодирующей частей соответственно. Такие сети представляют черты изображения в виде вероятностей и могут научиться строить</w:t>
+      </w:r>
+      <w:r>
+        <w:rPr>
+          <w:sz w:val="28"/>
+          <w:szCs w:val="28"/>
+        </w:rPr>
+        <w:t>, например,</w:t>
+      </w:r>
+      <w:r>
+        <w:rPr>
+          <w:sz w:val="28"/>
+          <w:szCs w:val="28"/>
+        </w:rPr>
+        <w:t xml:space="preserve"> изображение кошки и собаки вместе, </w:t>
+      </w:r>
+      <w:r>
+        <w:rPr>
+          <w:sz w:val="28"/>
+          <w:szCs w:val="28"/>
+        </w:rPr>
+        <w:t>«</w:t>
+      </w:r>
+      <w:r>
+        <w:rPr>
+          <w:sz w:val="28"/>
+          <w:szCs w:val="28"/>
+        </w:rPr>
+        <w:t>взглянув</w:t>
+      </w:r>
+      <w:r>
+        <w:rPr>
+          <w:sz w:val="28"/>
+          <w:szCs w:val="28"/>
+        </w:rPr>
+        <w:t>»</w:t>
+      </w:r>
+      <w:r>
+        <w:rPr>
+          <w:sz w:val="28"/>
+          <w:szCs w:val="28"/>
+        </w:rPr>
+        <w:t xml:space="preserve"> лишь на картинки только с кошками и только с собаками. Разработчики также продемонстрировали, что </w:t>
+      </w:r>
+      <w:r>
+        <w:rPr>
+          <w:sz w:val="28"/>
+          <w:szCs w:val="28"/>
+        </w:rPr>
+        <w:t>подобные сети могут</w:t>
+      </w:r>
+      <w:r>
+        <w:rPr>
+          <w:sz w:val="28"/>
+          <w:szCs w:val="28"/>
+        </w:rPr>
+        <w:t xml:space="preserve"> моделировать различные сложные преобразования изображений, например, изменение источника света или поворот 3D объектов. Такие сети обычно обучают методом обратного распространения.</w:t>
+      </w:r>
+      <w:r>
+        <w:rPr>
+          <w:sz w:val="28"/>
+          <w:szCs w:val="28"/>
+        </w:rPr>
+        <w:t xml:space="preserve"> </w:t>
+      </w:r>
+      <w:r>
+        <w:rPr>
+          <w:sz w:val="28"/>
+          <w:szCs w:val="28"/>
+        </w:rPr>
+        <w:t>Минусом подобной архитектуры, для решения данной задачи является тот факт, что на выходе нейронной сети само исходное изображение может достаточно сильно изменяться. Это связано с тем фактом, то в середине нейронной сети остаётся информация только о контексте изображения.</w:t>
+      </w:r>
+    </w:p>
+    <w:p>
+      <w:pPr>
+        <w:ind w:firstLine="709"/>
+        <w:jc w:val="both"/>
+        <w:rPr>
+          <w:sz w:val="28"/>
+          <w:szCs w:val="28"/>
+        </w:rPr>
+      </w:pPr>
+      <w:r>
+        <w:rPr>
+          <w:sz w:val="28"/>
+          <w:szCs w:val="28"/>
+        </w:rPr>
+        <w:t>Третьим</w:t>
+      </w:r>
+      <w:r>
+        <w:rPr>
+          <w:sz w:val="28"/>
+          <w:szCs w:val="28"/>
+        </w:rPr>
+        <w:t xml:space="preserve"> рассмотренным вариантом будет классический многослойный персептрон.</w:t>
+      </w:r>
+    </w:p>
+    <w:p>
+      <w:pPr>
+        <w:ind w:firstLine="709"/>
+        <w:jc w:val="both"/>
+        <w:rPr>
+          <w:sz w:val="28"/>
+          <w:szCs w:val="28"/>
+        </w:rPr>
+      </w:pPr>
+    </w:p>
+    <w:p>
+      <w:pPr>
+        <w:ind w:firstLine="709"/>
+        <w:jc w:val="center"/>
+        <w:rPr>
+          <w:sz w:val="28"/>
+          <w:szCs w:val="28"/>
+        </w:rPr>
+      </w:pPr>
+      <w:r>
+        <w:rPr>
+          <w:noProof/>
+          <w:sz w:val="28"/>
+          <w:szCs w:val="28"/>
+        </w:rPr>
+        <w:drawing>
+          <wp:inline distT="0" distB="0" distL="0" distR="0">
+            <wp:extent cx="1581150" cy="1529541"/>
+            <wp:effectExtent l="0" t="0" r="0" b="0"/>
+            <wp:docPr id="2" name="Рисунок 2"/>
+            <wp:cNvGraphicFramePr>
+              <a:graphicFrameLocks xmlns:a="http://schemas.openxmlformats.org/drawingml/2006/main" noChangeAspect="1"/>
+            </wp:cNvGraphicFramePr>
+            <a:graphic xmlns:a="http://schemas.openxmlformats.org/drawingml/2006/main">
+              <a:graphicData uri="http://schemas.openxmlformats.org/drawingml/2006/picture">
+                <pic:pic xmlns:pic="http://schemas.openxmlformats.org/drawingml/2006/picture">
+                  <pic:nvPicPr>
+                    <pic:cNvPr id="0" name="Picture 3"/>
+                    <pic:cNvPicPr>
+                      <a:picLocks noChangeAspect="1" noChangeArrowheads="1"/>
+                    </pic:cNvPicPr>
+                  </pic:nvPicPr>
+                  <pic:blipFill>
+                    <a:blip r:embed="rId10">
+                      <a:extLst>
+                        <a:ext uri="{28A0092B-C50C-407E-A947-70E740481C1C}">
+                          <a14:useLocalDpi xmlns:a14="http://schemas.microsoft.com/office/drawing/2010/main" val="0"/>
+                        </a:ext>
+                      </a:extLst>
+                    </a:blip>
+                    <a:srcRect/>
+                    <a:stretch>
+                      <a:fillRect/>
+                    </a:stretch>
+                  </pic:blipFill>
+                  <pic:spPr bwMode="auto">
+                    <a:xfrm>
+                      <a:off x="0" y="0"/>
+                      <a:ext cx="1608138" cy="1555648"/>
+                    </a:xfrm>
+                    <a:prstGeom prst="rect">
+                      <a:avLst/>
+                    </a:prstGeom>
+                    <a:noFill/>
+                    <a:ln>
+                      <a:noFill/>
+                    </a:ln>
+                  </pic:spPr>
+                </pic:pic>
+              </a:graphicData>
+            </a:graphic>
+          </wp:inline>
+        </w:drawing>
+      </w:r>
+    </w:p>
+    <w:p>
+      <w:pPr>
+        <w:ind w:firstLine="709"/>
+        <w:jc w:val="center"/>
+        <w:rPr>
+          <w:sz w:val="28"/>
+          <w:szCs w:val="28"/>
+        </w:rPr>
+      </w:pPr>
+    </w:p>
+    <w:p>
+      <w:pPr>
+        <w:ind w:firstLine="709"/>
+        <w:jc w:val="center"/>
+        <w:rPr>
+          <w:sz w:val="28"/>
+          <w:szCs w:val="28"/>
+        </w:rPr>
+      </w:pPr>
+      <w:r>
+        <w:rPr>
+          <w:sz w:val="28"/>
+          <w:szCs w:val="28"/>
+        </w:rPr>
+        <w:t>Рисунок 1.</w:t>
+      </w:r>
+      <w:r>
+        <w:rPr>
+          <w:sz w:val="28"/>
+          <w:szCs w:val="28"/>
+        </w:rPr>
+        <w:t>3</w:t>
+      </w:r>
+      <w:r>
+        <w:rPr>
+          <w:sz w:val="28"/>
+          <w:szCs w:val="28"/>
+        </w:rPr>
+        <w:t xml:space="preserve"> – </w:t>
+      </w:r>
+      <w:r>
+        <w:rPr>
+          <w:sz w:val="28"/>
+          <w:szCs w:val="28"/>
+        </w:rPr>
+        <w:t>Архитектура</w:t>
+      </w:r>
+      <w:r>
+        <w:rPr>
+          <w:sz w:val="28"/>
+          <w:szCs w:val="28"/>
+        </w:rPr>
+        <w:t xml:space="preserve"> </w:t>
+      </w:r>
+      <w:r>
+        <w:rPr>
+          <w:sz w:val="28"/>
+          <w:szCs w:val="28"/>
+        </w:rPr>
+        <w:t>многослойного персептрона</w:t>
+      </w:r>
+    </w:p>
+    <w:p>
+      <w:pPr>
+        <w:ind w:firstLine="709"/>
+        <w:jc w:val="both"/>
+        <w:rPr>
+          <w:sz w:val="28"/>
+          <w:szCs w:val="28"/>
+        </w:rPr>
+      </w:pPr>
+      <w:r>
+        <w:rPr>
+          <w:sz w:val="28"/>
+          <w:szCs w:val="28"/>
+        </w:rPr>
+        <w:lastRenderedPageBreak/>
+        <w:t>Перс</w:t>
+      </w:r>
+      <w:r>
+        <w:rPr>
+          <w:sz w:val="28"/>
+          <w:szCs w:val="28"/>
+        </w:rPr>
+        <w:t xml:space="preserve">ептроны очень просты </w:t>
+      </w:r>
+      <w:r>
+        <w:rPr>
+          <w:sz w:val="28"/>
+          <w:szCs w:val="28"/>
+        </w:rPr>
+        <w:t xml:space="preserve">– </w:t>
+      </w:r>
+      <w:r>
+        <w:rPr>
+          <w:sz w:val="28"/>
+          <w:szCs w:val="28"/>
+        </w:rPr>
+        <w:t xml:space="preserve">они передают информацию от входа к выходу. Считается, что у нейронных сетей есть слои, каждый из которых состоит из входных, скрытых или выходных нейронов. Нейроны одного слоя между собой не связаны, при этом каждый нейрон этого слоя связан с каждым нейроном соседнего слоя. Простейшая мало-мальски рабочая сеть состоит из двух входных и одного выходного нейрона и может моделировать логический вентиль </w:t>
+      </w:r>
+      <w:r>
+        <w:rPr>
+          <w:sz w:val="28"/>
+          <w:szCs w:val="28"/>
+        </w:rPr>
+        <w:t xml:space="preserve">– </w:t>
+      </w:r>
+      <w:r>
+        <w:rPr>
+          <w:sz w:val="28"/>
+          <w:szCs w:val="28"/>
+        </w:rPr>
+        <w:t>базовый элемент цифровой схемы, выполняющий элементарную логическую операцию. FFNN обычно обучают методом обратного распространения ошибки, подавая модели на вход пары входных и ожидаемых выходных данных. Под ошибкой обычно понимаются различные степени отклонения выходных данных от исходных (например, среднеквадратичное отклонение или сумма модулей разностей). При условии, что сеть обладает достаточным количеством скрытых нейронов, теоретически она всегда сможет установить связь между входными и выходными данными. На практике использование сетей прямого распространения ограничено, и чаще они используются совместно с другими сетями.</w:t>
+      </w:r>
+      <w:r>
+        <w:rPr>
+          <w:sz w:val="28"/>
+          <w:szCs w:val="28"/>
+        </w:rPr>
+        <w:t xml:space="preserve"> Данный факт связан с уменьшением производительности при увеличении количества нейронов и количества слоёв. Из-за того, что каждый нейрон предыдущего слоя связан с каждым нейроном следующего, количество связей настолько велико, что реализация достаточно большого многослойного персептрона требует </w:t>
+      </w:r>
+      <w:r>
+        <w:rPr>
+          <w:sz w:val="28"/>
+          <w:szCs w:val="28"/>
+        </w:rPr>
+        <w:t>огромных затрат производительности.</w:t>
+      </w:r>
+    </w:p>
+    <w:p>
+      <w:pPr>
+        <w:ind w:firstLine="709"/>
+        <w:jc w:val="both"/>
+        <w:rPr>
+          <w:sz w:val="28"/>
+          <w:szCs w:val="28"/>
+        </w:rPr>
+      </w:pPr>
+      <w:r>
+        <w:rPr>
+          <w:sz w:val="28"/>
+          <w:szCs w:val="28"/>
+        </w:rPr>
+        <w:t>Из рассмотренных вариантов было принято решение использ</w:t>
+      </w:r>
+      <w:r>
+        <w:rPr>
+          <w:sz w:val="28"/>
+          <w:szCs w:val="28"/>
+        </w:rPr>
+        <w:t>овать свёрточную нейронную сеть</w:t>
+      </w:r>
+      <w:r>
+        <w:rPr>
+          <w:sz w:val="28"/>
+          <w:szCs w:val="28"/>
+        </w:rPr>
+        <w:t>. Выбор обусловлен</w:t>
+      </w:r>
+      <w:r>
+        <w:rPr>
+          <w:sz w:val="28"/>
+          <w:szCs w:val="28"/>
+        </w:rPr>
+        <w:t xml:space="preserve"> тем фактом, что ни один из аналогов не подходит для реализации сети для колоризации полутоновых изображений: многослойный персептрон имеет слишком много связей, каждая из которых имеет свой вес, который должен учитываться при прямом проходе через сеть</w:t>
+      </w:r>
+      <w:r>
+        <w:rPr>
+          <w:sz w:val="28"/>
+          <w:szCs w:val="28"/>
+        </w:rPr>
+        <w:t xml:space="preserve">; </w:t>
+      </w:r>
+      <w:r>
+        <w:rPr>
+          <w:sz w:val="28"/>
+          <w:szCs w:val="28"/>
+        </w:rPr>
+        <w:t>свёрточной обратной сети в свою очередь необходим длительный процесс обучения, для того, чтобы сеть выдавала подобные оригинальному изображения.</w:t>
       </w:r>
     </w:p>
     <w:p>
@@ -585,29 +1127,10 @@
         </w:numPr>
         <w:ind w:firstLine="709"/>
         <w:rPr>
-          <w:lang w:val="ru-RU"/>
-        </w:rPr>
-      </w:pPr>
-      <w:r>
-        <w:rPr>
           <w:b/>
           <w:lang w:val="ru-RU"/>
         </w:rPr>
-        <w:lastRenderedPageBreak/>
-        <w:t>1.2</w:t>
-      </w:r>
-      <w:r>
-        <w:rPr>
-          <w:lang w:val="ru-RU"/>
-        </w:rPr>
-        <w:t xml:space="preserve"> Обзор вариантов</w:t>
-      </w:r>
-      <w:r>
-        <w:rPr>
-          <w:lang w:val="ru-RU"/>
-        </w:rPr>
-        <w:t xml:space="preserve"> обучения нейронной сети</w:t>
-      </w:r>
+      </w:pPr>
     </w:p>
     <w:p>
       <w:pPr>
@@ -621,9 +1144,41 @@
           <w:lang w:val="ru-RU"/>
         </w:rPr>
       </w:pPr>
+      <w:r>
+        <w:rPr>
+          <w:b/>
+          <w:lang w:val="ru-RU"/>
+        </w:rPr>
+        <w:t>1.2</w:t>
+      </w:r>
+      <w:r>
+        <w:rPr>
+          <w:lang w:val="ru-RU"/>
+        </w:rPr>
+        <w:t xml:space="preserve"> Обзор вариантов</w:t>
+      </w:r>
+      <w:r>
+        <w:rPr>
+          <w:lang w:val="ru-RU"/>
+        </w:rPr>
+        <w:t xml:space="preserve"> обучения нейронной сети</w:t>
+      </w:r>
     </w:p>
     <w:p>
       <w:pPr>
+        <w:pStyle w:val="a"/>
+        <w:numPr>
+          <w:ilvl w:val="0"/>
+          <w:numId w:val="0"/>
+        </w:numPr>
+        <w:ind w:firstLine="709"/>
+        <w:rPr>
+          <w:lang w:val="ru-RU"/>
+        </w:rPr>
+      </w:pPr>
+    </w:p>
+    <w:p>
+      <w:pPr>
         <w:ind w:firstLine="709"/>
         <w:jc w:val="both"/>
         <w:rPr>
@@ -631,21 +1186,12 @@
           <w:szCs w:val="28"/>
         </w:rPr>
       </w:pPr>
-      <w:proofErr w:type="spellStart"/>
-      <w:r>
-        <w:rPr>
-          <w:sz w:val="28"/>
-          <w:szCs w:val="28"/>
-        </w:rPr>
-        <w:t>Свёрточной</w:t>
-      </w:r>
-      <w:proofErr w:type="spellEnd"/>
-      <w:r>
-        <w:rPr>
-          <w:sz w:val="28"/>
-          <w:szCs w:val="28"/>
-        </w:rPr>
-        <w:t xml:space="preserve"> нейронной сети, как и любой другой нейронной сети, необходимо обучение. </w:t>
+      <w:r>
+        <w:rPr>
+          <w:sz w:val="28"/>
+          <w:szCs w:val="28"/>
+        </w:rPr>
+        <w:t xml:space="preserve">Свёрточной нейронной сети, как и любой другой нейронной сети, необходимо обучение. </w:t>
       </w:r>
       <w:r>
         <w:rPr>
@@ -737,21 +1283,14 @@
         <w:rPr>
           <w:lang w:val="ru-RU"/>
         </w:rPr>
-        <w:t>Наиболее типичным вариантом обучения для свёрточных нейронных сетей является обучение с учителем. Подобный вид обучения подразумевает наличие алгоритма, которые выполняет обучение нейронной сети. Для того</w:t>
-      </w:r>
-      <w:proofErr w:type="gramStart"/>
-      <w:r>
-        <w:rPr>
-          <w:lang w:val="ru-RU"/>
-        </w:rPr>
-        <w:t>,</w:t>
-      </w:r>
-      <w:proofErr w:type="gramEnd"/>
-      <w:r>
-        <w:rPr>
-          <w:lang w:val="ru-RU"/>
-        </w:rPr>
-        <w:t xml:space="preserve"> чтобы обучающий алгоритм мог выполнять свою работу необходима база изображений, которая являлась бы образцом того, как должна работать нейронная сеть.</w:t>
+        <w:t xml:space="preserve">Наиболее типичным вариантом обучения для свёрточных нейронных сетей является обучение с учителем. Подобный вид обучения подразумевает наличие алгоритма, которые выполняет обучение нейронной сети. Для того, чтобы обучающий алгоритм мог выполнять свою работу необходима база </w:t>
+      </w:r>
+      <w:r>
+        <w:rPr>
+          <w:lang w:val="ru-RU"/>
+        </w:rPr>
+        <w:lastRenderedPageBreak/>
+        <w:t>изображений, которая являлась бы образцом того, как должна работать нейронная сеть.</w:t>
       </w:r>
       <w:r>
         <w:rPr>
@@ -837,7 +1376,7 @@
         </w:rPr>
         <w:t xml:space="preserve"> </w:t>
       </w:r>
-      <w:hyperlink r:id="rId10" w:tooltip="Распознавание образов" w:history="1">
+      <w:hyperlink r:id="rId11" w:tooltip="Распознавание образов" w:history="1">
         <w:r>
           <w:rPr>
             <w:rFonts w:eastAsiaTheme="minorHAnsi"/>
@@ -875,7 +1414,7 @@
         </w:rPr>
         <w:t xml:space="preserve"> </w:t>
       </w:r>
-      <w:hyperlink r:id="rId11" w:tooltip="Компьютерное зрение" w:history="1">
+      <w:hyperlink r:id="rId12" w:tooltip="Компьютерное зрение" w:history="1">
         <w:r>
           <w:rPr>
             <w:rFonts w:eastAsiaTheme="minorHAnsi"/>
@@ -974,7 +1513,16 @@
           <w:szCs w:val="28"/>
           <w:lang w:eastAsia="en-US"/>
         </w:rPr>
-        <w:t xml:space="preserve"> (рисунок 1.2)</w:t>
+        <w:t xml:space="preserve"> (рисунок 1.4</w:t>
+      </w:r>
+      <w:r>
+        <w:rPr>
+          <w:rFonts w:eastAsiaTheme="minorHAnsi"/>
+          <w:sz w:val="28"/>
+          <w:szCs w:val="28"/>
+          <w:lang w:eastAsia="en-US"/>
+        </w:rPr>
+        <w:t>)</w:t>
       </w:r>
       <w:r>
         <w:rPr>
@@ -1023,8 +1571,8 @@
         </w:rPr>
         <w:drawing>
           <wp:inline distT="0" distB="0" distL="0" distR="0">
-            <wp:extent cx="5934075" cy="1819275"/>
-            <wp:effectExtent l="0" t="0" r="9525" b="9525"/>
+            <wp:extent cx="6275828" cy="1924050"/>
+            <wp:effectExtent l="0" t="0" r="0" b="0"/>
             <wp:docPr id="11" name="Рисунок 11"/>
             <wp:cNvGraphicFramePr>
               <a:graphicFrameLocks xmlns:a="http://schemas.openxmlformats.org/drawingml/2006/main" noChangeAspect="1"/>
@@ -1039,7 +1587,7 @@
                     </pic:cNvPicPr>
                   </pic:nvPicPr>
                   <pic:blipFill>
-                    <a:blip r:embed="rId12">
+                    <a:blip r:embed="rId13">
                       <a:extLst>
                         <a:ext uri="{28A0092B-C50C-407E-A947-70E740481C1C}">
                           <a14:useLocalDpi xmlns:a14="http://schemas.microsoft.com/office/drawing/2010/main" val="0"/>
@@ -1054,7 +1602,7 @@
                   <pic:spPr bwMode="auto">
                     <a:xfrm>
                       <a:off x="0" y="0"/>
-                      <a:ext cx="5934075" cy="1819275"/>
+                      <a:ext cx="6295368" cy="1930041"/>
                     </a:xfrm>
                     <a:prstGeom prst="rect">
                       <a:avLst/>
@@ -1093,7 +1641,7 @@
           <w:sz w:val="28"/>
           <w:szCs w:val="28"/>
         </w:rPr>
-        <w:t>Рисунок 1.2</w:t>
+        <w:t>Рисунок 1.4</w:t>
       </w:r>
       <w:r>
         <w:rPr>
@@ -1136,7 +1684,21 @@
           <w:sz w:val="28"/>
           <w:szCs w:val="28"/>
         </w:rPr>
-        <w:t>, содержащий дерево изображений структурированных по контексту</w:t>
+        <w:t xml:space="preserve">, содержащий дерево </w:t>
+      </w:r>
+      <w:r>
+        <w:rPr>
+          <w:sz w:val="28"/>
+          <w:szCs w:val="28"/>
+        </w:rPr>
+        <w:t>изображений,</w:t>
+      </w:r>
+      <w:r>
+        <w:rPr>
+          <w:sz w:val="28"/>
+          <w:szCs w:val="28"/>
+        </w:rPr>
+        <w:t xml:space="preserve"> структурированных по контексту</w:t>
       </w:r>
     </w:p>
     <w:p>
@@ -1246,21 +1808,7 @@
         <w:rPr>
           <w:lang w:val="ru-RU"/>
         </w:rPr>
-        <w:t>представлены возможности наиболее популярных программных сре</w:t>
-      </w:r>
-      <w:proofErr w:type="gramStart"/>
-      <w:r>
-        <w:rPr>
-          <w:lang w:val="ru-RU"/>
-        </w:rPr>
-        <w:t>дств гл</w:t>
-      </w:r>
-      <w:proofErr w:type="gramEnd"/>
-      <w:r>
-        <w:rPr>
-          <w:lang w:val="ru-RU"/>
-        </w:rPr>
-        <w:t>убокого обучения</w:t>
+        <w:t>представлены возможности наиболее популярных программных средств глубокого обучения</w:t>
       </w:r>
       <w:r>
         <w:rPr>
@@ -1280,19 +1828,6 @@
         </w:rPr>
         <w:t xml:space="preserve"> 1.1). Кроме того рассмотрены некоторые из фреймворков, представленных в таблице. </w:t>
       </w:r>
-    </w:p>
-    <w:p>
-      <w:pPr>
-        <w:pStyle w:val="a"/>
-        <w:numPr>
-          <w:ilvl w:val="0"/>
-          <w:numId w:val="0"/>
-        </w:numPr>
-        <w:ind w:firstLine="709"/>
-        <w:rPr>
-          <w:lang w:val="ru-RU"/>
-        </w:rPr>
-      </w:pPr>
     </w:p>
     <w:p>
       <w:pPr>
@@ -1310,6 +1845,7 @@
         <w:rPr>
           <w:lang w:val="ru-RU"/>
         </w:rPr>
+        <w:lastRenderedPageBreak/>
         <w:t>Таблица 1.1</w:t>
       </w:r>
       <w:r>
@@ -1322,21 +1858,7 @@
         <w:rPr>
           <w:lang w:val="ru-RU"/>
         </w:rPr>
-        <w:t>Возможности программных сре</w:t>
-      </w:r>
-      <w:proofErr w:type="gramStart"/>
-      <w:r>
-        <w:rPr>
-          <w:lang w:val="ru-RU"/>
-        </w:rPr>
-        <w:t>дств гл</w:t>
-      </w:r>
-      <w:proofErr w:type="gramEnd"/>
-      <w:r>
-        <w:rPr>
-          <w:lang w:val="ru-RU"/>
-        </w:rPr>
-        <w:t>убокого обучения</w:t>
+        <w:t>Возможности программных средств глубокого обучения</w:t>
       </w:r>
     </w:p>
     <w:tbl>
@@ -1550,15 +2072,13 @@
                 <w:lang w:val="ru-RU"/>
               </w:rPr>
             </w:pPr>
-            <w:hyperlink r:id="rId13" w:history="1">
-              <w:proofErr w:type="spellStart"/>
+            <w:hyperlink r:id="rId14" w:history="1">
               <w:r>
                 <w:rPr>
                   <w:lang w:val="ru-RU"/>
                 </w:rPr>
                 <w:t>DeepLearnToolbox</w:t>
               </w:r>
-              <w:proofErr w:type="spellEnd"/>
             </w:hyperlink>
           </w:p>
         </w:tc>
@@ -1592,14 +2112,12 @@
                 <w:lang w:val="ru-RU"/>
               </w:rPr>
             </w:pPr>
-            <w:proofErr w:type="spellStart"/>
             <w:r>
               <w:rPr>
                 <w:lang w:val="ru-RU"/>
               </w:rPr>
               <w:t>Matlab</w:t>
             </w:r>
-            <w:proofErr w:type="spellEnd"/>
           </w:p>
         </w:tc>
         <w:tc>
@@ -1632,218 +2150,12 @@
                 <w:lang w:val="ru-RU"/>
               </w:rPr>
             </w:pPr>
-            <w:proofErr w:type="spellStart"/>
             <w:r>
               <w:rPr>
                 <w:lang w:val="ru-RU"/>
               </w:rPr>
-              <w:t>Windows</w:t>
+              <w:t>Windows, Linux</w:t>
             </w:r>
-            <w:proofErr w:type="spellEnd"/>
-            <w:r>
-              <w:rPr>
-                <w:lang w:val="ru-RU"/>
-              </w:rPr>
-              <w:t xml:space="preserve">, </w:t>
-            </w:r>
-            <w:proofErr w:type="spellStart"/>
-            <w:r>
-              <w:rPr>
-                <w:lang w:val="ru-RU"/>
-              </w:rPr>
-              <w:t>Linux</w:t>
-            </w:r>
-            <w:proofErr w:type="spellEnd"/>
-          </w:p>
-        </w:tc>
-        <w:tc>
-          <w:tcPr>
-            <w:tcW w:w="2552" w:type="dxa"/>
-            <w:tcBorders>
-              <w:top w:val="single" w:sz="6" w:space="0" w:color="CCCCCC"/>
-              <w:left w:val="single" w:sz="6" w:space="0" w:color="CCCCCC"/>
-              <w:bottom w:val="single" w:sz="6" w:space="0" w:color="CCCCCC"/>
-              <w:right w:val="single" w:sz="6" w:space="0" w:color="CCCCCC"/>
-            </w:tcBorders>
-            <w:shd w:val="clear" w:color="auto" w:fill="FFFFFF"/>
-            <w:tcMar>
-              <w:top w:w="72" w:type="dxa"/>
-              <w:left w:w="72" w:type="dxa"/>
-              <w:bottom w:w="72" w:type="dxa"/>
-              <w:right w:w="72" w:type="dxa"/>
-            </w:tcMar>
-            <w:hideMark/>
-          </w:tcPr>
-          <w:p>
-            <w:pPr>
-              <w:pStyle w:val="a"/>
-              <w:numPr>
-                <w:ilvl w:val="0"/>
-                <w:numId w:val="0"/>
-              </w:numPr>
-              <w:jc w:val="center"/>
-              <w:rPr>
-                <w:lang w:val="ru-RU"/>
-              </w:rPr>
-            </w:pPr>
-            <w:r>
-              <w:rPr>
-                <w:lang w:val="ru-RU"/>
-              </w:rPr>
-              <w:t>Есть</w:t>
-            </w:r>
-          </w:p>
-        </w:tc>
-      </w:tr>
-      <w:tr>
-        <w:tc>
-          <w:tcPr>
-            <w:tcW w:w="2552" w:type="dxa"/>
-            <w:tcBorders>
-              <w:top w:val="single" w:sz="6" w:space="0" w:color="CCCCCC"/>
-              <w:left w:val="single" w:sz="6" w:space="0" w:color="CCCCCC"/>
-              <w:bottom w:val="single" w:sz="6" w:space="0" w:color="CCCCCC"/>
-              <w:right w:val="single" w:sz="6" w:space="0" w:color="CCCCCC"/>
-            </w:tcBorders>
-            <w:shd w:val="clear" w:color="auto" w:fill="FFFFFF"/>
-            <w:tcMar>
-              <w:top w:w="72" w:type="dxa"/>
-              <w:left w:w="72" w:type="dxa"/>
-              <w:bottom w:w="72" w:type="dxa"/>
-              <w:right w:w="72" w:type="dxa"/>
-            </w:tcMar>
-            <w:hideMark/>
-          </w:tcPr>
-          <w:p>
-            <w:pPr>
-              <w:pStyle w:val="a"/>
-              <w:numPr>
-                <w:ilvl w:val="0"/>
-                <w:numId w:val="0"/>
-              </w:numPr>
-              <w:jc w:val="center"/>
-              <w:rPr>
-                <w:lang w:val="ru-RU"/>
-              </w:rPr>
-            </w:pPr>
-            <w:hyperlink r:id="rId14" w:history="1">
-              <w:proofErr w:type="spellStart"/>
-              <w:r>
-                <w:rPr>
-                  <w:lang w:val="ru-RU"/>
-                </w:rPr>
-                <w:t>Theano</w:t>
-              </w:r>
-              <w:proofErr w:type="spellEnd"/>
-            </w:hyperlink>
-          </w:p>
-        </w:tc>
-        <w:tc>
-          <w:tcPr>
-            <w:tcW w:w="1559" w:type="dxa"/>
-            <w:tcBorders>
-              <w:top w:val="single" w:sz="6" w:space="0" w:color="CCCCCC"/>
-              <w:left w:val="single" w:sz="6" w:space="0" w:color="CCCCCC"/>
-              <w:bottom w:val="single" w:sz="6" w:space="0" w:color="CCCCCC"/>
-              <w:right w:val="single" w:sz="6" w:space="0" w:color="CCCCCC"/>
-            </w:tcBorders>
-            <w:shd w:val="clear" w:color="auto" w:fill="FFFFFF"/>
-            <w:tcMar>
-              <w:top w:w="72" w:type="dxa"/>
-              <w:left w:w="72" w:type="dxa"/>
-              <w:bottom w:w="72" w:type="dxa"/>
-              <w:right w:w="72" w:type="dxa"/>
-            </w:tcMar>
-            <w:hideMark/>
-          </w:tcPr>
-          <w:p>
-            <w:pPr>
-              <w:pStyle w:val="a"/>
-              <w:numPr>
-                <w:ilvl w:val="0"/>
-                <w:numId w:val="0"/>
-              </w:numPr>
-              <w:jc w:val="center"/>
-              <w:rPr>
-                <w:lang w:val="ru-RU"/>
-              </w:rPr>
-            </w:pPr>
-            <w:proofErr w:type="spellStart"/>
-            <w:r>
-              <w:rPr>
-                <w:lang w:val="ru-RU"/>
-              </w:rPr>
-              <w:t>Python</w:t>
-            </w:r>
-            <w:proofErr w:type="spellEnd"/>
-          </w:p>
-        </w:tc>
-        <w:tc>
-          <w:tcPr>
-            <w:tcW w:w="2693" w:type="dxa"/>
-            <w:tcBorders>
-              <w:top w:val="single" w:sz="6" w:space="0" w:color="CCCCCC"/>
-              <w:left w:val="single" w:sz="6" w:space="0" w:color="CCCCCC"/>
-              <w:bottom w:val="single" w:sz="6" w:space="0" w:color="CCCCCC"/>
-              <w:right w:val="single" w:sz="6" w:space="0" w:color="CCCCCC"/>
-            </w:tcBorders>
-            <w:shd w:val="clear" w:color="auto" w:fill="FFFFFF"/>
-            <w:tcMar>
-              <w:top w:w="72" w:type="dxa"/>
-              <w:left w:w="72" w:type="dxa"/>
-              <w:bottom w:w="72" w:type="dxa"/>
-              <w:right w:w="72" w:type="dxa"/>
-            </w:tcMar>
-            <w:hideMark/>
-          </w:tcPr>
-          <w:p>
-            <w:pPr>
-              <w:pStyle w:val="a"/>
-              <w:numPr>
-                <w:ilvl w:val="0"/>
-                <w:numId w:val="0"/>
-              </w:numPr>
-              <w:jc w:val="center"/>
-              <w:rPr>
-                <w:lang w:val="ru-RU"/>
-              </w:rPr>
-            </w:pPr>
-            <w:proofErr w:type="spellStart"/>
-            <w:r>
-              <w:rPr>
-                <w:lang w:val="ru-RU"/>
-              </w:rPr>
-              <w:t>Windows</w:t>
-            </w:r>
-            <w:proofErr w:type="spellEnd"/>
-            <w:r>
-              <w:rPr>
-                <w:lang w:val="ru-RU"/>
-              </w:rPr>
-              <w:t xml:space="preserve">, </w:t>
-            </w:r>
-            <w:proofErr w:type="spellStart"/>
-            <w:r>
-              <w:rPr>
-                <w:lang w:val="ru-RU"/>
-              </w:rPr>
-              <w:t>Linux</w:t>
-            </w:r>
-            <w:proofErr w:type="spellEnd"/>
-            <w:r>
-              <w:rPr>
-                <w:lang w:val="ru-RU"/>
-              </w:rPr>
-              <w:t xml:space="preserve">, </w:t>
-            </w:r>
-            <w:proofErr w:type="spellStart"/>
-            <w:r>
-              <w:rPr>
-                <w:lang w:val="ru-RU"/>
-              </w:rPr>
-              <w:t>Mac</w:t>
-            </w:r>
-            <w:proofErr w:type="spellEnd"/>
           </w:p>
         </w:tc>
         <w:tc>
@@ -1921,7 +2233,7 @@
                 <w:rPr>
                   <w:lang w:val="ru-RU"/>
                 </w:rPr>
-                <w:t>Pylearn2</w:t>
+                <w:t>Theano</w:t>
               </w:r>
             </w:hyperlink>
           </w:p>
@@ -1956,14 +2268,12 @@
                 <w:lang w:val="ru-RU"/>
               </w:rPr>
             </w:pPr>
-            <w:proofErr w:type="spellStart"/>
             <w:r>
               <w:rPr>
                 <w:lang w:val="ru-RU"/>
               </w:rPr>
               <w:t>Python</w:t>
             </w:r>
-            <w:proofErr w:type="spellEnd"/>
           </w:p>
         </w:tc>
         <w:tc>
@@ -1996,28 +2306,12 @@
                 <w:lang w:val="ru-RU"/>
               </w:rPr>
             </w:pPr>
-            <w:proofErr w:type="spellStart"/>
             <w:r>
               <w:rPr>
                 <w:lang w:val="ru-RU"/>
               </w:rPr>
-              <w:t>Linux</w:t>
+              <w:t>Windows, Linux, Mac</w:t>
             </w:r>
-            <w:proofErr w:type="spellEnd"/>
-            <w:r>
-              <w:rPr>
-                <w:lang w:val="ru-RU"/>
-              </w:rPr>
-              <w:t xml:space="preserve">, </w:t>
-            </w:r>
-            <w:proofErr w:type="spellStart"/>
-            <w:r>
-              <w:rPr>
-                <w:lang w:val="ru-RU"/>
-              </w:rPr>
-              <w:t>Vagrant</w:t>
-            </w:r>
-            <w:proofErr w:type="spellEnd"/>
           </w:p>
         </w:tc>
         <w:tc>
@@ -2091,14 +2385,12 @@
               </w:rPr>
             </w:pPr>
             <w:hyperlink r:id="rId16" w:history="1">
-              <w:proofErr w:type="spellStart"/>
               <w:r>
                 <w:rPr>
                   <w:lang w:val="ru-RU"/>
                 </w:rPr>
-                <w:t>Deepnet</w:t>
+                <w:t>Pylearn2</w:t>
               </w:r>
-              <w:proofErr w:type="spellEnd"/>
             </w:hyperlink>
           </w:p>
         </w:tc>
@@ -2132,14 +2424,12 @@
                 <w:lang w:val="ru-RU"/>
               </w:rPr>
             </w:pPr>
-            <w:proofErr w:type="spellStart"/>
             <w:r>
               <w:rPr>
                 <w:lang w:val="ru-RU"/>
               </w:rPr>
               <w:t>Python</w:t>
             </w:r>
-            <w:proofErr w:type="spellEnd"/>
           </w:p>
         </w:tc>
         <w:tc>
@@ -2172,14 +2462,12 @@
                 <w:lang w:val="ru-RU"/>
               </w:rPr>
             </w:pPr>
-            <w:proofErr w:type="spellStart"/>
             <w:r>
               <w:rPr>
                 <w:lang w:val="ru-RU"/>
               </w:rPr>
-              <w:t>Linux</w:t>
+              <w:t>Linux, Vagrant</w:t>
             </w:r>
-            <w:proofErr w:type="spellEnd"/>
           </w:p>
         </w:tc>
         <w:tc>
@@ -2253,14 +2541,12 @@
               </w:rPr>
             </w:pPr>
             <w:hyperlink r:id="rId17" w:history="1">
-              <w:proofErr w:type="spellStart"/>
               <w:r>
                 <w:rPr>
                   <w:lang w:val="ru-RU"/>
                 </w:rPr>
-                <w:t>Deepmat</w:t>
+                <w:t>Deepnet</w:t>
               </w:r>
-              <w:proofErr w:type="spellEnd"/>
             </w:hyperlink>
           </w:p>
         </w:tc>
@@ -2294,14 +2580,168 @@
                 <w:lang w:val="ru-RU"/>
               </w:rPr>
             </w:pPr>
-            <w:proofErr w:type="spellStart"/>
+            <w:r>
+              <w:rPr>
+                <w:lang w:val="ru-RU"/>
+              </w:rPr>
+              <w:t>Python</w:t>
+            </w:r>
+          </w:p>
+        </w:tc>
+        <w:tc>
+          <w:tcPr>
+            <w:tcW w:w="2693" w:type="dxa"/>
+            <w:tcBorders>
+              <w:top w:val="single" w:sz="6" w:space="0" w:color="CCCCCC"/>
+              <w:left w:val="single" w:sz="6" w:space="0" w:color="CCCCCC"/>
+              <w:bottom w:val="single" w:sz="6" w:space="0" w:color="CCCCCC"/>
+              <w:right w:val="single" w:sz="6" w:space="0" w:color="CCCCCC"/>
+            </w:tcBorders>
+            <w:shd w:val="clear" w:color="auto" w:fill="FFFFFF"/>
+            <w:tcMar>
+              <w:top w:w="72" w:type="dxa"/>
+              <w:left w:w="72" w:type="dxa"/>
+              <w:bottom w:w="72" w:type="dxa"/>
+              <w:right w:w="72" w:type="dxa"/>
+            </w:tcMar>
+            <w:hideMark/>
+          </w:tcPr>
+          <w:p>
+            <w:pPr>
+              <w:pStyle w:val="a"/>
+              <w:numPr>
+                <w:ilvl w:val="0"/>
+                <w:numId w:val="0"/>
+              </w:numPr>
+              <w:jc w:val="center"/>
+              <w:rPr>
+                <w:lang w:val="ru-RU"/>
+              </w:rPr>
+            </w:pPr>
+            <w:r>
+              <w:rPr>
+                <w:lang w:val="ru-RU"/>
+              </w:rPr>
+              <w:t>Linux</w:t>
+            </w:r>
+          </w:p>
+        </w:tc>
+        <w:tc>
+          <w:tcPr>
+            <w:tcW w:w="2552" w:type="dxa"/>
+            <w:tcBorders>
+              <w:top w:val="single" w:sz="6" w:space="0" w:color="CCCCCC"/>
+              <w:left w:val="single" w:sz="6" w:space="0" w:color="CCCCCC"/>
+              <w:bottom w:val="single" w:sz="6" w:space="0" w:color="CCCCCC"/>
+              <w:right w:val="single" w:sz="6" w:space="0" w:color="CCCCCC"/>
+            </w:tcBorders>
+            <w:shd w:val="clear" w:color="auto" w:fill="FFFFFF"/>
+            <w:tcMar>
+              <w:top w:w="72" w:type="dxa"/>
+              <w:left w:w="72" w:type="dxa"/>
+              <w:bottom w:w="72" w:type="dxa"/>
+              <w:right w:w="72" w:type="dxa"/>
+            </w:tcMar>
+            <w:hideMark/>
+          </w:tcPr>
+          <w:p>
+            <w:pPr>
+              <w:pStyle w:val="a"/>
+              <w:numPr>
+                <w:ilvl w:val="0"/>
+                <w:numId w:val="0"/>
+              </w:numPr>
+              <w:jc w:val="center"/>
+              <w:rPr>
+                <w:lang w:val="ru-RU"/>
+              </w:rPr>
+            </w:pPr>
+            <w:r>
+              <w:rPr>
+                <w:lang w:val="ru-RU"/>
+              </w:rPr>
+              <w:t>Есть</w:t>
+            </w:r>
+          </w:p>
+        </w:tc>
+      </w:tr>
+      <w:tr>
+        <w:tc>
+          <w:tcPr>
+            <w:tcW w:w="2552" w:type="dxa"/>
+            <w:tcBorders>
+              <w:top w:val="single" w:sz="6" w:space="0" w:color="CCCCCC"/>
+              <w:left w:val="single" w:sz="6" w:space="0" w:color="CCCCCC"/>
+              <w:bottom w:val="single" w:sz="6" w:space="0" w:color="CCCCCC"/>
+              <w:right w:val="single" w:sz="6" w:space="0" w:color="CCCCCC"/>
+            </w:tcBorders>
+            <w:shd w:val="clear" w:color="auto" w:fill="FFFFFF"/>
+            <w:tcMar>
+              <w:top w:w="72" w:type="dxa"/>
+              <w:left w:w="72" w:type="dxa"/>
+              <w:bottom w:w="72" w:type="dxa"/>
+              <w:right w:w="72" w:type="dxa"/>
+            </w:tcMar>
+            <w:hideMark/>
+          </w:tcPr>
+          <w:p>
+            <w:pPr>
+              <w:pStyle w:val="a"/>
+              <w:numPr>
+                <w:ilvl w:val="0"/>
+                <w:numId w:val="0"/>
+              </w:numPr>
+              <w:jc w:val="center"/>
+              <w:rPr>
+                <w:lang w:val="ru-RU"/>
+              </w:rPr>
+            </w:pPr>
+            <w:hyperlink r:id="rId18" w:history="1">
+              <w:r>
+                <w:rPr>
+                  <w:lang w:val="ru-RU"/>
+                </w:rPr>
+                <w:t>Deepmat</w:t>
+              </w:r>
+            </w:hyperlink>
+          </w:p>
+        </w:tc>
+        <w:tc>
+          <w:tcPr>
+            <w:tcW w:w="1559" w:type="dxa"/>
+            <w:tcBorders>
+              <w:top w:val="single" w:sz="6" w:space="0" w:color="CCCCCC"/>
+              <w:left w:val="single" w:sz="6" w:space="0" w:color="CCCCCC"/>
+              <w:bottom w:val="single" w:sz="6" w:space="0" w:color="CCCCCC"/>
+              <w:right w:val="single" w:sz="6" w:space="0" w:color="CCCCCC"/>
+            </w:tcBorders>
+            <w:shd w:val="clear" w:color="auto" w:fill="FFFFFF"/>
+            <w:tcMar>
+              <w:top w:w="72" w:type="dxa"/>
+              <w:left w:w="72" w:type="dxa"/>
+              <w:bottom w:w="72" w:type="dxa"/>
+              <w:right w:w="72" w:type="dxa"/>
+            </w:tcMar>
+            <w:hideMark/>
+          </w:tcPr>
+          <w:p>
+            <w:pPr>
+              <w:pStyle w:val="a"/>
+              <w:numPr>
+                <w:ilvl w:val="0"/>
+                <w:numId w:val="0"/>
+              </w:numPr>
+              <w:jc w:val="center"/>
+              <w:rPr>
+                <w:lang w:val="ru-RU"/>
+              </w:rPr>
+            </w:pPr>
             <w:r>
               <w:rPr>
                 <w:lang w:val="ru-RU"/>
               </w:rPr>
               <w:t>Matlab</w:t>
             </w:r>
-            <w:proofErr w:type="spellEnd"/>
           </w:p>
         </w:tc>
         <w:tc>
@@ -2374,8 +2814,6 @@
             </w:r>
           </w:p>
         </w:tc>
-        <w:bookmarkStart w:id="1" w:name="_GoBack"/>
-        <w:bookmarkEnd w:id="1"/>
       </w:tr>
       <w:tr>
         <w:tc>
@@ -2408,15 +2846,13 @@
                 <w:lang w:val="ru-RU"/>
               </w:rPr>
             </w:pPr>
-            <w:hyperlink r:id="rId18" w:history="1">
-              <w:proofErr w:type="spellStart"/>
+            <w:hyperlink r:id="rId19" w:history="1">
               <w:r>
                 <w:rPr>
                   <w:lang w:val="ru-RU"/>
                 </w:rPr>
                 <w:t>Torch</w:t>
               </w:r>
-              <w:proofErr w:type="spellEnd"/>
             </w:hyperlink>
           </w:p>
         </w:tc>
@@ -2450,19 +2886,11 @@
                 <w:lang w:val="ru-RU"/>
               </w:rPr>
             </w:pPr>
-            <w:proofErr w:type="spellStart"/>
             <w:r>
               <w:rPr>
                 <w:lang w:val="ru-RU"/>
               </w:rPr>
-              <w:t>Lua</w:t>
-            </w:r>
-            <w:proofErr w:type="spellEnd"/>
-            <w:r>
-              <w:rPr>
-                <w:lang w:val="ru-RU"/>
-              </w:rPr>
-              <w:t>, C</w:t>
+              <w:t>Lua, C</w:t>
             </w:r>
           </w:p>
         </w:tc>
@@ -2568,15 +2996,13 @@
                 <w:lang w:val="ru-RU"/>
               </w:rPr>
             </w:pPr>
-            <w:hyperlink r:id="rId19" w:history="1">
-              <w:proofErr w:type="spellStart"/>
+            <w:hyperlink r:id="rId20" w:history="1">
               <w:r>
                 <w:rPr>
                   <w:lang w:val="ru-RU"/>
                 </w:rPr>
                 <w:t>Darch</w:t>
               </w:r>
-              <w:proofErr w:type="spellEnd"/>
             </w:hyperlink>
           </w:p>
         </w:tc>
@@ -2648,28 +3074,12 @@
                 <w:lang w:val="ru-RU"/>
               </w:rPr>
             </w:pPr>
-            <w:proofErr w:type="spellStart"/>
             <w:r>
               <w:rPr>
                 <w:lang w:val="ru-RU"/>
               </w:rPr>
-              <w:t>Windows</w:t>
+              <w:t>Windows, Linux</w:t>
             </w:r>
-            <w:proofErr w:type="spellEnd"/>
-            <w:r>
-              <w:rPr>
-                <w:lang w:val="ru-RU"/>
-              </w:rPr>
-              <w:t xml:space="preserve">, </w:t>
-            </w:r>
-            <w:proofErr w:type="spellStart"/>
-            <w:r>
-              <w:rPr>
-                <w:lang w:val="ru-RU"/>
-              </w:rPr>
-              <w:t>Linux</w:t>
-            </w:r>
-            <w:proofErr w:type="spellEnd"/>
           </w:p>
         </w:tc>
         <w:tc>
@@ -2742,7 +3152,7 @@
                 <w:lang w:val="ru-RU"/>
               </w:rPr>
             </w:pPr>
-            <w:hyperlink r:id="rId20" w:history="1">
+            <w:hyperlink r:id="rId21" w:history="1">
               <w:r>
                 <w:rPr>
                   <w:lang w:val="ru-RU"/>
@@ -2792,195 +3202,7 @@
               <w:rPr>
                 <w:lang w:val="ru-RU"/>
               </w:rPr>
-              <w:t xml:space="preserve">C++, </w:t>
-            </w:r>
-            <w:proofErr w:type="spellStart"/>
-            <w:r>
-              <w:rPr>
-                <w:lang w:val="ru-RU"/>
-              </w:rPr>
-              <w:t>Python</w:t>
-            </w:r>
-            <w:proofErr w:type="spellEnd"/>
-            <w:r>
-              <w:rPr>
-                <w:lang w:val="ru-RU"/>
-              </w:rPr>
-              <w:t xml:space="preserve">, </w:t>
-            </w:r>
-            <w:proofErr w:type="spellStart"/>
-            <w:r>
-              <w:rPr>
-                <w:lang w:val="ru-RU"/>
-              </w:rPr>
-              <w:t>Matlab</w:t>
-            </w:r>
-            <w:proofErr w:type="spellEnd"/>
-          </w:p>
-        </w:tc>
-        <w:tc>
-          <w:tcPr>
-            <w:tcW w:w="2693" w:type="dxa"/>
-            <w:tcBorders>
-              <w:top w:val="single" w:sz="6" w:space="0" w:color="CCCCCC"/>
-              <w:left w:val="single" w:sz="6" w:space="0" w:color="CCCCCC"/>
-              <w:bottom w:val="single" w:sz="6" w:space="0" w:color="CCCCCC"/>
-              <w:right w:val="single" w:sz="6" w:space="0" w:color="CCCCCC"/>
-            </w:tcBorders>
-            <w:shd w:val="clear" w:color="auto" w:fill="FFFFFF"/>
-            <w:tcMar>
-              <w:top w:w="72" w:type="dxa"/>
-              <w:left w:w="72" w:type="dxa"/>
-              <w:bottom w:w="72" w:type="dxa"/>
-              <w:right w:w="72" w:type="dxa"/>
-            </w:tcMar>
-            <w:hideMark/>
-          </w:tcPr>
-          <w:p>
-            <w:pPr>
-              <w:pStyle w:val="a"/>
-              <w:numPr>
-                <w:ilvl w:val="0"/>
-                <w:numId w:val="0"/>
-              </w:numPr>
-              <w:jc w:val="center"/>
-              <w:rPr>
-                <w:lang w:val="ru-RU"/>
-              </w:rPr>
-            </w:pPr>
-            <w:proofErr w:type="spellStart"/>
-            <w:r>
-              <w:rPr>
-                <w:lang w:val="ru-RU"/>
-              </w:rPr>
-              <w:t>Linux</w:t>
-            </w:r>
-            <w:proofErr w:type="spellEnd"/>
-            <w:r>
-              <w:rPr>
-                <w:lang w:val="ru-RU"/>
-              </w:rPr>
-              <w:t>, OS X</w:t>
-            </w:r>
-          </w:p>
-        </w:tc>
-        <w:tc>
-          <w:tcPr>
-            <w:tcW w:w="2552" w:type="dxa"/>
-            <w:tcBorders>
-              <w:top w:val="single" w:sz="6" w:space="0" w:color="CCCCCC"/>
-              <w:left w:val="single" w:sz="6" w:space="0" w:color="CCCCCC"/>
-              <w:bottom w:val="single" w:sz="6" w:space="0" w:color="CCCCCC"/>
-              <w:right w:val="single" w:sz="6" w:space="0" w:color="CCCCCC"/>
-            </w:tcBorders>
-            <w:shd w:val="clear" w:color="auto" w:fill="FFFFFF"/>
-            <w:tcMar>
-              <w:top w:w="72" w:type="dxa"/>
-              <w:left w:w="72" w:type="dxa"/>
-              <w:bottom w:w="72" w:type="dxa"/>
-              <w:right w:w="72" w:type="dxa"/>
-            </w:tcMar>
-            <w:hideMark/>
-          </w:tcPr>
-          <w:p>
-            <w:pPr>
-              <w:pStyle w:val="a"/>
-              <w:numPr>
-                <w:ilvl w:val="0"/>
-                <w:numId w:val="0"/>
-              </w:numPr>
-              <w:jc w:val="center"/>
-              <w:rPr>
-                <w:lang w:val="ru-RU"/>
-              </w:rPr>
-            </w:pPr>
-            <w:r>
-              <w:rPr>
-                <w:lang w:val="ru-RU"/>
-              </w:rPr>
-              <w:t>Есть</w:t>
-            </w:r>
-          </w:p>
-        </w:tc>
-      </w:tr>
-      <w:tr>
-        <w:tc>
-          <w:tcPr>
-            <w:tcW w:w="2552" w:type="dxa"/>
-            <w:tcBorders>
-              <w:top w:val="single" w:sz="6" w:space="0" w:color="CCCCCC"/>
-              <w:left w:val="single" w:sz="6" w:space="0" w:color="CCCCCC"/>
-              <w:bottom w:val="single" w:sz="6" w:space="0" w:color="CCCCCC"/>
-              <w:right w:val="single" w:sz="6" w:space="0" w:color="CCCCCC"/>
-            </w:tcBorders>
-            <w:shd w:val="clear" w:color="auto" w:fill="FFFFFF"/>
-            <w:tcMar>
-              <w:top w:w="72" w:type="dxa"/>
-              <w:left w:w="72" w:type="dxa"/>
-              <w:bottom w:w="72" w:type="dxa"/>
-              <w:right w:w="72" w:type="dxa"/>
-            </w:tcMar>
-            <w:hideMark/>
-          </w:tcPr>
-          <w:p>
-            <w:pPr>
-              <w:pStyle w:val="a"/>
-              <w:numPr>
-                <w:ilvl w:val="0"/>
-                <w:numId w:val="0"/>
-              </w:numPr>
-              <w:jc w:val="center"/>
-              <w:rPr>
-                <w:lang w:val="ru-RU"/>
-              </w:rPr>
-            </w:pPr>
-            <w:hyperlink r:id="rId21" w:history="1">
-              <w:proofErr w:type="spellStart"/>
-              <w:r>
-                <w:rPr>
-                  <w:lang w:val="ru-RU"/>
-                </w:rPr>
-                <w:t>nnForge</w:t>
-              </w:r>
-              <w:proofErr w:type="spellEnd"/>
-            </w:hyperlink>
-          </w:p>
-        </w:tc>
-        <w:tc>
-          <w:tcPr>
-            <w:tcW w:w="1559" w:type="dxa"/>
-            <w:tcBorders>
-              <w:top w:val="single" w:sz="6" w:space="0" w:color="CCCCCC"/>
-              <w:left w:val="single" w:sz="6" w:space="0" w:color="CCCCCC"/>
-              <w:bottom w:val="single" w:sz="6" w:space="0" w:color="CCCCCC"/>
-              <w:right w:val="single" w:sz="6" w:space="0" w:color="CCCCCC"/>
-            </w:tcBorders>
-            <w:shd w:val="clear" w:color="auto" w:fill="FFFFFF"/>
-            <w:tcMar>
-              <w:top w:w="72" w:type="dxa"/>
-              <w:left w:w="72" w:type="dxa"/>
-              <w:bottom w:w="72" w:type="dxa"/>
-              <w:right w:w="72" w:type="dxa"/>
-            </w:tcMar>
-            <w:hideMark/>
-          </w:tcPr>
-          <w:p>
-            <w:pPr>
-              <w:pStyle w:val="a"/>
-              <w:numPr>
-                <w:ilvl w:val="0"/>
-                <w:numId w:val="0"/>
-              </w:numPr>
-              <w:jc w:val="center"/>
-              <w:rPr>
-                <w:lang w:val="ru-RU"/>
-              </w:rPr>
-            </w:pPr>
-            <w:r>
-              <w:rPr>
-                <w:lang w:val="ru-RU"/>
-              </w:rPr>
-              <w:t>С++</w:t>
+              <w:t>C++, Python, Matlab</w:t>
             </w:r>
           </w:p>
         </w:tc>
@@ -3014,14 +3236,12 @@
                 <w:lang w:val="ru-RU"/>
               </w:rPr>
             </w:pPr>
-            <w:proofErr w:type="spellStart"/>
             <w:r>
               <w:rPr>
                 <w:lang w:val="ru-RU"/>
               </w:rPr>
-              <w:t>Linux</w:t>
+              <w:t>Linux, OS X</w:t>
             </w:r>
-            <w:proofErr w:type="spellEnd"/>
           </w:p>
         </w:tc>
         <w:tc>
@@ -3099,6 +3319,162 @@
                 <w:rPr>
                   <w:lang w:val="ru-RU"/>
                 </w:rPr>
+                <w:t>nnForge</w:t>
+              </w:r>
+            </w:hyperlink>
+          </w:p>
+        </w:tc>
+        <w:tc>
+          <w:tcPr>
+            <w:tcW w:w="1559" w:type="dxa"/>
+            <w:tcBorders>
+              <w:top w:val="single" w:sz="6" w:space="0" w:color="CCCCCC"/>
+              <w:left w:val="single" w:sz="6" w:space="0" w:color="CCCCCC"/>
+              <w:bottom w:val="single" w:sz="6" w:space="0" w:color="CCCCCC"/>
+              <w:right w:val="single" w:sz="6" w:space="0" w:color="CCCCCC"/>
+            </w:tcBorders>
+            <w:shd w:val="clear" w:color="auto" w:fill="FFFFFF"/>
+            <w:tcMar>
+              <w:top w:w="72" w:type="dxa"/>
+              <w:left w:w="72" w:type="dxa"/>
+              <w:bottom w:w="72" w:type="dxa"/>
+              <w:right w:w="72" w:type="dxa"/>
+            </w:tcMar>
+            <w:hideMark/>
+          </w:tcPr>
+          <w:p>
+            <w:pPr>
+              <w:pStyle w:val="a"/>
+              <w:numPr>
+                <w:ilvl w:val="0"/>
+                <w:numId w:val="0"/>
+              </w:numPr>
+              <w:jc w:val="center"/>
+              <w:rPr>
+                <w:lang w:val="ru-RU"/>
+              </w:rPr>
+            </w:pPr>
+            <w:r>
+              <w:rPr>
+                <w:lang w:val="ru-RU"/>
+              </w:rPr>
+              <w:t>С++</w:t>
+            </w:r>
+          </w:p>
+        </w:tc>
+        <w:tc>
+          <w:tcPr>
+            <w:tcW w:w="2693" w:type="dxa"/>
+            <w:tcBorders>
+              <w:top w:val="single" w:sz="6" w:space="0" w:color="CCCCCC"/>
+              <w:left w:val="single" w:sz="6" w:space="0" w:color="CCCCCC"/>
+              <w:bottom w:val="single" w:sz="6" w:space="0" w:color="CCCCCC"/>
+              <w:right w:val="single" w:sz="6" w:space="0" w:color="CCCCCC"/>
+            </w:tcBorders>
+            <w:shd w:val="clear" w:color="auto" w:fill="FFFFFF"/>
+            <w:tcMar>
+              <w:top w:w="72" w:type="dxa"/>
+              <w:left w:w="72" w:type="dxa"/>
+              <w:bottom w:w="72" w:type="dxa"/>
+              <w:right w:w="72" w:type="dxa"/>
+            </w:tcMar>
+            <w:hideMark/>
+          </w:tcPr>
+          <w:p>
+            <w:pPr>
+              <w:pStyle w:val="a"/>
+              <w:numPr>
+                <w:ilvl w:val="0"/>
+                <w:numId w:val="0"/>
+              </w:numPr>
+              <w:jc w:val="center"/>
+              <w:rPr>
+                <w:lang w:val="ru-RU"/>
+              </w:rPr>
+            </w:pPr>
+            <w:r>
+              <w:rPr>
+                <w:lang w:val="ru-RU"/>
+              </w:rPr>
+              <w:t>Linux</w:t>
+            </w:r>
+          </w:p>
+        </w:tc>
+        <w:tc>
+          <w:tcPr>
+            <w:tcW w:w="2552" w:type="dxa"/>
+            <w:tcBorders>
+              <w:top w:val="single" w:sz="6" w:space="0" w:color="CCCCCC"/>
+              <w:left w:val="single" w:sz="6" w:space="0" w:color="CCCCCC"/>
+              <w:bottom w:val="single" w:sz="6" w:space="0" w:color="CCCCCC"/>
+              <w:right w:val="single" w:sz="6" w:space="0" w:color="CCCCCC"/>
+            </w:tcBorders>
+            <w:shd w:val="clear" w:color="auto" w:fill="FFFFFF"/>
+            <w:tcMar>
+              <w:top w:w="72" w:type="dxa"/>
+              <w:left w:w="72" w:type="dxa"/>
+              <w:bottom w:w="72" w:type="dxa"/>
+              <w:right w:w="72" w:type="dxa"/>
+            </w:tcMar>
+            <w:hideMark/>
+          </w:tcPr>
+          <w:p>
+            <w:pPr>
+              <w:pStyle w:val="a"/>
+              <w:numPr>
+                <w:ilvl w:val="0"/>
+                <w:numId w:val="0"/>
+              </w:numPr>
+              <w:jc w:val="center"/>
+              <w:rPr>
+                <w:lang w:val="ru-RU"/>
+              </w:rPr>
+            </w:pPr>
+            <w:r>
+              <w:rPr>
+                <w:lang w:val="ru-RU"/>
+              </w:rPr>
+              <w:t>Есть</w:t>
+            </w:r>
+          </w:p>
+        </w:tc>
+      </w:tr>
+      <w:tr>
+        <w:tc>
+          <w:tcPr>
+            <w:tcW w:w="2552" w:type="dxa"/>
+            <w:tcBorders>
+              <w:top w:val="single" w:sz="6" w:space="0" w:color="CCCCCC"/>
+              <w:left w:val="single" w:sz="6" w:space="0" w:color="CCCCCC"/>
+              <w:bottom w:val="single" w:sz="6" w:space="0" w:color="CCCCCC"/>
+              <w:right w:val="single" w:sz="6" w:space="0" w:color="CCCCCC"/>
+            </w:tcBorders>
+            <w:shd w:val="clear" w:color="auto" w:fill="FFFFFF"/>
+            <w:tcMar>
+              <w:top w:w="72" w:type="dxa"/>
+              <w:left w:w="72" w:type="dxa"/>
+              <w:bottom w:w="72" w:type="dxa"/>
+              <w:right w:w="72" w:type="dxa"/>
+            </w:tcMar>
+            <w:hideMark/>
+          </w:tcPr>
+          <w:p>
+            <w:pPr>
+              <w:pStyle w:val="a"/>
+              <w:numPr>
+                <w:ilvl w:val="0"/>
+                <w:numId w:val="0"/>
+              </w:numPr>
+              <w:jc w:val="center"/>
+              <w:rPr>
+                <w:lang w:val="ru-RU"/>
+              </w:rPr>
+            </w:pPr>
+            <w:hyperlink r:id="rId23" w:history="1">
+              <w:r>
+                <w:rPr>
+                  <w:lang w:val="ru-RU"/>
+                </w:rPr>
                 <w:t>CXXNET</w:t>
               </w:r>
             </w:hyperlink>
@@ -3172,188 +3548,12 @@
                 <w:lang w:val="ru-RU"/>
               </w:rPr>
             </w:pPr>
-            <w:proofErr w:type="spellStart"/>
             <w:r>
               <w:rPr>
                 <w:lang w:val="ru-RU"/>
               </w:rPr>
               <w:t>Linux</w:t>
             </w:r>
-            <w:proofErr w:type="spellEnd"/>
-          </w:p>
-        </w:tc>
-        <w:tc>
-          <w:tcPr>
-            <w:tcW w:w="2552" w:type="dxa"/>
-            <w:tcBorders>
-              <w:top w:val="single" w:sz="6" w:space="0" w:color="CCCCCC"/>
-              <w:left w:val="single" w:sz="6" w:space="0" w:color="CCCCCC"/>
-              <w:bottom w:val="single" w:sz="6" w:space="0" w:color="CCCCCC"/>
-              <w:right w:val="single" w:sz="6" w:space="0" w:color="CCCCCC"/>
-            </w:tcBorders>
-            <w:shd w:val="clear" w:color="auto" w:fill="FFFFFF"/>
-            <w:tcMar>
-              <w:top w:w="72" w:type="dxa"/>
-              <w:left w:w="72" w:type="dxa"/>
-              <w:bottom w:w="72" w:type="dxa"/>
-              <w:right w:w="72" w:type="dxa"/>
-            </w:tcMar>
-            <w:hideMark/>
-          </w:tcPr>
-          <w:p>
-            <w:pPr>
-              <w:pStyle w:val="a"/>
-              <w:numPr>
-                <w:ilvl w:val="0"/>
-                <w:numId w:val="0"/>
-              </w:numPr>
-              <w:jc w:val="center"/>
-              <w:rPr>
-                <w:lang w:val="ru-RU"/>
-              </w:rPr>
-            </w:pPr>
-            <w:r>
-              <w:rPr>
-                <w:lang w:val="ru-RU"/>
-              </w:rPr>
-              <w:t>Есть</w:t>
-            </w:r>
-          </w:p>
-        </w:tc>
-      </w:tr>
-      <w:tr>
-        <w:tc>
-          <w:tcPr>
-            <w:tcW w:w="2552" w:type="dxa"/>
-            <w:tcBorders>
-              <w:top w:val="single" w:sz="6" w:space="0" w:color="CCCCCC"/>
-              <w:left w:val="single" w:sz="6" w:space="0" w:color="CCCCCC"/>
-              <w:bottom w:val="single" w:sz="6" w:space="0" w:color="CCCCCC"/>
-              <w:right w:val="single" w:sz="6" w:space="0" w:color="CCCCCC"/>
-            </w:tcBorders>
-            <w:shd w:val="clear" w:color="auto" w:fill="FFFFFF"/>
-            <w:tcMar>
-              <w:top w:w="72" w:type="dxa"/>
-              <w:left w:w="72" w:type="dxa"/>
-              <w:bottom w:w="72" w:type="dxa"/>
-              <w:right w:w="72" w:type="dxa"/>
-            </w:tcMar>
-            <w:hideMark/>
-          </w:tcPr>
-          <w:p>
-            <w:pPr>
-              <w:pStyle w:val="a"/>
-              <w:numPr>
-                <w:ilvl w:val="0"/>
-                <w:numId w:val="0"/>
-              </w:numPr>
-              <w:jc w:val="center"/>
-              <w:rPr>
-                <w:lang w:val="ru-RU"/>
-              </w:rPr>
-            </w:pPr>
-            <w:hyperlink r:id="rId23" w:history="1">
-              <w:proofErr w:type="spellStart"/>
-              <w:r>
-                <w:rPr>
-                  <w:lang w:val="ru-RU"/>
-                </w:rPr>
-                <w:t>Cuda-convnet</w:t>
-              </w:r>
-              <w:proofErr w:type="spellEnd"/>
-            </w:hyperlink>
-          </w:p>
-        </w:tc>
-        <w:tc>
-          <w:tcPr>
-            <w:tcW w:w="1559" w:type="dxa"/>
-            <w:tcBorders>
-              <w:top w:val="single" w:sz="6" w:space="0" w:color="CCCCCC"/>
-              <w:left w:val="single" w:sz="6" w:space="0" w:color="CCCCCC"/>
-              <w:bottom w:val="single" w:sz="6" w:space="0" w:color="CCCCCC"/>
-              <w:right w:val="single" w:sz="6" w:space="0" w:color="CCCCCC"/>
-            </w:tcBorders>
-            <w:shd w:val="clear" w:color="auto" w:fill="FFFFFF"/>
-            <w:tcMar>
-              <w:top w:w="72" w:type="dxa"/>
-              <w:left w:w="72" w:type="dxa"/>
-              <w:bottom w:w="72" w:type="dxa"/>
-              <w:right w:w="72" w:type="dxa"/>
-            </w:tcMar>
-            <w:hideMark/>
-          </w:tcPr>
-          <w:p>
-            <w:pPr>
-              <w:pStyle w:val="a"/>
-              <w:numPr>
-                <w:ilvl w:val="0"/>
-                <w:numId w:val="0"/>
-              </w:numPr>
-              <w:jc w:val="center"/>
-              <w:rPr>
-                <w:lang w:val="ru-RU"/>
-              </w:rPr>
-            </w:pPr>
-            <w:r>
-              <w:rPr>
-                <w:lang w:val="ru-RU"/>
-              </w:rPr>
-              <w:t>С++</w:t>
-            </w:r>
-          </w:p>
-        </w:tc>
-        <w:tc>
-          <w:tcPr>
-            <w:tcW w:w="2693" w:type="dxa"/>
-            <w:tcBorders>
-              <w:top w:val="single" w:sz="6" w:space="0" w:color="CCCCCC"/>
-              <w:left w:val="single" w:sz="6" w:space="0" w:color="CCCCCC"/>
-              <w:bottom w:val="single" w:sz="6" w:space="0" w:color="CCCCCC"/>
-              <w:right w:val="single" w:sz="6" w:space="0" w:color="CCCCCC"/>
-            </w:tcBorders>
-            <w:shd w:val="clear" w:color="auto" w:fill="FFFFFF"/>
-            <w:tcMar>
-              <w:top w:w="72" w:type="dxa"/>
-              <w:left w:w="72" w:type="dxa"/>
-              <w:bottom w:w="72" w:type="dxa"/>
-              <w:right w:w="72" w:type="dxa"/>
-            </w:tcMar>
-            <w:hideMark/>
-          </w:tcPr>
-          <w:p>
-            <w:pPr>
-              <w:pStyle w:val="a"/>
-              <w:numPr>
-                <w:ilvl w:val="0"/>
-                <w:numId w:val="0"/>
-              </w:numPr>
-              <w:jc w:val="center"/>
-              <w:rPr>
-                <w:lang w:val="ru-RU"/>
-              </w:rPr>
-            </w:pPr>
-            <w:proofErr w:type="spellStart"/>
-            <w:r>
-              <w:rPr>
-                <w:lang w:val="ru-RU"/>
-              </w:rPr>
-              <w:t>Linux</w:t>
-            </w:r>
-            <w:proofErr w:type="spellEnd"/>
-            <w:r>
-              <w:rPr>
-                <w:lang w:val="ru-RU"/>
-              </w:rPr>
-              <w:t xml:space="preserve">, </w:t>
-            </w:r>
-            <w:proofErr w:type="spellStart"/>
-            <w:r>
-              <w:rPr>
-                <w:lang w:val="ru-RU"/>
-              </w:rPr>
-              <w:t>Windows</w:t>
-            </w:r>
-            <w:proofErr w:type="spellEnd"/>
           </w:p>
         </w:tc>
         <w:tc>
@@ -3427,19 +3627,11 @@
               </w:rPr>
             </w:pPr>
             <w:hyperlink r:id="rId24" w:history="1">
-              <w:proofErr w:type="spellStart"/>
               <w:r>
                 <w:rPr>
                   <w:lang w:val="ru-RU"/>
                 </w:rPr>
-                <w:t>Cuda</w:t>
-              </w:r>
-              <w:proofErr w:type="spellEnd"/>
-              <w:r>
-                <w:rPr>
-                  <w:lang w:val="ru-RU"/>
-                </w:rPr>
-                <w:t xml:space="preserve"> CNN</w:t>
+                <w:t>Cuda-convnet</w:t>
               </w:r>
             </w:hyperlink>
           </w:p>
@@ -3474,14 +3666,12 @@
                 <w:lang w:val="ru-RU"/>
               </w:rPr>
             </w:pPr>
-            <w:proofErr w:type="spellStart"/>
             <w:r>
               <w:rPr>
                 <w:lang w:val="ru-RU"/>
               </w:rPr>
-              <w:t>Matlab</w:t>
+              <w:t>С++</w:t>
             </w:r>
-            <w:proofErr w:type="spellEnd"/>
           </w:p>
         </w:tc>
         <w:tc>
@@ -3514,28 +3704,168 @@
                 <w:lang w:val="ru-RU"/>
               </w:rPr>
             </w:pPr>
-            <w:proofErr w:type="spellStart"/>
             <w:r>
               <w:rPr>
                 <w:lang w:val="ru-RU"/>
               </w:rPr>
-              <w:t>Linux</w:t>
+              <w:t>Linux, Windows</w:t>
             </w:r>
-            <w:proofErr w:type="spellEnd"/>
+          </w:p>
+        </w:tc>
+        <w:tc>
+          <w:tcPr>
+            <w:tcW w:w="2552" w:type="dxa"/>
+            <w:tcBorders>
+              <w:top w:val="single" w:sz="6" w:space="0" w:color="CCCCCC"/>
+              <w:left w:val="single" w:sz="6" w:space="0" w:color="CCCCCC"/>
+              <w:bottom w:val="single" w:sz="6" w:space="0" w:color="CCCCCC"/>
+              <w:right w:val="single" w:sz="6" w:space="0" w:color="CCCCCC"/>
+            </w:tcBorders>
+            <w:shd w:val="clear" w:color="auto" w:fill="FFFFFF"/>
+            <w:tcMar>
+              <w:top w:w="72" w:type="dxa"/>
+              <w:left w:w="72" w:type="dxa"/>
+              <w:bottom w:w="72" w:type="dxa"/>
+              <w:right w:w="72" w:type="dxa"/>
+            </w:tcMar>
+            <w:hideMark/>
+          </w:tcPr>
+          <w:p>
+            <w:pPr>
+              <w:pStyle w:val="a"/>
+              <w:numPr>
+                <w:ilvl w:val="0"/>
+                <w:numId w:val="0"/>
+              </w:numPr>
+              <w:jc w:val="center"/>
+              <w:rPr>
+                <w:lang w:val="ru-RU"/>
+              </w:rPr>
+            </w:pPr>
             <w:r>
               <w:rPr>
                 <w:lang w:val="ru-RU"/>
               </w:rPr>
-              <w:t xml:space="preserve">, </w:t>
+              <w:t>Есть</w:t>
             </w:r>
-            <w:proofErr w:type="spellStart"/>
+          </w:p>
+        </w:tc>
+      </w:tr>
+      <w:tr>
+        <w:tc>
+          <w:tcPr>
+            <w:tcW w:w="2552" w:type="dxa"/>
+            <w:tcBorders>
+              <w:top w:val="single" w:sz="6" w:space="0" w:color="CCCCCC"/>
+              <w:left w:val="single" w:sz="6" w:space="0" w:color="CCCCCC"/>
+              <w:bottom w:val="single" w:sz="6" w:space="0" w:color="CCCCCC"/>
+              <w:right w:val="single" w:sz="6" w:space="0" w:color="CCCCCC"/>
+            </w:tcBorders>
+            <w:shd w:val="clear" w:color="auto" w:fill="FFFFFF"/>
+            <w:tcMar>
+              <w:top w:w="72" w:type="dxa"/>
+              <w:left w:w="72" w:type="dxa"/>
+              <w:bottom w:w="72" w:type="dxa"/>
+              <w:right w:w="72" w:type="dxa"/>
+            </w:tcMar>
+            <w:hideMark/>
+          </w:tcPr>
+          <w:p>
+            <w:pPr>
+              <w:pStyle w:val="a"/>
+              <w:numPr>
+                <w:ilvl w:val="0"/>
+                <w:numId w:val="0"/>
+              </w:numPr>
+              <w:jc w:val="center"/>
+              <w:rPr>
+                <w:lang w:val="ru-RU"/>
+              </w:rPr>
+            </w:pPr>
+            <w:hyperlink r:id="rId25" w:history="1">
+              <w:r>
+                <w:rPr>
+                  <w:lang w:val="ru-RU"/>
+                </w:rPr>
+                <w:t>Cuda CNN</w:t>
+              </w:r>
+            </w:hyperlink>
+          </w:p>
+        </w:tc>
+        <w:tc>
+          <w:tcPr>
+            <w:tcW w:w="1559" w:type="dxa"/>
+            <w:tcBorders>
+              <w:top w:val="single" w:sz="6" w:space="0" w:color="CCCCCC"/>
+              <w:left w:val="single" w:sz="6" w:space="0" w:color="CCCCCC"/>
+              <w:bottom w:val="single" w:sz="6" w:space="0" w:color="CCCCCC"/>
+              <w:right w:val="single" w:sz="6" w:space="0" w:color="CCCCCC"/>
+            </w:tcBorders>
+            <w:shd w:val="clear" w:color="auto" w:fill="FFFFFF"/>
+            <w:tcMar>
+              <w:top w:w="72" w:type="dxa"/>
+              <w:left w:w="72" w:type="dxa"/>
+              <w:bottom w:w="72" w:type="dxa"/>
+              <w:right w:w="72" w:type="dxa"/>
+            </w:tcMar>
+            <w:hideMark/>
+          </w:tcPr>
+          <w:p>
+            <w:pPr>
+              <w:pStyle w:val="a"/>
+              <w:numPr>
+                <w:ilvl w:val="0"/>
+                <w:numId w:val="0"/>
+              </w:numPr>
+              <w:jc w:val="center"/>
+              <w:rPr>
+                <w:lang w:val="ru-RU"/>
+              </w:rPr>
+            </w:pPr>
             <w:r>
               <w:rPr>
                 <w:lang w:val="ru-RU"/>
               </w:rPr>
-              <w:t>Windows</w:t>
+              <w:t>Matlab</w:t>
             </w:r>
-            <w:proofErr w:type="spellEnd"/>
+          </w:p>
+        </w:tc>
+        <w:tc>
+          <w:tcPr>
+            <w:tcW w:w="2693" w:type="dxa"/>
+            <w:tcBorders>
+              <w:top w:val="single" w:sz="6" w:space="0" w:color="CCCCCC"/>
+              <w:left w:val="single" w:sz="6" w:space="0" w:color="CCCCCC"/>
+              <w:bottom w:val="single" w:sz="6" w:space="0" w:color="CCCCCC"/>
+              <w:right w:val="single" w:sz="6" w:space="0" w:color="CCCCCC"/>
+            </w:tcBorders>
+            <w:shd w:val="clear" w:color="auto" w:fill="FFFFFF"/>
+            <w:tcMar>
+              <w:top w:w="72" w:type="dxa"/>
+              <w:left w:w="72" w:type="dxa"/>
+              <w:bottom w:w="72" w:type="dxa"/>
+              <w:right w:w="72" w:type="dxa"/>
+            </w:tcMar>
+            <w:hideMark/>
+          </w:tcPr>
+          <w:p>
+            <w:pPr>
+              <w:pStyle w:val="a"/>
+              <w:numPr>
+                <w:ilvl w:val="0"/>
+                <w:numId w:val="0"/>
+              </w:numPr>
+              <w:jc w:val="center"/>
+              <w:rPr>
+                <w:lang w:val="ru-RU"/>
+              </w:rPr>
+            </w:pPr>
+            <w:r>
+              <w:rPr>
+                <w:lang w:val="ru-RU"/>
+              </w:rPr>
+              <w:t>Linux, Windows</w:t>
+            </w:r>
           </w:p>
         </w:tc>
         <w:tc>
@@ -3620,15 +3950,13 @@
         </w:rPr>
         <w:t xml:space="preserve">для дальнейшего рассмотрения выбрал четыре библиотеки: </w:t>
       </w:r>
-      <w:hyperlink r:id="rId25" w:anchor="TheanoLib" w:history="1">
-        <w:proofErr w:type="spellStart"/>
+      <w:hyperlink r:id="rId26" w:anchor="TheanoLib" w:history="1">
         <w:r>
           <w:rPr>
             <w:lang w:val="ru-RU"/>
           </w:rPr>
           <w:t>Theano</w:t>
         </w:r>
-        <w:proofErr w:type="spellEnd"/>
       </w:hyperlink>
       <w:r>
         <w:rPr>
@@ -3642,7 +3970,7 @@
         </w:rPr>
         <w:t xml:space="preserve"> </w:t>
       </w:r>
-      <w:hyperlink r:id="rId26" w:anchor="Pylearn2Lib" w:history="1">
+      <w:hyperlink r:id="rId27" w:anchor="Pylearn2Lib" w:history="1">
         <w:r>
           <w:rPr>
             <w:lang w:val="ru-RU"/>
@@ -3686,15 +4014,13 @@
         </w:rPr>
         <w:t xml:space="preserve"> </w:t>
       </w:r>
-      <w:hyperlink r:id="rId27" w:anchor="TorchLib" w:history="1">
-        <w:proofErr w:type="spellStart"/>
+      <w:hyperlink r:id="rId28" w:anchor="TorchLib" w:history="1">
         <w:r>
           <w:rPr>
             <w:lang w:val="ru-RU"/>
           </w:rPr>
           <w:t>Torch</w:t>
         </w:r>
-        <w:proofErr w:type="spellEnd"/>
       </w:hyperlink>
       <w:r>
         <w:rPr>
@@ -3714,7 +4040,7 @@
         </w:rPr>
         <w:t xml:space="preserve"> </w:t>
       </w:r>
-      <w:hyperlink r:id="rId28" w:anchor="CaffeLib" w:history="1">
+      <w:hyperlink r:id="rId29" w:anchor="CaffeLib" w:history="1">
         <w:r>
           <w:rPr>
             <w:lang w:val="ru-RU"/>
@@ -3740,22 +4066,18 @@
         </w:rPr>
         <w:t xml:space="preserve"> Из данного списка не только </w:t>
       </w:r>
-      <w:proofErr w:type="spellStart"/>
       <w:r>
         <w:t>Theano</w:t>
       </w:r>
-      <w:proofErr w:type="spellEnd"/>
       <w:r>
         <w:rPr>
           <w:lang w:val="ru-RU"/>
         </w:rPr>
         <w:t xml:space="preserve">, </w:t>
       </w:r>
-      <w:proofErr w:type="spellStart"/>
       <w:r>
         <w:t>Pylearn</w:t>
       </w:r>
-      <w:proofErr w:type="spellEnd"/>
       <w:r>
         <w:rPr>
           <w:lang w:val="ru-RU"/>
@@ -3781,7 +4103,6 @@
         <w:rPr>
           <w:lang w:val="ru-RU"/>
         </w:rPr>
-        <w:lastRenderedPageBreak/>
         <w:t xml:space="preserve">поддерживают язык программирования </w:t>
       </w:r>
       <w:r>
@@ -3834,21 +4155,7 @@
         <w:rPr>
           <w:lang w:val="ru-RU"/>
         </w:rPr>
-        <w:t xml:space="preserve">Caffe реализована с использованием языка программирования C++, имеются обертки на </w:t>
-      </w:r>
-      <w:proofErr w:type="spellStart"/>
-      <w:r>
-        <w:rPr>
-          <w:lang w:val="ru-RU"/>
-        </w:rPr>
-        <w:t>Python</w:t>
-      </w:r>
-      <w:proofErr w:type="spellEnd"/>
-      <w:r>
-        <w:rPr>
-          <w:lang w:val="ru-RU"/>
-        </w:rPr>
-        <w:t xml:space="preserve"> и MATLAB. Официально подде</w:t>
+        <w:t>Caffe реализована с использованием языка программирования C++, имеются обертки на Python и MATLAB. Официально подде</w:t>
       </w:r>
       <w:r>
         <w:rPr>
@@ -3860,63 +4167,33 @@
         <w:rPr>
           <w:lang w:val="ru-RU"/>
         </w:rPr>
+        <w:t xml:space="preserve"> Linux и OS X</w:t>
+      </w:r>
+      <w:r>
+        <w:rPr>
+          <w:lang w:val="ru-RU"/>
+        </w:rPr>
+        <w:t>.</w:t>
+      </w:r>
+      <w:r>
+        <w:rPr>
+          <w:lang w:val="ru-RU"/>
+        </w:rPr>
+        <w:t xml:space="preserve"> Для ускорения вычислений Caffe может быть запущена на GPU с использованием базовых возможностей технологии CUDA или библиотеки примитивов глубокого обучения</w:t>
+      </w:r>
+      <w:r>
+        <w:rPr>
+          <w:lang w:val="ru-RU"/>
+        </w:rPr>
         <w:t xml:space="preserve"> </w:t>
       </w:r>
-      <w:proofErr w:type="spellStart"/>
-      <w:r>
-        <w:rPr>
-          <w:lang w:val="ru-RU"/>
-        </w:rPr>
-        <w:t>Linux</w:t>
-      </w:r>
-      <w:proofErr w:type="spellEnd"/>
-      <w:r>
-        <w:rPr>
-          <w:lang w:val="ru-RU"/>
-        </w:rPr>
-        <w:t xml:space="preserve"> и OS X</w:t>
-      </w:r>
-      <w:r>
-        <w:rPr>
-          <w:lang w:val="ru-RU"/>
-        </w:rPr>
-        <w:t>.</w:t>
-      </w:r>
-      <w:r>
-        <w:rPr>
-          <w:lang w:val="ru-RU"/>
-        </w:rPr>
-        <w:t xml:space="preserve"> Для ускорения вычислений Caffe может быть </w:t>
-      </w:r>
-      <w:proofErr w:type="gramStart"/>
-      <w:r>
-        <w:rPr>
-          <w:lang w:val="ru-RU"/>
-        </w:rPr>
-        <w:t>запущена</w:t>
-      </w:r>
-      <w:proofErr w:type="gramEnd"/>
-      <w:r>
-        <w:rPr>
-          <w:lang w:val="ru-RU"/>
-        </w:rPr>
-        <w:t xml:space="preserve"> на GPU с использованием базовых возможностей технологии CUDA или библиотеки примитивов глубокого обучения</w:t>
-      </w:r>
-      <w:r>
-        <w:rPr>
-          <w:lang w:val="ru-RU"/>
-        </w:rPr>
-        <w:t xml:space="preserve"> </w:t>
-      </w:r>
-      <w:hyperlink r:id="rId29" w:history="1">
-        <w:proofErr w:type="spellStart"/>
+      <w:hyperlink r:id="rId30" w:history="1">
         <w:r>
           <w:rPr>
             <w:lang w:val="ru-RU"/>
           </w:rPr>
           <w:t>cuDNN</w:t>
         </w:r>
-        <w:proofErr w:type="spellEnd"/>
       </w:hyperlink>
       <w:r>
         <w:rPr>
@@ -3947,41 +4224,13 @@
         <w:rPr>
           <w:lang w:val="ru-RU"/>
         </w:rPr>
-        <w:t xml:space="preserve">учения и тестирования </w:t>
-      </w:r>
-      <w:proofErr w:type="spellStart"/>
-      <w:r>
-        <w:rPr>
-          <w:lang w:val="ru-RU"/>
-        </w:rPr>
-        <w:t>полносвяз</w:t>
-      </w:r>
-      <w:r>
-        <w:rPr>
-          <w:lang w:val="ru-RU"/>
-        </w:rPr>
-        <w:t>нных</w:t>
-      </w:r>
-      <w:proofErr w:type="spellEnd"/>
-      <w:r>
-        <w:rPr>
-          <w:lang w:val="ru-RU"/>
-        </w:rPr>
-        <w:t xml:space="preserve"> и сверточных </w:t>
-      </w:r>
-      <w:proofErr w:type="spellStart"/>
-      <w:r>
-        <w:rPr>
-          <w:lang w:val="ru-RU"/>
-        </w:rPr>
-        <w:t>нейросетей</w:t>
-      </w:r>
-      <w:proofErr w:type="spellEnd"/>
-      <w:r>
-        <w:rPr>
-          <w:lang w:val="ru-RU"/>
-        </w:rPr>
-        <w:t>. Входные данные и преобразования описываются понятием</w:t>
+        <w:t>учения и тестирования полносвяз</w:t>
+      </w:r>
+      <w:r>
+        <w:rPr>
+          <w:lang w:val="ru-RU"/>
+        </w:rPr>
+        <w:t>нных и сверточных нейросетей. Входные данные и преобразования описываются понятием</w:t>
       </w:r>
       <w:r>
         <w:rPr>
@@ -4027,35 +4276,19 @@
         <w:rPr>
           <w:lang w:val="ru-RU"/>
         </w:rPr>
-        <w:t xml:space="preserve"> определяет слой данных в формате </w:t>
-      </w:r>
-      <w:proofErr w:type="spellStart"/>
-      <w:r>
-        <w:rPr>
-          <w:lang w:val="ru-RU"/>
-        </w:rPr>
-        <w:t>leveldb</w:t>
-      </w:r>
-      <w:proofErr w:type="spellEnd"/>
-      <w:r>
-        <w:rPr>
-          <w:lang w:val="ru-RU"/>
-        </w:rPr>
-        <w:t xml:space="preserve"> и </w:t>
-      </w:r>
-      <w:proofErr w:type="spellStart"/>
-      <w:r>
-        <w:rPr>
-          <w:lang w:val="ru-RU"/>
-        </w:rPr>
-        <w:t>lmdb</w:t>
-      </w:r>
-      <w:proofErr w:type="spellEnd"/>
-      <w:r>
-        <w:rPr>
-          <w:lang w:val="ru-RU"/>
-        </w:rPr>
-        <w:t>.</w:t>
+        <w:t xml:space="preserve"> определяет слой </w:t>
+      </w:r>
+      <w:r>
+        <w:rPr>
+          <w:lang w:val="ru-RU"/>
+        </w:rPr>
+        <w:t>данных в формате leveldb и lmdb</w:t>
+      </w:r>
+      <w:r>
+        <w:rPr>
+          <w:lang w:val="ru-RU"/>
+        </w:rPr>
+        <w:t>;</w:t>
       </w:r>
     </w:p>
     <w:p>
@@ -4095,7 +4328,7 @@
         <w:rPr>
           <w:lang w:val="ru-RU"/>
         </w:rPr>
-        <w:t>слой данных в формате hdf5.</w:t>
+        <w:t>слой данных в формате hdf5;</w:t>
       </w:r>
     </w:p>
     <w:p>
@@ -4117,6 +4350,7 @@
         <w:rPr>
           <w:lang w:val="ru-RU"/>
         </w:rPr>
+        <w:lastRenderedPageBreak/>
         <w:t xml:space="preserve">IMAGE_DATA </w:t>
       </w:r>
       <w:r>
@@ -4135,7 +4369,13 @@
         <w:rPr>
           <w:lang w:val="ru-RU"/>
         </w:rPr>
-        <w:t>простой формат, который предполагает, что в файле приведен список изображений с указанием метки класса.</w:t>
+        <w:t>простой формат, который предполагает, что в файле приведен список изобр</w:t>
+      </w:r>
+      <w:r>
+        <w:rPr>
+          <w:lang w:val="ru-RU"/>
+        </w:rPr>
+        <w:t>ажений с указанием метки класса.</w:t>
       </w:r>
     </w:p>
     <w:p>
@@ -4194,7 +4434,7 @@
         <w:rPr>
           <w:lang w:val="ru-RU"/>
         </w:rPr>
-        <w:t>полностью связанный слой.</w:t>
+        <w:t>полностью связанный слой;</w:t>
       </w:r>
     </w:p>
     <w:p>
@@ -4234,7 +4474,7 @@
         <w:rPr>
           <w:lang w:val="ru-RU"/>
         </w:rPr>
-        <w:t>сверточный слой.</w:t>
+        <w:t>сверточный слой;</w:t>
       </w:r>
     </w:p>
     <w:p>
@@ -4274,7 +4514,13 @@
         <w:rPr>
           <w:lang w:val="ru-RU"/>
         </w:rPr>
-        <w:t>слой пространственного объединения.</w:t>
+        <w:t>сло</w:t>
+      </w:r>
+      <w:r>
+        <w:rPr>
+          <w:lang w:val="ru-RU"/>
+        </w:rPr>
+        <w:t>й пространственного объединения;</w:t>
       </w:r>
     </w:p>
     <w:p>
@@ -4399,7 +4645,7 @@
                     </pic:cNvPicPr>
                   </pic:nvPicPr>
                   <pic:blipFill>
-                    <a:blip r:embed="rId30">
+                    <a:blip r:embed="rId31">
                       <a:extLst>
                         <a:ext uri="{28A0092B-C50C-407E-A947-70E740481C1C}">
                           <a14:useLocalDpi xmlns:a14="http://schemas.microsoft.com/office/drawing/2010/main" val="0"/>
@@ -4457,7 +4703,13 @@
         <w:rPr>
           <w:lang w:val="ru-RU"/>
         </w:rPr>
-        <w:t>Рисунок 1.3</w:t>
+        <w:t>Рисунок 1.</w:t>
+      </w:r>
+      <w:r>
+        <w:rPr>
+          <w:lang w:val="ru-RU"/>
+        </w:rPr>
+        <w:t>5</w:t>
       </w:r>
       <w:r>
         <w:rPr>
@@ -4511,7 +4763,6 @@
           <w:b/>
           <w:lang w:val="ru-RU"/>
         </w:rPr>
-        <w:lastRenderedPageBreak/>
         <w:t xml:space="preserve">1.4 </w:t>
       </w:r>
       <w:r>
@@ -4604,15 +4855,13 @@
           <w:lang w:val="ru-RU"/>
         </w:rPr>
       </w:pPr>
-      <w:hyperlink r:id="rId31" w:history="1">
-        <w:proofErr w:type="spellStart"/>
+      <w:hyperlink r:id="rId32" w:history="1">
         <w:r>
           <w:rPr>
             <w:lang w:val="ru-RU"/>
           </w:rPr>
           <w:t>Bottle</w:t>
         </w:r>
-        <w:proofErr w:type="spellEnd"/>
       </w:hyperlink>
       <w:r>
         <w:rPr>
@@ -4624,53 +4873,29 @@
         <w:rPr>
           <w:lang w:val="ru-RU"/>
         </w:rPr>
-        <w:t xml:space="preserve">это быстрый, простой и легкий микро веб-фреймворк для </w:t>
-      </w:r>
-      <w:proofErr w:type="spellStart"/>
-      <w:r>
-        <w:rPr>
-          <w:lang w:val="ru-RU"/>
-        </w:rPr>
+        <w:t xml:space="preserve">это быстрый, простой и легкий микро веб-фреймворк для Python. Он распространяется в виде одного файла-модуля и не имеет никаких зависимостей, кроме стандартной библиотеки Python. </w:t>
+      </w:r>
+      <w:r>
+        <w:rPr>
+          <w:lang w:val="ru-RU"/>
+        </w:rPr>
+        <w:t xml:space="preserve">Данный фреймворк </w:t>
+      </w:r>
+      <w:r>
+        <w:rPr>
+          <w:lang w:val="ru-RU"/>
+        </w:rPr>
+        <w:t>требует установленный</w:t>
+      </w:r>
+      <w:r>
+        <w:rPr>
+          <w:lang w:val="ru-RU"/>
+        </w:rPr>
+        <w:t xml:space="preserve"> </w:t>
+      </w:r>
+      <w:r>
         <w:t>Python</w:t>
       </w:r>
-      <w:proofErr w:type="spellEnd"/>
-      <w:r>
-        <w:rPr>
-          <w:lang w:val="ru-RU"/>
-        </w:rPr>
-        <w:t xml:space="preserve">. Он распространяется в виде одного файла-модуля и не имеет никаких зависимостей, кроме стандартной библиотеки </w:t>
-      </w:r>
-      <w:proofErr w:type="spellStart"/>
-      <w:r>
-        <w:rPr>
-          <w:lang w:val="ru-RU"/>
-        </w:rPr>
-        <w:t>Python</w:t>
-      </w:r>
-      <w:proofErr w:type="spellEnd"/>
-      <w:r>
-        <w:rPr>
-          <w:lang w:val="ru-RU"/>
-        </w:rPr>
-        <w:t xml:space="preserve">. </w:t>
-      </w:r>
-      <w:proofErr w:type="gramStart"/>
-      <w:r>
-        <w:rPr>
-          <w:lang w:val="ru-RU"/>
-        </w:rPr>
-        <w:t>Данный</w:t>
-      </w:r>
-      <w:proofErr w:type="gramEnd"/>
-      <w:r>
-        <w:rPr>
-          <w:lang w:val="ru-RU"/>
-        </w:rPr>
-        <w:t xml:space="preserve"> фреймворк требует  установленный </w:t>
-      </w:r>
-      <w:r>
-        <w:t>Python</w:t>
-      </w:r>
       <w:r>
         <w:rPr>
           <w:lang w:val="ru-RU"/>
@@ -4698,33 +4923,24 @@
         </w:rPr>
         <w:t xml:space="preserve"> Для установки </w:t>
       </w:r>
-      <w:proofErr w:type="spellStart"/>
-      <w:r>
-        <w:rPr>
-          <w:lang w:val="ru-RU"/>
-        </w:rPr>
-        <w:t>Bottle</w:t>
-      </w:r>
-      <w:proofErr w:type="spellEnd"/>
+      <w:r>
+        <w:rPr>
+          <w:lang w:val="ru-RU"/>
+        </w:rPr>
+        <w:t xml:space="preserve">Bottle </w:t>
+      </w:r>
+      <w:r>
+        <w:rPr>
+          <w:lang w:val="ru-RU"/>
+        </w:rPr>
+        <w:t>можно воспользоваться</w:t>
+      </w:r>
       <w:r>
         <w:rPr>
           <w:lang w:val="ru-RU"/>
         </w:rPr>
         <w:t xml:space="preserve"> </w:t>
       </w:r>
-      <w:r>
-        <w:rPr>
-          <w:lang w:val="ru-RU"/>
-        </w:rPr>
-        <w:t>можно воспользоваться</w:t>
-      </w:r>
-      <w:r>
-        <w:rPr>
-          <w:lang w:val="ru-RU"/>
-        </w:rPr>
-        <w:t xml:space="preserve"> </w:t>
-      </w:r>
-      <w:proofErr w:type="spellStart"/>
       <w:r>
         <w:rPr>
           <w:rFonts w:ascii="Courier New" w:hAnsi="Courier New" w:cs="Courier New"/>
@@ -4734,21 +4950,12 @@
         </w:rPr>
         <w:t>easy_install</w:t>
       </w:r>
-      <w:proofErr w:type="spellEnd"/>
-      <w:r>
-        <w:rPr>
-          <w:lang w:val="ru-RU"/>
-        </w:rPr>
-        <w:t xml:space="preserve"> от </w:t>
-      </w:r>
-      <w:proofErr w:type="spellStart"/>
-      <w:r>
-        <w:rPr>
-          <w:lang w:val="ru-RU"/>
-        </w:rPr>
-        <w:t>Python</w:t>
-      </w:r>
-      <w:proofErr w:type="spellEnd"/>
+      <w:r>
+        <w:rPr>
+          <w:lang w:val="ru-RU"/>
+        </w:rPr>
+        <w:t xml:space="preserve"> от Python</w:t>
+      </w:r>
       <w:r>
         <w:rPr>
           <w:lang w:val="ru-RU"/>
@@ -4786,21 +4993,20 @@
           <w:lang w:val="ru-RU"/>
         </w:rPr>
       </w:pPr>
-      <w:proofErr w:type="spellStart"/>
-      <w:r>
-        <w:rPr>
-          <w:lang w:val="ru-RU"/>
-        </w:rPr>
+      <w:r>
+        <w:rPr>
+          <w:lang w:val="ru-RU"/>
+        </w:rPr>
+        <w:lastRenderedPageBreak/>
         <w:t>Flask</w:t>
       </w:r>
-      <w:proofErr w:type="spellEnd"/>
       <w:r>
         <w:rPr>
           <w:lang w:val="ru-RU"/>
         </w:rPr>
         <w:t xml:space="preserve"> – </w:t>
       </w:r>
-      <w:hyperlink r:id="rId32" w:tooltip="Фреймворк" w:history="1">
+      <w:hyperlink r:id="rId33" w:tooltip="Фреймворк" w:history="1">
         <w:r>
           <w:rPr>
             <w:lang w:val="ru-RU"/>
@@ -4826,7 +5032,7 @@
         </w:rPr>
         <w:t xml:space="preserve"> </w:t>
       </w:r>
-      <w:hyperlink r:id="rId33" w:tooltip="Веб-приложение" w:history="1">
+      <w:hyperlink r:id="rId34" w:tooltip="Веб-приложение" w:history="1">
         <w:r>
           <w:rPr>
             <w:lang w:val="ru-RU"/>
@@ -4852,15 +5058,13 @@
         </w:rPr>
         <w:t xml:space="preserve"> </w:t>
       </w:r>
-      <w:hyperlink r:id="rId34" w:tooltip="Python" w:history="1">
-        <w:proofErr w:type="spellStart"/>
+      <w:hyperlink r:id="rId35" w:tooltip="Python" w:history="1">
         <w:r>
           <w:rPr>
             <w:lang w:val="ru-RU"/>
           </w:rPr>
           <w:t>Python</w:t>
         </w:r>
-        <w:proofErr w:type="spellEnd"/>
       </w:hyperlink>
       <w:r>
         <w:rPr>
@@ -4872,37 +5076,21 @@
         <w:rPr>
           <w:lang w:val="ru-RU"/>
         </w:rPr>
-        <w:t xml:space="preserve"> инструментов </w:t>
-      </w:r>
-      <w:proofErr w:type="spellStart"/>
-      <w:r>
-        <w:rPr>
-          <w:lang w:val="ru-RU"/>
-        </w:rPr>
-        <w:t>Werkzeug</w:t>
-      </w:r>
-      <w:proofErr w:type="spellEnd"/>
-      <w:r>
-        <w:rPr>
-          <w:lang w:val="ru-RU"/>
-        </w:rPr>
-        <w:t xml:space="preserve">, а также </w:t>
-      </w:r>
-      <w:proofErr w:type="spellStart"/>
+        <w:t xml:space="preserve"> инструментов Werkzeug, а также </w:t>
+      </w:r>
       <w:r>
         <w:rPr>
           <w:lang w:val="ru-RU"/>
         </w:rPr>
         <w:t>шаблонизатор</w:t>
       </w:r>
-      <w:proofErr w:type="spellEnd"/>
       <w:r>
         <w:rPr>
           <w:lang w:val="ru-RU"/>
         </w:rPr>
         <w:t xml:space="preserve"> </w:t>
       </w:r>
-      <w:hyperlink r:id="rId35" w:tooltip="Jinja" w:history="1">
+      <w:hyperlink r:id="rId36" w:tooltip="Jinja" w:history="1">
         <w:r>
           <w:rPr>
             <w:lang w:val="ru-RU"/>
@@ -4958,15 +5146,13 @@
         </w:rPr>
         <w:t xml:space="preserve"> </w:t>
       </w:r>
-      <w:hyperlink r:id="rId36" w:tooltip="Микрофреймворк (страница отсутствует)" w:history="1">
-        <w:proofErr w:type="spellStart"/>
+      <w:hyperlink r:id="rId37" w:tooltip="Микрофреймворк (страница отсутствует)" w:history="1">
         <w:r>
           <w:rPr>
             <w:lang w:val="ru-RU"/>
           </w:rPr>
           <w:t>микрофреймворков</w:t>
         </w:r>
-        <w:proofErr w:type="spellEnd"/>
       </w:hyperlink>
       <w:r>
         <w:rPr>
@@ -4978,21 +5164,19 @@
         <w:rPr>
           <w:lang w:val="ru-RU"/>
         </w:rPr>
+        <w:t xml:space="preserve"> минималистичных каркасов веб-приложений, сознательно предоставляющих лишь самые базовые возможности.</w:t>
+      </w:r>
+      <w:r>
+        <w:rPr>
+          <w:lang w:val="ru-RU"/>
+        </w:rPr>
         <w:t xml:space="preserve"> </w:t>
       </w:r>
-      <w:proofErr w:type="spellStart"/>
-      <w:r>
-        <w:rPr>
-          <w:lang w:val="ru-RU"/>
-        </w:rPr>
-        <w:t>минималистичных</w:t>
-      </w:r>
-      <w:proofErr w:type="spellEnd"/>
-      <w:r>
-        <w:rPr>
-          <w:lang w:val="ru-RU"/>
-        </w:rPr>
-        <w:t xml:space="preserve"> каркасов веб-приложений, сознательно предоставляющих лишь самые базовые возможности.</w:t>
+      <w:r>
+        <w:rPr>
+          <w:lang w:val="ru-RU"/>
+        </w:rPr>
+        <w:t>Поддерживается установка посредством пакетного менеджера</w:t>
       </w:r>
       <w:r>
         <w:rPr>
@@ -5000,27 +5184,13 @@
         </w:rPr>
         <w:t xml:space="preserve"> </w:t>
       </w:r>
-      <w:r>
-        <w:rPr>
-          <w:lang w:val="ru-RU"/>
-        </w:rPr>
-        <w:t>Поддерживается установка посредством пакетного менеджера</w:t>
-      </w:r>
-      <w:r>
-        <w:rPr>
-          <w:lang w:val="ru-RU"/>
-        </w:rPr>
-        <w:t xml:space="preserve"> </w:t>
-      </w:r>
-      <w:hyperlink r:id="rId37" w:tooltip="PyPI" w:history="1">
-        <w:proofErr w:type="spellStart"/>
+      <w:hyperlink r:id="rId38" w:tooltip="PyPI" w:history="1">
         <w:r>
           <w:rPr>
             <w:lang w:val="ru-RU"/>
           </w:rPr>
           <w:t>PyPI</w:t>
         </w:r>
-        <w:proofErr w:type="spellEnd"/>
       </w:hyperlink>
       <w:r>
         <w:rPr>
@@ -5047,16 +5217,8 @@
         <w:rPr>
           <w:lang w:val="ru-RU"/>
         </w:rPr>
-        <w:t xml:space="preserve"> </w:t>
-      </w:r>
-      <w:proofErr w:type="spellStart"/>
-      <w:r>
-        <w:rPr>
-          <w:lang w:val="ru-RU"/>
-        </w:rPr>
-        <w:t>Python</w:t>
-      </w:r>
-      <w:proofErr w:type="spellEnd"/>
+        <w:t xml:space="preserve"> Python</w:t>
+      </w:r>
       <w:r>
         <w:rPr>
           <w:lang w:val="ru-RU"/>
@@ -5113,9 +5275,9 @@
           <w:rFonts w:ascii="Courier New" w:hAnsi="Courier New" w:cs="Courier New"/>
           <w:sz w:val="24"/>
           <w:szCs w:val="24"/>
-        </w:rPr>
-      </w:pPr>
-      <w:proofErr w:type="gramStart"/>
+          <w:lang w:val="ru-RU"/>
+        </w:rPr>
+      </w:pPr>
       <w:r>
         <w:rPr>
           <w:rFonts w:ascii="Courier New" w:hAnsi="Courier New" w:cs="Courier New"/>
@@ -5124,14 +5286,56 @@
         </w:rPr>
         <w:t>from</w:t>
       </w:r>
-      <w:proofErr w:type="gramEnd"/>
       <w:r>
         <w:rPr>
           <w:rFonts w:ascii="Courier New" w:hAnsi="Courier New" w:cs="Courier New"/>
           <w:sz w:val="24"/>
           <w:szCs w:val="24"/>
-        </w:rPr>
-        <w:t xml:space="preserve"> flask import Flask</w:t>
+          <w:lang w:val="ru-RU"/>
+        </w:rPr>
+        <w:t xml:space="preserve"> </w:t>
+      </w:r>
+      <w:r>
+        <w:rPr>
+          <w:rFonts w:ascii="Courier New" w:hAnsi="Courier New" w:cs="Courier New"/>
+          <w:sz w:val="24"/>
+          <w:szCs w:val="24"/>
+        </w:rPr>
+        <w:t>flask</w:t>
+      </w:r>
+      <w:r>
+        <w:rPr>
+          <w:rFonts w:ascii="Courier New" w:hAnsi="Courier New" w:cs="Courier New"/>
+          <w:sz w:val="24"/>
+          <w:szCs w:val="24"/>
+          <w:lang w:val="ru-RU"/>
+        </w:rPr>
+        <w:t xml:space="preserve"> </w:t>
+      </w:r>
+      <w:r>
+        <w:rPr>
+          <w:rFonts w:ascii="Courier New" w:hAnsi="Courier New" w:cs="Courier New"/>
+          <w:sz w:val="24"/>
+          <w:szCs w:val="24"/>
+        </w:rPr>
+        <w:t>import</w:t>
+      </w:r>
+      <w:r>
+        <w:rPr>
+          <w:rFonts w:ascii="Courier New" w:hAnsi="Courier New" w:cs="Courier New"/>
+          <w:sz w:val="24"/>
+          <w:szCs w:val="24"/>
+          <w:lang w:val="ru-RU"/>
+        </w:rPr>
+        <w:t xml:space="preserve"> </w:t>
+      </w:r>
+      <w:r>
+        <w:rPr>
+          <w:rFonts w:ascii="Courier New" w:hAnsi="Courier New" w:cs="Courier New"/>
+          <w:sz w:val="24"/>
+          <w:szCs w:val="24"/>
+        </w:rPr>
+        <w:t>Flask</w:t>
       </w:r>
     </w:p>
     <w:p>
@@ -5148,23 +5352,13 @@
           <w:szCs w:val="24"/>
         </w:rPr>
       </w:pPr>
-      <w:proofErr w:type="gramStart"/>
       <w:r>
         <w:rPr>
           <w:rFonts w:ascii="Courier New" w:hAnsi="Courier New" w:cs="Courier New"/>
           <w:sz w:val="24"/>
           <w:szCs w:val="24"/>
         </w:rPr>
-        <w:t>app</w:t>
-      </w:r>
-      <w:proofErr w:type="gramEnd"/>
-      <w:r>
-        <w:rPr>
-          <w:rFonts w:ascii="Courier New" w:hAnsi="Courier New" w:cs="Courier New"/>
-          <w:sz w:val="24"/>
-          <w:szCs w:val="24"/>
-        </w:rPr>
-        <w:t xml:space="preserve"> = Flask(__name__)</w:t>
+        <w:t>app = Flask(__name__)</w:t>
       </w:r>
     </w:p>
     <w:p>
@@ -5196,41 +5390,13 @@
           <w:szCs w:val="24"/>
         </w:rPr>
       </w:pPr>
-      <w:proofErr w:type="gramStart"/>
       <w:r>
         <w:rPr>
           <w:rFonts w:ascii="Courier New" w:hAnsi="Courier New" w:cs="Courier New"/>
           <w:sz w:val="24"/>
           <w:szCs w:val="24"/>
         </w:rPr>
-        <w:t>@</w:t>
-      </w:r>
-      <w:proofErr w:type="spellStart"/>
-      <w:r>
-        <w:rPr>
-          <w:rFonts w:ascii="Courier New" w:hAnsi="Courier New" w:cs="Courier New"/>
-          <w:sz w:val="24"/>
-          <w:szCs w:val="24"/>
-        </w:rPr>
-        <w:t>app.route</w:t>
-      </w:r>
-      <w:proofErr w:type="spellEnd"/>
-      <w:r>
-        <w:rPr>
-          <w:rFonts w:ascii="Courier New" w:hAnsi="Courier New" w:cs="Courier New"/>
-          <w:sz w:val="24"/>
-          <w:szCs w:val="24"/>
-        </w:rPr>
-        <w:t>(</w:t>
-      </w:r>
-      <w:proofErr w:type="gramEnd"/>
-      <w:r>
-        <w:rPr>
-          <w:rFonts w:ascii="Courier New" w:hAnsi="Courier New" w:cs="Courier New"/>
-          <w:sz w:val="24"/>
-          <w:szCs w:val="24"/>
-        </w:rPr>
-        <w:t>"/")</w:t>
+        <w:t>@app.route("/")</w:t>
       </w:r>
     </w:p>
     <w:p>
@@ -5247,25 +5413,13 @@
           <w:szCs w:val="24"/>
         </w:rPr>
       </w:pPr>
-      <w:proofErr w:type="spellStart"/>
-      <w:proofErr w:type="gramStart"/>
       <w:r>
         <w:rPr>
           <w:rFonts w:ascii="Courier New" w:hAnsi="Courier New" w:cs="Courier New"/>
           <w:sz w:val="24"/>
           <w:szCs w:val="24"/>
         </w:rPr>
-        <w:t>def</w:t>
-      </w:r>
-      <w:proofErr w:type="spellEnd"/>
-      <w:proofErr w:type="gramEnd"/>
-      <w:r>
-        <w:rPr>
-          <w:rFonts w:ascii="Courier New" w:hAnsi="Courier New" w:cs="Courier New"/>
-          <w:sz w:val="24"/>
-          <w:szCs w:val="24"/>
-        </w:rPr>
-        <w:t xml:space="preserve"> hello():</w:t>
+        <w:t>def hello():</w:t>
       </w:r>
     </w:p>
     <w:p>
@@ -5288,25 +5442,7 @@
           <w:sz w:val="24"/>
           <w:szCs w:val="24"/>
         </w:rPr>
-        <w:t xml:space="preserve">    </w:t>
-      </w:r>
-      <w:proofErr w:type="gramStart"/>
-      <w:r>
-        <w:rPr>
-          <w:rFonts w:ascii="Courier New" w:hAnsi="Courier New" w:cs="Courier New"/>
-          <w:sz w:val="24"/>
-          <w:szCs w:val="24"/>
-        </w:rPr>
-        <w:t>return</w:t>
-      </w:r>
-      <w:proofErr w:type="gramEnd"/>
-      <w:r>
-        <w:rPr>
-          <w:rFonts w:ascii="Courier New" w:hAnsi="Courier New" w:cs="Courier New"/>
-          <w:sz w:val="24"/>
-          <w:szCs w:val="24"/>
-        </w:rPr>
-        <w:t xml:space="preserve"> "Hello World!"</w:t>
+        <w:t xml:space="preserve">    return "Hello World!"</w:t>
       </w:r>
     </w:p>
     <w:p>
@@ -5338,23 +5474,13 @@
           <w:szCs w:val="24"/>
         </w:rPr>
       </w:pPr>
-      <w:proofErr w:type="gramStart"/>
       <w:r>
         <w:rPr>
           <w:rFonts w:ascii="Courier New" w:hAnsi="Courier New" w:cs="Courier New"/>
           <w:sz w:val="24"/>
           <w:szCs w:val="24"/>
         </w:rPr>
-        <w:t>if</w:t>
-      </w:r>
-      <w:proofErr w:type="gramEnd"/>
-      <w:r>
-        <w:rPr>
-          <w:rFonts w:ascii="Courier New" w:hAnsi="Courier New" w:cs="Courier New"/>
-          <w:sz w:val="24"/>
-          <w:szCs w:val="24"/>
-        </w:rPr>
-        <w:t xml:space="preserve"> __name__ == "__main__":</w:t>
+        <w:t>if __name__ == "__main__":</w:t>
       </w:r>
     </w:p>
     <w:p>
@@ -5377,28 +5503,8 @@
           <w:sz w:val="24"/>
           <w:szCs w:val="24"/>
         </w:rPr>
-        <w:t xml:space="preserve">    </w:t>
-      </w:r>
-      <w:proofErr w:type="spellStart"/>
-      <w:proofErr w:type="gramStart"/>
-      <w:r>
-        <w:rPr>
-          <w:rFonts w:ascii="Courier New" w:hAnsi="Courier New" w:cs="Courier New"/>
-          <w:sz w:val="24"/>
-          <w:szCs w:val="24"/>
-        </w:rPr>
-        <w:t>app.run</w:t>
-      </w:r>
-      <w:proofErr w:type="spellEnd"/>
-      <w:r>
-        <w:rPr>
-          <w:rFonts w:ascii="Courier New" w:hAnsi="Courier New" w:cs="Courier New"/>
-          <w:sz w:val="24"/>
-          <w:szCs w:val="24"/>
-        </w:rPr>
-        <w:t>()</w:t>
-      </w:r>
-      <w:proofErr w:type="gramEnd"/>
+        <w:t xml:space="preserve">    app.run()</w:t>
+      </w:r>
     </w:p>
     <w:p>
       <w:pPr>
@@ -5567,14 +5673,12 @@
         </w:rPr>
         <w:t xml:space="preserve">Обзор ПО </w:t>
       </w:r>
-      <w:proofErr w:type="spellStart"/>
       <w:r>
         <w:rPr>
           <w:lang w:val="ru-RU"/>
         </w:rPr>
         <w:t>Docker</w:t>
       </w:r>
-      <w:proofErr w:type="spellEnd"/>
     </w:p>
     <w:p>
       <w:pPr>
@@ -5601,33 +5705,18 @@
           <w:lang w:val="ru-RU"/>
         </w:rPr>
       </w:pPr>
-      <w:proofErr w:type="spellStart"/>
-      <w:r>
-        <w:rPr>
-          <w:lang w:val="ru-RU"/>
-        </w:rPr>
-        <w:t>Docker</w:t>
-      </w:r>
-      <w:proofErr w:type="spellEnd"/>
-      <w:r>
-        <w:rPr>
-          <w:lang w:val="ru-RU"/>
-        </w:rPr>
-        <w:t xml:space="preserve"> – программное обеспечение для автоматизации развёртывания и управления приложениями в среде </w:t>
-      </w:r>
-      <w:hyperlink r:id="rId38" w:history="1">
+      <w:r>
+        <w:rPr>
+          <w:lang w:val="ru-RU"/>
+        </w:rPr>
+        <w:t xml:space="preserve">Docker – программное обеспечение для автоматизации развёртывания и управления приложениями в среде </w:t>
+      </w:r>
+      <w:hyperlink r:id="rId39" w:history="1">
         <w:r>
           <w:rPr>
             <w:lang w:val="ru-RU"/>
           </w:rPr>
-          <w:t xml:space="preserve">виртуализации на уровне операционной </w:t>
-        </w:r>
-        <w:r>
-          <w:rPr>
-            <w:lang w:val="ru-RU"/>
-          </w:rPr>
-          <w:lastRenderedPageBreak/>
-          <w:t>системы</w:t>
+          <w:t>виртуализации на уровне операционной системы</w:t>
         </w:r>
       </w:hyperlink>
       <w:r>
@@ -5642,7 +5731,7 @@
         </w:rPr>
         <w:t xml:space="preserve"> </w:t>
       </w:r>
-      <w:hyperlink r:id="rId39" w:tooltip="Операционное окружение (страница отсутствует)" w:history="1">
+      <w:hyperlink r:id="rId40" w:tooltip="Операционное окружение (страница отсутствует)" w:history="1">
         <w:r>
           <w:rPr>
             <w:lang w:val="ru-RU"/>
@@ -5662,15 +5751,13 @@
         </w:rPr>
         <w:t>и зависимостями в контейнер, который может быть перенесён на любую </w:t>
       </w:r>
-      <w:hyperlink r:id="rId40" w:tooltip="Linux" w:history="1">
-        <w:proofErr w:type="spellStart"/>
+      <w:hyperlink r:id="rId41" w:tooltip="Linux" w:history="1">
         <w:r>
           <w:rPr>
             <w:lang w:val="ru-RU"/>
           </w:rPr>
           <w:t>Linux</w:t>
         </w:r>
-        <w:proofErr w:type="spellEnd"/>
       </w:hyperlink>
       <w:r>
         <w:rPr>
@@ -5684,15 +5771,13 @@
         </w:rPr>
         <w:t xml:space="preserve"> </w:t>
       </w:r>
-      <w:hyperlink r:id="rId41" w:tooltip="Cgroups" w:history="1">
-        <w:proofErr w:type="spellStart"/>
+      <w:hyperlink r:id="rId42" w:tooltip="Cgroups" w:history="1">
         <w:r>
           <w:rPr>
             <w:lang w:val="ru-RU"/>
           </w:rPr>
           <w:t>cgroups</w:t>
         </w:r>
-        <w:proofErr w:type="spellEnd"/>
       </w:hyperlink>
       <w:r>
         <w:rPr>
@@ -5712,7 +5797,7 @@
         </w:rPr>
         <w:t xml:space="preserve"> </w:t>
       </w:r>
-      <w:hyperlink r:id="rId42" w:tooltip="Ядро Linux" w:history="1">
+      <w:hyperlink r:id="rId43" w:tooltip="Ядро Linux" w:history="1">
         <w:r>
           <w:rPr>
             <w:lang w:val="ru-RU"/>
@@ -5751,15 +5836,13 @@
         </w:rPr>
         <w:t xml:space="preserve"> </w:t>
       </w:r>
-      <w:hyperlink r:id="rId43" w:tooltip="Aufs" w:history="1">
-        <w:proofErr w:type="spellStart"/>
+      <w:hyperlink r:id="rId44" w:tooltip="Aufs" w:history="1">
         <w:r>
           <w:rPr>
             <w:lang w:val="ru-RU"/>
           </w:rPr>
           <w:t>Aufs</w:t>
         </w:r>
-        <w:proofErr w:type="spellEnd"/>
       </w:hyperlink>
       <w:r>
         <w:rPr>
@@ -5779,7 +5862,7 @@
         </w:rPr>
         <w:t xml:space="preserve"> </w:t>
       </w:r>
-      <w:hyperlink r:id="rId44" w:tooltip="Каскадно-объединённое монтирование" w:history="1">
+      <w:hyperlink r:id="rId45" w:tooltip="Каскадно-объединённое монтирование" w:history="1">
         <w:r>
           <w:rPr>
             <w:lang w:val="ru-RU"/>
@@ -5799,15 +5882,13 @@
         </w:rPr>
         <w:t xml:space="preserve"> </w:t>
       </w:r>
-      <w:hyperlink r:id="rId45" w:tooltip="Btrfs" w:history="1">
-        <w:proofErr w:type="spellStart"/>
+      <w:hyperlink r:id="rId46" w:tooltip="Btrfs" w:history="1">
         <w:r>
           <w:rPr>
             <w:lang w:val="ru-RU"/>
           </w:rPr>
           <w:t>Btrfs</w:t>
         </w:r>
-        <w:proofErr w:type="spellEnd"/>
       </w:hyperlink>
       <w:r>
         <w:rPr>
@@ -5827,7 +5908,7 @@
         </w:rPr>
         <w:t xml:space="preserve"> </w:t>
       </w:r>
-      <w:hyperlink r:id="rId46" w:tooltip="Копирование при записи" w:history="1">
+      <w:hyperlink r:id="rId47" w:tooltip="Копирование при записи" w:history="1">
         <w:r>
           <w:rPr>
             <w:lang w:val="ru-RU"/>
@@ -5858,21 +5939,7 @@
         <w:rPr>
           <w:lang w:val="ru-RU"/>
         </w:rPr>
-        <w:t>В состав программных сре</w:t>
-      </w:r>
-      <w:proofErr w:type="gramStart"/>
-      <w:r>
-        <w:rPr>
-          <w:lang w:val="ru-RU"/>
-        </w:rPr>
-        <w:t>дств вх</w:t>
-      </w:r>
-      <w:proofErr w:type="gramEnd"/>
-      <w:r>
-        <w:rPr>
-          <w:lang w:val="ru-RU"/>
-        </w:rPr>
-        <w:t>одит</w:t>
+        <w:t>В состав программных средств входит</w:t>
       </w:r>
       <w:r>
         <w:rPr>
@@ -5880,7 +5947,7 @@
         </w:rPr>
         <w:t xml:space="preserve"> </w:t>
       </w:r>
-      <w:hyperlink r:id="rId47" w:tooltip="Демон (программа)" w:history="1">
+      <w:hyperlink r:id="rId48" w:tooltip="Демон (программа)" w:history="1">
         <w:r>
           <w:rPr>
             <w:lang w:val="ru-RU"/>
@@ -5894,7 +5961,7 @@
         </w:rPr>
         <w:t xml:space="preserve"> – </w:t>
       </w:r>
-      <w:hyperlink r:id="rId48" w:tooltip="Сервер (программное обеспечение)" w:history="1">
+      <w:hyperlink r:id="rId49" w:tooltip="Сервер (программное обеспечение)" w:history="1">
         <w:r>
           <w:rPr>
             <w:lang w:val="ru-RU"/>
@@ -5920,7 +5987,7 @@
         </w:rPr>
         <w:t xml:space="preserve"> </w:t>
       </w:r>
-      <w:hyperlink r:id="rId49" w:tooltip="Клиент (информатика)" w:history="1">
+      <w:hyperlink r:id="rId50" w:tooltip="Клиент (информатика)" w:history="1">
         <w:r>
           <w:rPr>
             <w:lang w:val="ru-RU"/>
@@ -5946,7 +6013,7 @@
         </w:rPr>
         <w:t xml:space="preserve"> </w:t>
       </w:r>
-      <w:hyperlink r:id="rId50" w:tooltip="Интерфейс командной строки" w:history="1">
+      <w:hyperlink r:id="rId51" w:tooltip="Интерфейс командной строки" w:history="1">
         <w:r>
           <w:rPr>
             <w:lang w:val="ru-RU"/>
@@ -5964,6 +6031,7 @@
         <w:rPr>
           <w:lang w:val="ru-RU"/>
         </w:rPr>
+        <w:lastRenderedPageBreak/>
         <w:t>управлять образами и контейнерами, а также</w:t>
       </w:r>
       <w:r>
@@ -5972,7 +6040,7 @@
         </w:rPr>
         <w:t xml:space="preserve"> </w:t>
       </w:r>
-      <w:hyperlink r:id="rId51" w:tooltip="API" w:history="1">
+      <w:hyperlink r:id="rId52" w:tooltip="API" w:history="1">
         <w:r>
           <w:rPr>
             <w:lang w:val="ru-RU"/>
@@ -5992,7 +6060,7 @@
         </w:rPr>
         <w:t xml:space="preserve"> </w:t>
       </w:r>
-      <w:hyperlink r:id="rId52" w:tooltip="REST" w:history="1">
+      <w:hyperlink r:id="rId53" w:tooltip="REST" w:history="1">
         <w:r>
           <w:rPr>
             <w:lang w:val="ru-RU"/>
@@ -6029,21 +6097,7 @@
         <w:rPr>
           <w:lang w:val="ru-RU"/>
         </w:rPr>
-        <w:t xml:space="preserve">Демон обеспечивает полную изоляцию запускаемых на узле </w:t>
-      </w:r>
-      <w:proofErr w:type="gramStart"/>
-      <w:r>
-        <w:rPr>
-          <w:lang w:val="ru-RU"/>
-        </w:rPr>
-        <w:t>контейнеров</w:t>
-      </w:r>
-      <w:proofErr w:type="gramEnd"/>
-      <w:r>
-        <w:rPr>
-          <w:lang w:val="ru-RU"/>
-        </w:rPr>
-        <w:t xml:space="preserve"> на уровне файловой системы (у каждого контейнера</w:t>
+        <w:t>Демон обеспечивает полную изоляцию запускаемых на узле контейнеров на уровне файловой системы (у каждого контейнера</w:t>
       </w:r>
       <w:r>
         <w:rPr>
@@ -6051,7 +6105,7 @@
         </w:rPr>
         <w:t xml:space="preserve"> </w:t>
       </w:r>
-      <w:hyperlink r:id="rId53" w:tooltip="Chroot" w:history="1">
+      <w:hyperlink r:id="rId54" w:tooltip="Chroot" w:history="1">
         <w:r>
           <w:rPr>
             <w:lang w:val="ru-RU"/>
@@ -6071,19 +6125,11 @@
         </w:rPr>
         <w:t xml:space="preserve"> </w:t>
       </w:r>
-      <w:proofErr w:type="spellStart"/>
-      <w:r>
-        <w:rPr>
-          <w:lang w:val="ru-RU"/>
-        </w:rPr>
-        <w:t>libcontainer</w:t>
-      </w:r>
-      <w:proofErr w:type="spellEnd"/>
-      <w:r>
-        <w:rPr>
-          <w:lang w:val="ru-RU"/>
-        </w:rPr>
-        <w:t>), на уровне сети (каждый контейнер имеет доступ только к привязанному к нему сетевому пространству имён и соответствующим виртуальным сетевым интерфейсам).</w:t>
+      <w:r>
+        <w:rPr>
+          <w:lang w:val="ru-RU"/>
+        </w:rPr>
+        <w:t>libcontainer), на уровне сети (каждый контейнер имеет доступ только к привязанному к нему сетевому пространству имён и соответствующим виртуальным сетевым интерфейсам).</w:t>
       </w:r>
     </w:p>
     <w:p>
@@ -6126,21 +6172,7 @@
         <w:rPr>
           <w:lang w:val="ru-RU"/>
         </w:rPr>
-        <w:t xml:space="preserve">. Новые </w:t>
-      </w:r>
-      <w:proofErr w:type="gramStart"/>
-      <w:r>
-        <w:rPr>
-          <w:lang w:val="ru-RU"/>
-        </w:rPr>
-        <w:t>образы</w:t>
-      </w:r>
-      <w:proofErr w:type="gramEnd"/>
-      <w:r>
-        <w:rPr>
-          <w:lang w:val="ru-RU"/>
-        </w:rPr>
-        <w:t xml:space="preserve"> возможно создавать из</w:t>
+        <w:t>. Новые образы возможно создавать из</w:t>
       </w:r>
       <w:r>
         <w:rPr>
@@ -6158,69 +6190,32 @@
         <w:rPr>
           <w:lang w:val="ru-RU"/>
         </w:rPr>
-        <w:t xml:space="preserve">с публичным </w:t>
-      </w:r>
-      <w:proofErr w:type="spellStart"/>
-      <w:r>
-        <w:rPr>
-          <w:lang w:val="ru-RU"/>
-        </w:rPr>
-        <w:t>репозиторием</w:t>
-      </w:r>
-      <w:proofErr w:type="spellEnd"/>
+        <w:t xml:space="preserve">с публичным репозиторием Docker </w:t>
+      </w:r>
+      <w:r>
+        <w:rPr>
+          <w:lang w:val="ru-RU"/>
+        </w:rPr>
+        <w:t>Hub, в котором размещены предваритель</w:t>
+      </w:r>
+      <w:r>
+        <w:rPr>
+          <w:lang w:val="ru-RU"/>
+        </w:rPr>
+        <w:t>но собранные образы контейнеров. Н</w:t>
+      </w:r>
+      <w:r>
+        <w:rPr>
+          <w:lang w:val="ru-RU"/>
+        </w:rPr>
+        <w:t>апример, команда</w:t>
+      </w:r>
       <w:r>
         <w:rPr>
           <w:lang w:val="ru-RU"/>
         </w:rPr>
         <w:t xml:space="preserve"> </w:t>
       </w:r>
-      <w:proofErr w:type="spellStart"/>
-      <w:r>
-        <w:rPr>
-          <w:lang w:val="ru-RU"/>
-        </w:rPr>
-        <w:t>Docker</w:t>
-      </w:r>
-      <w:proofErr w:type="spellEnd"/>
-      <w:r>
-        <w:rPr>
-          <w:lang w:val="ru-RU"/>
-        </w:rPr>
-        <w:t xml:space="preserve"> </w:t>
-      </w:r>
-      <w:proofErr w:type="spellStart"/>
-      <w:r>
-        <w:rPr>
-          <w:lang w:val="ru-RU"/>
-        </w:rPr>
-        <w:t>Hub</w:t>
-      </w:r>
-      <w:proofErr w:type="spellEnd"/>
-      <w:r>
-        <w:rPr>
-          <w:lang w:val="ru-RU"/>
-        </w:rPr>
-        <w:t>, в котором размещены предваритель</w:t>
-      </w:r>
-      <w:r>
-        <w:rPr>
-          <w:lang w:val="ru-RU"/>
-        </w:rPr>
-        <w:t>но собранные образы контейнеров. Н</w:t>
-      </w:r>
-      <w:r>
-        <w:rPr>
-          <w:lang w:val="ru-RU"/>
-        </w:rPr>
-        <w:t>апример, команда</w:t>
-      </w:r>
-      <w:r>
-        <w:rPr>
-          <w:lang w:val="ru-RU"/>
-        </w:rPr>
-        <w:t xml:space="preserve"> </w:t>
-      </w:r>
-      <w:proofErr w:type="spellStart"/>
       <w:r>
         <w:rPr>
           <w:rFonts w:ascii="Courier New" w:hAnsi="Courier New" w:cs="Courier New"/>
@@ -6228,35 +6223,14 @@
           <w:szCs w:val="24"/>
           <w:lang w:val="ru-RU"/>
         </w:rPr>
-        <w:t>docker</w:t>
-      </w:r>
-      <w:proofErr w:type="spellEnd"/>
-      <w:r>
-        <w:rPr>
-          <w:rFonts w:ascii="Courier New" w:hAnsi="Courier New" w:cs="Courier New"/>
-          <w:sz w:val="24"/>
-          <w:szCs w:val="24"/>
+        <w:t>docker search</w:t>
+      </w:r>
+      <w:r>
+        <w:rPr>
           <w:lang w:val="ru-RU"/>
         </w:rPr>
         <w:t xml:space="preserve"> </w:t>
       </w:r>
-      <w:proofErr w:type="spellStart"/>
-      <w:r>
-        <w:rPr>
-          <w:rFonts w:ascii="Courier New" w:hAnsi="Courier New" w:cs="Courier New"/>
-          <w:sz w:val="24"/>
-          <w:szCs w:val="24"/>
-          <w:lang w:val="ru-RU"/>
-        </w:rPr>
-        <w:t>search</w:t>
-      </w:r>
-      <w:proofErr w:type="spellEnd"/>
-      <w:r>
-        <w:rPr>
-          <w:lang w:val="ru-RU"/>
-        </w:rPr>
-        <w:t xml:space="preserve"> </w:t>
-      </w:r>
       <w:r>
         <w:rPr>
           <w:lang w:val="ru-RU"/>
@@ -6287,14 +6261,12 @@
         </w:rPr>
         <w:t xml:space="preserve">, </w:t>
       </w:r>
-      <w:proofErr w:type="gramStart"/>
       <w:r>
         <w:rPr>
           <w:lang w:val="ru-RU"/>
         </w:rPr>
         <w:t>возможно</w:t>
       </w:r>
-      <w:proofErr w:type="gramEnd"/>
       <w:r>
         <w:rPr>
           <w:lang w:val="ru-RU"/>
@@ -6305,35 +6277,7 @@
         <w:rPr>
           <w:lang w:val="ru-RU"/>
         </w:rPr>
-        <w:t xml:space="preserve"> собранные образы в </w:t>
-      </w:r>
-      <w:proofErr w:type="spellStart"/>
-      <w:r>
-        <w:rPr>
-          <w:lang w:val="ru-RU"/>
-        </w:rPr>
-        <w:t>Docker</w:t>
-      </w:r>
-      <w:proofErr w:type="spellEnd"/>
-      <w:r>
-        <w:rPr>
-          <w:lang w:val="ru-RU"/>
-        </w:rPr>
-        <w:t xml:space="preserve"> </w:t>
-      </w:r>
-      <w:proofErr w:type="spellStart"/>
-      <w:r>
-        <w:rPr>
-          <w:lang w:val="ru-RU"/>
-        </w:rPr>
-        <w:t>Hub</w:t>
-      </w:r>
-      <w:proofErr w:type="spellEnd"/>
-      <w:r>
-        <w:rPr>
-          <w:lang w:val="ru-RU"/>
-        </w:rPr>
-        <w:t xml:space="preserve"> </w:t>
+        <w:t xml:space="preserve"> собранные образы в Docker Hub </w:t>
       </w:r>
       <w:r>
         <w:rPr>
@@ -6366,11 +6310,9 @@
         </w:rPr>
         <w:t xml:space="preserve">Было решено использовать </w:t>
       </w:r>
-      <w:proofErr w:type="spellStart"/>
       <w:r>
         <w:t>Docker</w:t>
       </w:r>
-      <w:proofErr w:type="spellEnd"/>
       <w:r>
         <w:rPr>
           <w:lang w:val="ru-RU"/>
@@ -6381,21 +6323,19 @@
         <w:rPr>
           <w:lang w:val="ru-RU"/>
         </w:rPr>
-        <w:t xml:space="preserve">т. к. это удобное средство с помощью </w:t>
-      </w:r>
-      <w:proofErr w:type="gramStart"/>
-      <w:r>
-        <w:rPr>
-          <w:lang w:val="ru-RU"/>
-        </w:rPr>
-        <w:t>которого</w:t>
-      </w:r>
-      <w:proofErr w:type="gramEnd"/>
-      <w:r>
-        <w:rPr>
-          <w:lang w:val="ru-RU"/>
-        </w:rPr>
-        <w:t>,</w:t>
+        <w:t xml:space="preserve">т. к. это </w:t>
+      </w:r>
+      <w:r>
+        <w:rPr>
+          <w:lang w:val="ru-RU"/>
+        </w:rPr>
+        <w:t>удобное средство,</w:t>
+      </w:r>
+      <w:r>
+        <w:rPr>
+          <w:lang w:val="ru-RU"/>
+        </w:rPr>
+        <w:t xml:space="preserve"> с помощью которого,</w:t>
       </w:r>
       <w:r>
         <w:rPr>
@@ -6436,11 +6376,9 @@
         </w:rPr>
         <w:t xml:space="preserve">системой и предустановленным ПО </w:t>
       </w:r>
-      <w:proofErr w:type="spellStart"/>
       <w:r>
         <w:t>Docker</w:t>
       </w:r>
-      <w:proofErr w:type="spellEnd"/>
       <w:r>
         <w:rPr>
           <w:lang w:val="ru-RU"/>
@@ -6556,14 +6494,7 @@
         <w:rPr>
           <w:lang w:val="ru-RU"/>
         </w:rPr>
-        <w:t xml:space="preserve">Клиент должен иметь возможность поставлять полутоновые изображения на сервер. Если применять программное средство для </w:t>
-      </w:r>
-      <w:r>
-        <w:rPr>
-          <w:lang w:val="ru-RU"/>
-        </w:rPr>
-        <w:lastRenderedPageBreak/>
-        <w:t xml:space="preserve">реставрации устаревших фотографий или кинолент, необходимо соответствующее оборудование. Обычному прикладному приложению, без доступа к </w:t>
+        <w:t xml:space="preserve">Клиент должен иметь возможность поставлять полутоновые изображения на сервер. Если применять программное средство для реставрации устаревших фотографий или кинолент, необходимо соответствующее оборудование. Обычному прикладному приложению, без доступа к </w:t>
       </w:r>
       <w:r>
         <w:rPr>
@@ -6593,21 +6524,7 @@
         <w:rPr>
           <w:lang w:val="ru-RU"/>
         </w:rPr>
-        <w:t xml:space="preserve">. Фотографии, полученные таким образом можно преобразовывать </w:t>
-      </w:r>
-      <w:proofErr w:type="gramStart"/>
-      <w:r>
-        <w:rPr>
-          <w:lang w:val="ru-RU"/>
-        </w:rPr>
-        <w:t>в</w:t>
-      </w:r>
-      <w:proofErr w:type="gramEnd"/>
-      <w:r>
-        <w:rPr>
-          <w:lang w:val="ru-RU"/>
-        </w:rPr>
-        <w:t xml:space="preserve"> полутоновые</w:t>
+        <w:t>. Фотографии, полученные таким образом можно преобразовывать в полутоновые</w:t>
       </w:r>
       <w:r>
         <w:rPr>
@@ -6677,6 +6594,7 @@
         <w:rPr>
           <w:lang w:val="ru-RU"/>
         </w:rPr>
+        <w:lastRenderedPageBreak/>
         <w:t xml:space="preserve">Приложения для </w:t>
       </w:r>
       <w:r>
@@ -6787,11 +6705,9 @@
         </w:rPr>
         <w:t xml:space="preserve"> </w:t>
       </w:r>
-      <w:proofErr w:type="spellStart"/>
       <w:r>
         <w:t>apk</w:t>
       </w:r>
-      <w:proofErr w:type="spellEnd"/>
       <w:r>
         <w:rPr>
           <w:lang w:val="ru-RU"/>
@@ -6969,6 +6885,8 @@
         </w:rPr>
         <w:t>.</w:t>
       </w:r>
+      <w:bookmarkStart w:id="1" w:name="_GoBack"/>
+      <w:bookmarkEnd w:id="1"/>
     </w:p>
     <w:p>
       <w:pPr>
@@ -7413,7 +7331,10 @@
           <w:ilvl w:val="0"/>
           <w:numId w:val="0"/>
         </w:numPr>
-        <w:ind w:left="1134"/>
+        <w:tabs>
+          <w:tab w:val="left" w:pos="1134"/>
+        </w:tabs>
+        <w:ind w:left="709"/>
         <w:rPr>
           <w:lang w:val="ru-RU"/>
         </w:rPr>
@@ -7436,7 +7357,6 @@
           <w:b/>
           <w:lang w:val="ru-RU"/>
         </w:rPr>
-        <w:lastRenderedPageBreak/>
         <w:t>1.7</w:t>
       </w:r>
       <w:r>
@@ -7558,6 +7478,7 @@
         <w:rPr>
           <w:lang w:val="ru-RU"/>
         </w:rPr>
+        <w:lastRenderedPageBreak/>
         <w:t xml:space="preserve">аннотацию </w:t>
       </w:r>
       <w:r>
@@ -7569,7 +7490,7 @@
         </w:rPr>
         <w:t>@</w:t>
       </w:r>
-      <w:hyperlink r:id="rId54" w:history="1">
+      <w:hyperlink r:id="rId55" w:history="1">
         <w:r>
           <w:rPr>
             <w:rFonts w:ascii="Courier New" w:hAnsi="Courier New" w:cs="Courier New"/>
@@ -7607,7 +7528,7 @@
         </w:rPr>
         <w:t>@</w:t>
       </w:r>
-      <w:hyperlink r:id="rId55" w:history="1">
+      <w:hyperlink r:id="rId56" w:history="1">
         <w:r>
           <w:rPr>
             <w:rFonts w:ascii="Courier New" w:hAnsi="Courier New" w:cs="Courier New"/>
@@ -7622,23 +7543,18 @@
         <w:rPr>
           <w:lang w:val="ru-RU"/>
         </w:rPr>
-        <w:t xml:space="preserve">, и так далее. Нотации описываются в стандартном интерфейсе языка </w:t>
-      </w:r>
-      <w:proofErr w:type="spellStart"/>
-      <w:r>
-        <w:rPr>
-          <w:lang w:val="ru-RU"/>
-        </w:rPr>
-        <w:t>Java</w:t>
-      </w:r>
-      <w:proofErr w:type="spellEnd"/>
-      <w:r>
+        <w:t>, и так далее. Нотации описываются в стандартном интерфейсе языка Java</w:t>
+      </w:r>
+      <w:r>
+        <w:rPr>
+          <w:lang w:val="ru-RU"/>
+        </w:rPr>
         <w:t xml:space="preserve"> [8].</w:t>
       </w:r>
     </w:p>
     <w:sectPr>
-      <w:footerReference w:type="default" r:id="rId56"/>
-      <w:footerReference w:type="first" r:id="rId57"/>
+      <w:footerReference w:type="default" r:id="rId57"/>
+      <w:footerReference w:type="first" r:id="rId58"/>
       <w:pgSz w:w="11906" w:h="16838" w:code="9"/>
       <w:pgMar w:top="1134" w:right="851" w:bottom="1531" w:left="1701" w:header="720" w:footer="964" w:gutter="0"/>
       <w:pgNumType w:start="8"/>
@@ -7650,7 +7566,7 @@
 </file>
 
 <file path=word/endnotes.xml><?xml version="1.0" encoding="utf-8"?>
-<w:endnotes xmlns:wpc="http://schemas.microsoft.com/office/word/2010/wordprocessingCanvas" xmlns:mc="http://schemas.openxmlformats.org/markup-compatibility/2006" xmlns:o="urn:schemas-microsoft-com:office:office" xmlns:r="http://schemas.openxmlformats.org/officeDocument/2006/relationships" xmlns:m="http://schemas.openxmlformats.org/officeDocument/2006/math" xmlns:v="urn:schemas-microsoft-com:vml" xmlns:wp14="http://schemas.microsoft.com/office/word/2010/wordprocessingDrawing" xmlns:wp="http://schemas.openxmlformats.org/drawingml/2006/wordprocessingDrawing" xmlns:w10="urn:schemas-microsoft-com:office:word" xmlns:w="http://schemas.openxmlformats.org/wordprocessingml/2006/main" xmlns:w14="http://schemas.microsoft.com/office/word/2010/wordml" xmlns:wpg="http://schemas.microsoft.com/office/word/2010/wordprocessingGroup" xmlns:wpi="http://schemas.microsoft.com/office/word/2010/wordprocessingInk" xmlns:wne="http://schemas.microsoft.com/office/word/2006/wordml" xmlns:wps="http://schemas.microsoft.com/office/word/2010/wordprocessingShape" mc:Ignorable="w14 wp14">
+<w:endnotes xmlns:wpc="http://schemas.microsoft.com/office/word/2010/wordprocessingCanvas" xmlns:cx="http://schemas.microsoft.com/office/drawing/2014/chartex" xmlns:mc="http://schemas.openxmlformats.org/markup-compatibility/2006" xmlns:o="urn:schemas-microsoft-com:office:office" xmlns:r="http://schemas.openxmlformats.org/officeDocument/2006/relationships" xmlns:m="http://schemas.openxmlformats.org/officeDocument/2006/math" xmlns:v="urn:schemas-microsoft-com:vml" xmlns:wp14="http://schemas.microsoft.com/office/word/2010/wordprocessingDrawing" xmlns:wp="http://schemas.openxmlformats.org/drawingml/2006/wordprocessingDrawing" xmlns:w10="urn:schemas-microsoft-com:office:word" xmlns:w="http://schemas.openxmlformats.org/wordprocessingml/2006/main" xmlns:w14="http://schemas.microsoft.com/office/word/2010/wordml" xmlns:w15="http://schemas.microsoft.com/office/word/2012/wordml" xmlns:w16se="http://schemas.microsoft.com/office/word/2015/wordml/symex" xmlns:wpg="http://schemas.microsoft.com/office/word/2010/wordprocessingGroup" xmlns:wpi="http://schemas.microsoft.com/office/word/2010/wordprocessingInk" xmlns:wne="http://schemas.microsoft.com/office/word/2006/wordml" xmlns:wps="http://schemas.microsoft.com/office/word/2010/wordprocessingShape" mc:Ignorable="w14 w15 w16se wp14">
   <w:endnote w:type="separator" w:id="-1">
     <w:p>
       <w:r>
@@ -7669,7 +7585,7 @@
 </file>
 
 <file path=word/footer1.xml><?xml version="1.0" encoding="utf-8"?>
-<w:ftr xmlns:wpc="http://schemas.microsoft.com/office/word/2010/wordprocessingCanvas" xmlns:mc="http://schemas.openxmlformats.org/markup-compatibility/2006" xmlns:o="urn:schemas-microsoft-com:office:office" xmlns:r="http://schemas.openxmlformats.org/officeDocument/2006/relationships" xmlns:m="http://schemas.openxmlformats.org/officeDocument/2006/math" xmlns:v="urn:schemas-microsoft-com:vml" xmlns:wp14="http://schemas.microsoft.com/office/word/2010/wordprocessingDrawing" xmlns:wp="http://schemas.openxmlformats.org/drawingml/2006/wordprocessingDrawing" xmlns:w10="urn:schemas-microsoft-com:office:word" xmlns:w="http://schemas.openxmlformats.org/wordprocessingml/2006/main" xmlns:w14="http://schemas.microsoft.com/office/word/2010/wordml" xmlns:wpg="http://schemas.microsoft.com/office/word/2010/wordprocessingGroup" xmlns:wpi="http://schemas.microsoft.com/office/word/2010/wordprocessingInk" xmlns:wne="http://schemas.microsoft.com/office/word/2006/wordml" xmlns:wps="http://schemas.microsoft.com/office/word/2010/wordprocessingShape" mc:Ignorable="w14 wp14">
+<w:ftr xmlns:wpc="http://schemas.microsoft.com/office/word/2010/wordprocessingCanvas" xmlns:cx="http://schemas.microsoft.com/office/drawing/2014/chartex" xmlns:mc="http://schemas.openxmlformats.org/markup-compatibility/2006" xmlns:o="urn:schemas-microsoft-com:office:office" xmlns:r="http://schemas.openxmlformats.org/officeDocument/2006/relationships" xmlns:m="http://schemas.openxmlformats.org/officeDocument/2006/math" xmlns:v="urn:schemas-microsoft-com:vml" xmlns:wp14="http://schemas.microsoft.com/office/word/2010/wordprocessingDrawing" xmlns:wp="http://schemas.openxmlformats.org/drawingml/2006/wordprocessingDrawing" xmlns:w10="urn:schemas-microsoft-com:office:word" xmlns:w="http://schemas.openxmlformats.org/wordprocessingml/2006/main" xmlns:w14="http://schemas.microsoft.com/office/word/2010/wordml" xmlns:w15="http://schemas.microsoft.com/office/word/2012/wordml" xmlns:w16se="http://schemas.microsoft.com/office/word/2015/wordml/symex" xmlns:wpg="http://schemas.microsoft.com/office/word/2010/wordprocessingGroup" xmlns:wpi="http://schemas.microsoft.com/office/word/2010/wordprocessingInk" xmlns:wne="http://schemas.microsoft.com/office/word/2006/wordml" xmlns:wps="http://schemas.microsoft.com/office/word/2010/wordprocessingShape" mc:Ignorable="w14 w15 w16se wp14">
   <w:sdt>
     <w:sdtPr>
       <w:id w:val="-681115271"/>
@@ -7715,7 +7631,7 @@
             <w:noProof/>
             <w:sz w:val="28"/>
           </w:rPr>
-          <w:t>8</w:t>
+          <w:t>14</w:t>
         </w:r>
         <w:r>
           <w:rPr>
@@ -7730,7 +7646,7 @@
 </file>
 
 <file path=word/footer2.xml><?xml version="1.0" encoding="utf-8"?>
-<w:ftr xmlns:wpc="http://schemas.microsoft.com/office/word/2010/wordprocessingCanvas" xmlns:mc="http://schemas.openxmlformats.org/markup-compatibility/2006" xmlns:o="urn:schemas-microsoft-com:office:office" xmlns:r="http://schemas.openxmlformats.org/officeDocument/2006/relationships" xmlns:m="http://schemas.openxmlformats.org/officeDocument/2006/math" xmlns:v="urn:schemas-microsoft-com:vml" xmlns:wp14="http://schemas.microsoft.com/office/word/2010/wordprocessingDrawing" xmlns:wp="http://schemas.openxmlformats.org/drawingml/2006/wordprocessingDrawing" xmlns:w10="urn:schemas-microsoft-com:office:word" xmlns:w="http://schemas.openxmlformats.org/wordprocessingml/2006/main" xmlns:w14="http://schemas.microsoft.com/office/word/2010/wordml" xmlns:wpg="http://schemas.microsoft.com/office/word/2010/wordprocessingGroup" xmlns:wpi="http://schemas.microsoft.com/office/word/2010/wordprocessingInk" xmlns:wne="http://schemas.microsoft.com/office/word/2006/wordml" xmlns:wps="http://schemas.microsoft.com/office/word/2010/wordprocessingShape" mc:Ignorable="w14 wp14">
+<w:ftr xmlns:wpc="http://schemas.microsoft.com/office/word/2010/wordprocessingCanvas" xmlns:cx="http://schemas.microsoft.com/office/drawing/2014/chartex" xmlns:mc="http://schemas.openxmlformats.org/markup-compatibility/2006" xmlns:o="urn:schemas-microsoft-com:office:office" xmlns:r="http://schemas.openxmlformats.org/officeDocument/2006/relationships" xmlns:m="http://schemas.openxmlformats.org/officeDocument/2006/math" xmlns:v="urn:schemas-microsoft-com:vml" xmlns:wp14="http://schemas.microsoft.com/office/word/2010/wordprocessingDrawing" xmlns:wp="http://schemas.openxmlformats.org/drawingml/2006/wordprocessingDrawing" xmlns:w10="urn:schemas-microsoft-com:office:word" xmlns:w="http://schemas.openxmlformats.org/wordprocessingml/2006/main" xmlns:w14="http://schemas.microsoft.com/office/word/2010/wordml" xmlns:w15="http://schemas.microsoft.com/office/word/2012/wordml" xmlns:w16se="http://schemas.microsoft.com/office/word/2015/wordml/symex" xmlns:wpg="http://schemas.microsoft.com/office/word/2010/wordprocessingGroup" xmlns:wpi="http://schemas.microsoft.com/office/word/2010/wordprocessingInk" xmlns:wne="http://schemas.microsoft.com/office/word/2006/wordml" xmlns:wps="http://schemas.microsoft.com/office/word/2010/wordprocessingShape" mc:Ignorable="w14 w15 w16se wp14">
   <w:p>
     <w:pPr>
       <w:pStyle w:val="a7"/>
@@ -7752,7 +7668,7 @@
 </file>
 
 <file path=word/footnotes.xml><?xml version="1.0" encoding="utf-8"?>
-<w:footnotes xmlns:wpc="http://schemas.microsoft.com/office/word/2010/wordprocessingCanvas" xmlns:mc="http://schemas.openxmlformats.org/markup-compatibility/2006" xmlns:o="urn:schemas-microsoft-com:office:office" xmlns:r="http://schemas.openxmlformats.org/officeDocument/2006/relationships" xmlns:m="http://schemas.openxmlformats.org/officeDocument/2006/math" xmlns:v="urn:schemas-microsoft-com:vml" xmlns:wp14="http://schemas.microsoft.com/office/word/2010/wordprocessingDrawing" xmlns:wp="http://schemas.openxmlformats.org/drawingml/2006/wordprocessingDrawing" xmlns:w10="urn:schemas-microsoft-com:office:word" xmlns:w="http://schemas.openxmlformats.org/wordprocessingml/2006/main" xmlns:w14="http://schemas.microsoft.com/office/word/2010/wordml" xmlns:wpg="http://schemas.microsoft.com/office/word/2010/wordprocessingGroup" xmlns:wpi="http://schemas.microsoft.com/office/word/2010/wordprocessingInk" xmlns:wne="http://schemas.microsoft.com/office/word/2006/wordml" xmlns:wps="http://schemas.microsoft.com/office/word/2010/wordprocessingShape" mc:Ignorable="w14 wp14">
+<w:footnotes xmlns:wpc="http://schemas.microsoft.com/office/word/2010/wordprocessingCanvas" xmlns:cx="http://schemas.microsoft.com/office/drawing/2014/chartex" xmlns:mc="http://schemas.openxmlformats.org/markup-compatibility/2006" xmlns:o="urn:schemas-microsoft-com:office:office" xmlns:r="http://schemas.openxmlformats.org/officeDocument/2006/relationships" xmlns:m="http://schemas.openxmlformats.org/officeDocument/2006/math" xmlns:v="urn:schemas-microsoft-com:vml" xmlns:wp14="http://schemas.microsoft.com/office/word/2010/wordprocessingDrawing" xmlns:wp="http://schemas.openxmlformats.org/drawingml/2006/wordprocessingDrawing" xmlns:w10="urn:schemas-microsoft-com:office:word" xmlns:w="http://schemas.openxmlformats.org/wordprocessingml/2006/main" xmlns:w14="http://schemas.microsoft.com/office/word/2010/wordml" xmlns:w15="http://schemas.microsoft.com/office/word/2012/wordml" xmlns:w16se="http://schemas.microsoft.com/office/word/2015/wordml/symex" xmlns:wpg="http://schemas.microsoft.com/office/word/2010/wordprocessingGroup" xmlns:wpi="http://schemas.microsoft.com/office/word/2010/wordprocessingInk" xmlns:wne="http://schemas.microsoft.com/office/word/2006/wordml" xmlns:wps="http://schemas.microsoft.com/office/word/2010/wordprocessingShape" mc:Ignorable="w14 w15 w16se wp14">
   <w:footnote w:type="separator" w:id="-1">
     <w:p>
       <w:r>
@@ -7771,8 +7687,8 @@
 </file>
 
 <file path=word/numbering.xml><?xml version="1.0" encoding="utf-8"?>
-<w:numbering xmlns:wpc="http://schemas.microsoft.com/office/word/2010/wordprocessingCanvas" xmlns:mc="http://schemas.openxmlformats.org/markup-compatibility/2006" xmlns:o="urn:schemas-microsoft-com:office:office" xmlns:r="http://schemas.openxmlformats.org/officeDocument/2006/relationships" xmlns:m="http://schemas.openxmlformats.org/officeDocument/2006/math" xmlns:v="urn:schemas-microsoft-com:vml" xmlns:wp14="http://schemas.microsoft.com/office/word/2010/wordprocessingDrawing" xmlns:wp="http://schemas.openxmlformats.org/drawingml/2006/wordprocessingDrawing" xmlns:w10="urn:schemas-microsoft-com:office:word" xmlns:w="http://schemas.openxmlformats.org/wordprocessingml/2006/main" xmlns:w14="http://schemas.microsoft.com/office/word/2010/wordml" xmlns:wpg="http://schemas.microsoft.com/office/word/2010/wordprocessingGroup" xmlns:wpi="http://schemas.microsoft.com/office/word/2010/wordprocessingInk" xmlns:wne="http://schemas.microsoft.com/office/word/2006/wordml" xmlns:wps="http://schemas.microsoft.com/office/word/2010/wordprocessingShape" mc:Ignorable="w14 wp14">
-  <w:abstractNum w:abstractNumId="0">
+<w:numbering xmlns:wpc="http://schemas.microsoft.com/office/word/2010/wordprocessingCanvas" xmlns:cx="http://schemas.microsoft.com/office/drawing/2014/chartex" xmlns:mc="http://schemas.openxmlformats.org/markup-compatibility/2006" xmlns:o="urn:schemas-microsoft-com:office:office" xmlns:r="http://schemas.openxmlformats.org/officeDocument/2006/relationships" xmlns:m="http://schemas.openxmlformats.org/officeDocument/2006/math" xmlns:v="urn:schemas-microsoft-com:vml" xmlns:wp14="http://schemas.microsoft.com/office/word/2010/wordprocessingDrawing" xmlns:wp="http://schemas.openxmlformats.org/drawingml/2006/wordprocessingDrawing" xmlns:w10="urn:schemas-microsoft-com:office:word" xmlns:w="http://schemas.openxmlformats.org/wordprocessingml/2006/main" xmlns:w14="http://schemas.microsoft.com/office/word/2010/wordml" xmlns:w15="http://schemas.microsoft.com/office/word/2012/wordml" xmlns:w16se="http://schemas.microsoft.com/office/word/2015/wordml/symex" xmlns:wpg="http://schemas.microsoft.com/office/word/2010/wordprocessingGroup" xmlns:wpi="http://schemas.microsoft.com/office/word/2010/wordprocessingInk" xmlns:wne="http://schemas.microsoft.com/office/word/2006/wordml" xmlns:wps="http://schemas.microsoft.com/office/word/2010/wordprocessingShape" mc:Ignorable="w14 w15 w16se wp14">
+  <w:abstractNum w:abstractNumId="0" w15:restartNumberingAfterBreak="0">
     <w:nsid w:val="0BA148EE"/>
     <w:multiLevelType w:val="hybridMultilevel"/>
     <w:tmpl w:val="0F7C619C"/>
@@ -7886,7 +7802,7 @@
       </w:rPr>
     </w:lvl>
   </w:abstractNum>
-  <w:abstractNum w:abstractNumId="1">
+  <w:abstractNum w:abstractNumId="1" w15:restartNumberingAfterBreak="0">
     <w:nsid w:val="203B3F04"/>
     <w:multiLevelType w:val="hybridMultilevel"/>
     <w:tmpl w:val="9D4268F8"/>
@@ -7999,7 +7915,7 @@
       </w:rPr>
     </w:lvl>
   </w:abstractNum>
-  <w:abstractNum w:abstractNumId="2">
+  <w:abstractNum w:abstractNumId="2" w15:restartNumberingAfterBreak="0">
     <w:nsid w:val="23582EF7"/>
     <w:multiLevelType w:val="hybridMultilevel"/>
     <w:tmpl w:val="0176523E"/>
@@ -8112,7 +8028,7 @@
       </w:rPr>
     </w:lvl>
   </w:abstractNum>
-  <w:abstractNum w:abstractNumId="3">
+  <w:abstractNum w:abstractNumId="3" w15:restartNumberingAfterBreak="0">
     <w:nsid w:val="27F22758"/>
     <w:multiLevelType w:val="hybridMultilevel"/>
     <w:tmpl w:val="4D82D728"/>
@@ -8198,7 +8114,7 @@
       </w:pPr>
     </w:lvl>
   </w:abstractNum>
-  <w:abstractNum w:abstractNumId="4">
+  <w:abstractNum w:abstractNumId="4" w15:restartNumberingAfterBreak="0">
     <w:nsid w:val="2C7D66A0"/>
     <w:multiLevelType w:val="hybridMultilevel"/>
     <w:tmpl w:val="CB1A2A3C"/>
@@ -8311,7 +8227,7 @@
       </w:rPr>
     </w:lvl>
   </w:abstractNum>
-  <w:abstractNum w:abstractNumId="5">
+  <w:abstractNum w:abstractNumId="5" w15:restartNumberingAfterBreak="0">
     <w:nsid w:val="2D805444"/>
     <w:multiLevelType w:val="hybridMultilevel"/>
     <w:tmpl w:val="D452CB6A"/>
@@ -8424,7 +8340,7 @@
       </w:rPr>
     </w:lvl>
   </w:abstractNum>
-  <w:abstractNum w:abstractNumId="6">
+  <w:abstractNum w:abstractNumId="6" w15:restartNumberingAfterBreak="0">
     <w:nsid w:val="2E8E3944"/>
     <w:multiLevelType w:val="hybridMultilevel"/>
     <w:tmpl w:val="463E2488"/>
@@ -8537,7 +8453,7 @@
       </w:rPr>
     </w:lvl>
   </w:abstractNum>
-  <w:abstractNum w:abstractNumId="7">
+  <w:abstractNum w:abstractNumId="7" w15:restartNumberingAfterBreak="0">
     <w:nsid w:val="375E4CA5"/>
     <w:multiLevelType w:val="hybridMultilevel"/>
     <w:tmpl w:val="458EDBD8"/>
@@ -8650,7 +8566,7 @@
       </w:rPr>
     </w:lvl>
   </w:abstractNum>
-  <w:abstractNum w:abstractNumId="8">
+  <w:abstractNum w:abstractNumId="8" w15:restartNumberingAfterBreak="0">
     <w:nsid w:val="4AFF512D"/>
     <w:multiLevelType w:val="multilevel"/>
     <w:tmpl w:val="D362F520"/>
@@ -8799,7 +8715,7 @@
       </w:rPr>
     </w:lvl>
   </w:abstractNum>
-  <w:abstractNum w:abstractNumId="9">
+  <w:abstractNum w:abstractNumId="9" w15:restartNumberingAfterBreak="0">
     <w:nsid w:val="4CE94DC7"/>
     <w:multiLevelType w:val="hybridMultilevel"/>
     <w:tmpl w:val="07C800D2"/>
@@ -8912,7 +8828,7 @@
       </w:rPr>
     </w:lvl>
   </w:abstractNum>
-  <w:abstractNum w:abstractNumId="10">
+  <w:abstractNum w:abstractNumId="10" w15:restartNumberingAfterBreak="0">
     <w:nsid w:val="4F094D91"/>
     <w:multiLevelType w:val="hybridMultilevel"/>
     <w:tmpl w:val="E3E8CC1E"/>
@@ -9025,7 +8941,7 @@
       </w:rPr>
     </w:lvl>
   </w:abstractNum>
-  <w:abstractNum w:abstractNumId="11">
+  <w:abstractNum w:abstractNumId="11" w15:restartNumberingAfterBreak="0">
     <w:nsid w:val="54AD4AD5"/>
     <w:multiLevelType w:val="hybridMultilevel"/>
     <w:tmpl w:val="34889722"/>
@@ -9138,7 +9054,7 @@
       </w:rPr>
     </w:lvl>
   </w:abstractNum>
-  <w:abstractNum w:abstractNumId="12">
+  <w:abstractNum w:abstractNumId="12" w15:restartNumberingAfterBreak="0">
     <w:nsid w:val="5CAE46E1"/>
     <w:multiLevelType w:val="hybridMultilevel"/>
     <w:tmpl w:val="E9D8BBE4"/>
@@ -9251,7 +9167,7 @@
       </w:rPr>
     </w:lvl>
   </w:abstractNum>
-  <w:abstractNum w:abstractNumId="13">
+  <w:abstractNum w:abstractNumId="13" w15:restartNumberingAfterBreak="0">
     <w:nsid w:val="5CFA2F5D"/>
     <w:multiLevelType w:val="hybridMultilevel"/>
     <w:tmpl w:val="846EFBA0"/>
@@ -9364,7 +9280,7 @@
       </w:rPr>
     </w:lvl>
   </w:abstractNum>
-  <w:abstractNum w:abstractNumId="14">
+  <w:abstractNum w:abstractNumId="14" w15:restartNumberingAfterBreak="0">
     <w:nsid w:val="6580328D"/>
     <w:multiLevelType w:val="hybridMultilevel"/>
     <w:tmpl w:val="359E71A0"/>
@@ -9477,7 +9393,7 @@
       </w:rPr>
     </w:lvl>
   </w:abstractNum>
-  <w:abstractNum w:abstractNumId="15">
+  <w:abstractNum w:abstractNumId="15" w15:restartNumberingAfterBreak="0">
     <w:nsid w:val="6F9D1BCF"/>
     <w:multiLevelType w:val="hybridMultilevel"/>
     <w:tmpl w:val="FCA86D30"/>
@@ -9563,7 +9479,7 @@
       </w:pPr>
     </w:lvl>
   </w:abstractNum>
-  <w:abstractNum w:abstractNumId="16">
+  <w:abstractNum w:abstractNumId="16" w15:restartNumberingAfterBreak="0">
     <w:nsid w:val="74AF1C57"/>
     <w:multiLevelType w:val="hybridMultilevel"/>
     <w:tmpl w:val="CD2ED51A"/>
@@ -9676,7 +9592,7 @@
       </w:rPr>
     </w:lvl>
   </w:abstractNum>
-  <w:abstractNum w:abstractNumId="17">
+  <w:abstractNum w:abstractNumId="17" w15:restartNumberingAfterBreak="0">
     <w:nsid w:val="75D65DC3"/>
     <w:multiLevelType w:val="multilevel"/>
     <w:tmpl w:val="7F32339E"/>
@@ -9825,7 +9741,7 @@
       </w:rPr>
     </w:lvl>
   </w:abstractNum>
-  <w:abstractNum w:abstractNumId="18">
+  <w:abstractNum w:abstractNumId="18" w15:restartNumberingAfterBreak="0">
     <w:nsid w:val="79335D34"/>
     <w:multiLevelType w:val="hybridMultilevel"/>
     <w:tmpl w:val="BF7439EA"/>
@@ -10038,7 +9954,7 @@
 </file>
 
 <file path=word/styles.xml><?xml version="1.0" encoding="utf-8"?>
-<w:styles xmlns:mc="http://schemas.openxmlformats.org/markup-compatibility/2006" xmlns:r="http://schemas.openxmlformats.org/officeDocument/2006/relationships" xmlns:w="http://schemas.openxmlformats.org/wordprocessingml/2006/main" xmlns:w14="http://schemas.microsoft.com/office/word/2010/wordml" mc:Ignorable="w14">
+<w:styles xmlns:mc="http://schemas.openxmlformats.org/markup-compatibility/2006" xmlns:r="http://schemas.openxmlformats.org/officeDocument/2006/relationships" xmlns:w="http://schemas.openxmlformats.org/wordprocessingml/2006/main" xmlns:w14="http://schemas.microsoft.com/office/word/2010/wordml" xmlns:w15="http://schemas.microsoft.com/office/word/2012/wordml" xmlns:w16se="http://schemas.microsoft.com/office/word/2015/wordml/symex" mc:Ignorable="w14 w15 w16se">
   <w:docDefaults>
     <w:rPrDefault>
       <w:rPr>
@@ -10048,653 +9964,371 @@
     </w:rPrDefault>
     <w:pPrDefault/>
   </w:docDefaults>
-  <w:latentStyles w:defLockedState="0" w:defUIPriority="0" w:defSemiHidden="1" w:defUnhideWhenUsed="1" w:defQFormat="0" w:count="267">
-    <w:lsdException w:name="Normal" w:semiHidden="0" w:unhideWhenUsed="0" w:qFormat="1"/>
-    <w:lsdException w:name="heading 1" w:semiHidden="0" w:unhideWhenUsed="0" w:qFormat="1"/>
-    <w:lsdException w:name="heading 2" w:uiPriority="9" w:qFormat="1"/>
-    <w:lsdException w:name="heading 3" w:qFormat="1"/>
-    <w:lsdException w:name="heading 4" w:qFormat="1"/>
-    <w:lsdException w:name="heading 5" w:qFormat="1"/>
-    <w:lsdException w:name="heading 6" w:qFormat="1"/>
-    <w:lsdException w:name="heading 7" w:qFormat="1"/>
-    <w:lsdException w:name="heading 8" w:qFormat="1"/>
-    <w:lsdException w:name="heading 9" w:qFormat="1"/>
-    <w:lsdException w:name="footer" w:uiPriority="99"/>
-    <w:lsdException w:name="caption" w:qFormat="1"/>
-    <w:lsdException w:name="List Bullet" w:uiPriority="5" w:qFormat="1"/>
-    <w:lsdException w:name="List Number" w:semiHidden="0" w:unhideWhenUsed="0"/>
-    <w:lsdException w:name="List 4" w:semiHidden="0" w:unhideWhenUsed="0"/>
-    <w:lsdException w:name="List 5" w:semiHidden="0" w:unhideWhenUsed="0"/>
-    <w:lsdException w:name="Title" w:semiHidden="0" w:unhideWhenUsed="0" w:qFormat="1"/>
-    <w:lsdException w:name="Subtitle" w:semiHidden="0" w:unhideWhenUsed="0" w:qFormat="1"/>
-    <w:lsdException w:name="Salutation" w:semiHidden="0" w:unhideWhenUsed="0"/>
-    <w:lsdException w:name="Date" w:semiHidden="0" w:unhideWhenUsed="0"/>
-    <w:lsdException w:name="Body Text First Indent" w:semiHidden="0" w:unhideWhenUsed="0"/>
-    <w:lsdException w:name="Strong" w:semiHidden="0" w:unhideWhenUsed="0" w:qFormat="1"/>
-    <w:lsdException w:name="Emphasis" w:semiHidden="0" w:unhideWhenUsed="0" w:qFormat="1"/>
-    <w:lsdException w:name="Normal (Web)" w:uiPriority="99"/>
-    <w:lsdException w:name="HTML Code" w:uiPriority="99"/>
-    <w:lsdException w:name="HTML Preformatted" w:uiPriority="99"/>
-    <w:lsdException w:name="HTML Typewriter" w:uiPriority="99"/>
-    <w:lsdException w:name="Table Grid" w:semiHidden="0" w:unhideWhenUsed="0"/>
-    <w:lsdException w:name="Placeholder Text" w:uiPriority="99" w:unhideWhenUsed="0"/>
-    <w:lsdException w:name="No Spacing" w:semiHidden="0" w:uiPriority="1" w:unhideWhenUsed="0" w:qFormat="1"/>
-    <w:lsdException w:name="Light Shading" w:semiHidden="0" w:uiPriority="60" w:unhideWhenUsed="0"/>
-    <w:lsdException w:name="Light List" w:semiHidden="0" w:uiPriority="61" w:unhideWhenUsed="0"/>
-    <w:lsdException w:name="Light Grid" w:semiHidden="0" w:uiPriority="62" w:unhideWhenUsed="0"/>
-    <w:lsdException w:name="Medium Shading 1" w:semiHidden="0" w:uiPriority="63" w:unhideWhenUsed="0"/>
-    <w:lsdException w:name="Medium Shading 2" w:semiHidden="0" w:uiPriority="64" w:unhideWhenUsed="0"/>
-    <w:lsdException w:name="Medium List 1" w:semiHidden="0" w:uiPriority="65" w:unhideWhenUsed="0"/>
-    <w:lsdException w:name="Medium List 2" w:semiHidden="0" w:uiPriority="66" w:unhideWhenUsed="0"/>
-    <w:lsdException w:name="Medium Grid 1" w:semiHidden="0" w:uiPriority="67" w:unhideWhenUsed="0"/>
-    <w:lsdException w:name="Medium Grid 2" w:semiHidden="0" w:uiPriority="68" w:unhideWhenUsed="0"/>
-    <w:lsdException w:name="Medium Grid 3" w:semiHidden="0" w:uiPriority="69" w:unhideWhenUsed="0"/>
-    <w:lsdException w:name="Dark List" w:semiHidden="0" w:uiPriority="70" w:unhideWhenUsed="0"/>
-    <w:lsdException w:name="Colorful Shading" w:semiHidden="0" w:uiPriority="71" w:unhideWhenUsed="0"/>
-    <w:lsdException w:name="Colorful List" w:semiHidden="0" w:uiPriority="72" w:unhideWhenUsed="0"/>
-    <w:lsdException w:name="Colorful Grid" w:semiHidden="0" w:uiPriority="73" w:unhideWhenUsed="0"/>
-    <w:lsdException w:name="Light Shading Accent 1" w:semiHidden="0" w:uiPriority="60" w:unhideWhenUsed="0"/>
-    <w:lsdException w:name="Light List Accent 1" w:semiHidden="0" w:uiPriority="61" w:unhideWhenUsed="0"/>
-    <w:lsdException w:name="Light Grid Accent 1" w:semiHidden="0" w:uiPriority="62" w:unhideWhenUsed="0"/>
-    <w:lsdException w:name="Medium Shading 1 Accent 1" w:semiHidden="0" w:uiPriority="63" w:unhideWhenUsed="0"/>
-    <w:lsdException w:name="Medium Shading 2 Accent 1" w:semiHidden="0" w:uiPriority="64" w:unhideWhenUsed="0"/>
-    <w:lsdException w:name="Medium List 1 Accent 1" w:semiHidden="0" w:uiPriority="65" w:unhideWhenUsed="0"/>
-    <w:lsdException w:name="Revision" w:uiPriority="99" w:unhideWhenUsed="0"/>
-    <w:lsdException w:name="List Paragraph" w:semiHidden="0" w:uiPriority="34" w:unhideWhenUsed="0" w:qFormat="1"/>
-    <w:lsdException w:name="Quote" w:semiHidden="0" w:uiPriority="29" w:unhideWhenUsed="0" w:qFormat="1"/>
-    <w:lsdException w:name="Intense Quote" w:semiHidden="0" w:uiPriority="30" w:unhideWhenUsed="0" w:qFormat="1"/>
-    <w:lsdException w:name="Medium List 2 Accent 1" w:semiHidden="0" w:uiPriority="66" w:unhideWhenUsed="0"/>
-    <w:lsdException w:name="Medium Grid 1 Accent 1" w:semiHidden="0" w:uiPriority="67" w:unhideWhenUsed="0"/>
-    <w:lsdException w:name="Medium Grid 2 Accent 1" w:semiHidden="0" w:uiPriority="68" w:unhideWhenUsed="0"/>
-    <w:lsdException w:name="Medium Grid 3 Accent 1" w:semiHidden="0" w:uiPriority="69" w:unhideWhenUsed="0"/>
-    <w:lsdException w:name="Dark List Accent 1" w:semiHidden="0" w:uiPriority="70" w:unhideWhenUsed="0"/>
-    <w:lsdException w:name="Colorful Shading Accent 1" w:semiHidden="0" w:uiPriority="71" w:unhideWhenUsed="0"/>
-    <w:lsdException w:name="Colorful List Accent 1" w:semiHidden="0" w:uiPriority="72" w:unhideWhenUsed="0"/>
-    <w:lsdException w:name="Colorful Grid Accent 1" w:semiHidden="0" w:uiPriority="73" w:unhideWhenUsed="0"/>
-    <w:lsdException w:name="Light Shading Accent 2" w:semiHidden="0" w:uiPriority="60" w:unhideWhenUsed="0"/>
-    <w:lsdException w:name="Light List Accent 2" w:semiHidden="0" w:uiPriority="61" w:unhideWhenUsed="0"/>
-    <w:lsdException w:name="Light Grid Accent 2" w:semiHidden="0" w:uiPriority="62" w:unhideWhenUsed="0"/>
-    <w:lsdException w:name="Medium Shading 1 Accent 2" w:semiHidden="0" w:uiPriority="63" w:unhideWhenUsed="0"/>
-    <w:lsdException w:name="Medium Shading 2 Accent 2" w:semiHidden="0" w:uiPriority="64" w:unhideWhenUsed="0"/>
-    <w:lsdException w:name="Medium List 1 Accent 2" w:semiHidden="0" w:uiPriority="65" w:unhideWhenUsed="0"/>
-    <w:lsdException w:name="Medium List 2 Accent 2" w:semiHidden="0" w:uiPriority="66" w:unhideWhenUsed="0"/>
-    <w:lsdException w:name="Medium Grid 1 Accent 2" w:semiHidden="0" w:uiPriority="67" w:unhideWhenUsed="0"/>
-    <w:lsdException w:name="Medium Grid 2 Accent 2" w:semiHidden="0" w:uiPriority="68" w:unhideWhenUsed="0"/>
-    <w:lsdException w:name="Medium Grid 3 Accent 2" w:semiHidden="0" w:uiPriority="69" w:unhideWhenUsed="0"/>
-    <w:lsdException w:name="Dark List Accent 2" w:semiHidden="0" w:uiPriority="70" w:unhideWhenUsed="0"/>
-    <w:lsdException w:name="Colorful Shading Accent 2" w:semiHidden="0" w:uiPriority="71" w:unhideWhenUsed="0"/>
-    <w:lsdException w:name="Colorful List Accent 2" w:semiHidden="0" w:uiPriority="72" w:unhideWhenUsed="0"/>
-    <w:lsdException w:name="Colorful Grid Accent 2" w:semiHidden="0" w:uiPriority="73" w:unhideWhenUsed="0"/>
-    <w:lsdException w:name="Light Shading Accent 3" w:semiHidden="0" w:uiPriority="60" w:unhideWhenUsed="0"/>
-    <w:lsdException w:name="Light List Accent 3" w:semiHidden="0" w:uiPriority="61" w:unhideWhenUsed="0"/>
-    <w:lsdException w:name="Light Grid Accent 3" w:semiHidden="0" w:uiPriority="62" w:unhideWhenUsed="0"/>
-    <w:lsdException w:name="Medium Shading 1 Accent 3" w:semiHidden="0" w:uiPriority="63" w:unhideWhenUsed="0"/>
-    <w:lsdException w:name="Medium Shading 2 Accent 3" w:semiHidden="0" w:uiPriority="64" w:unhideWhenUsed="0"/>
-    <w:lsdException w:name="Medium List 1 Accent 3" w:semiHidden="0" w:uiPriority="65" w:unhideWhenUsed="0"/>
-    <w:lsdException w:name="Medium List 2 Accent 3" w:semiHidden="0" w:uiPriority="66" w:unhideWhenUsed="0"/>
-    <w:lsdException w:name="Medium Grid 1 Accent 3" w:semiHidden="0" w:uiPriority="67" w:unhideWhenUsed="0"/>
-    <w:lsdException w:name="Medium Grid 2 Accent 3" w:semiHidden="0" w:uiPriority="68" w:unhideWhenUsed="0"/>
-    <w:lsdException w:name="Medium Grid 3 Accent 3" w:semiHidden="0" w:uiPriority="69" w:unhideWhenUsed="0"/>
-    <w:lsdException w:name="Dark List Accent 3" w:semiHidden="0" w:uiPriority="70" w:unhideWhenUsed="0"/>
-    <w:lsdException w:name="Colorful Shading Accent 3" w:semiHidden="0" w:uiPriority="71" w:unhideWhenUsed="0"/>
-    <w:lsdException w:name="Colorful List Accent 3" w:semiHidden="0" w:uiPriority="72" w:unhideWhenUsed="0"/>
-    <w:lsdException w:name="Colorful Grid Accent 3" w:semiHidden="0" w:uiPriority="73" w:unhideWhenUsed="0"/>
-    <w:lsdException w:name="Light Shading Accent 4" w:semiHidden="0" w:uiPriority="60" w:unhideWhenUsed="0"/>
-    <w:lsdException w:name="Light List Accent 4" w:semiHidden="0" w:uiPriority="61" w:unhideWhenUsed="0"/>
-    <w:lsdException w:name="Light Grid Accent 4" w:semiHidden="0" w:uiPriority="62" w:unhideWhenUsed="0"/>
-    <w:lsdException w:name="Medium Shading 1 Accent 4" w:semiHidden="0" w:uiPriority="63" w:unhideWhenUsed="0"/>
-    <w:lsdException w:name="Medium Shading 2 Accent 4" w:semiHidden="0" w:uiPriority="64" w:unhideWhenUsed="0"/>
-    <w:lsdException w:name="Medium List 1 Accent 4" w:semiHidden="0" w:uiPriority="65" w:unhideWhenUsed="0"/>
-    <w:lsdException w:name="Medium List 2 Accent 4" w:semiHidden="0" w:uiPriority="66" w:unhideWhenUsed="0"/>
-    <w:lsdException w:name="Medium Grid 1 Accent 4" w:semiHidden="0" w:uiPriority="67" w:unhideWhenUsed="0"/>
-    <w:lsdException w:name="Medium Grid 2 Accent 4" w:semiHidden="0" w:uiPriority="68" w:unhideWhenUsed="0"/>
-    <w:lsdException w:name="Medium Grid 3 Accent 4" w:semiHidden="0" w:uiPriority="69" w:unhideWhenUsed="0"/>
-    <w:lsdException w:name="Dark List Accent 4" w:semiHidden="0" w:uiPriority="70" w:unhideWhenUsed="0"/>
-    <w:lsdException w:name="Colorful Shading Accent 4" w:semiHidden="0" w:uiPriority="71" w:unhideWhenUsed="0"/>
-    <w:lsdException w:name="Colorful List Accent 4" w:semiHidden="0" w:uiPriority="72" w:unhideWhenUsed="0"/>
-    <w:lsdException w:name="Colorful Grid Accent 4" w:semiHidden="0" w:uiPriority="73" w:unhideWhenUsed="0"/>
-    <w:lsdException w:name="Light Shading Accent 5" w:semiHidden="0" w:uiPriority="60" w:unhideWhenUsed="0"/>
-    <w:lsdException w:name="Light List Accent 5" w:semiHidden="0" w:uiPriority="61" w:unhideWhenUsed="0"/>
-    <w:lsdException w:name="Light Grid Accent 5" w:semiHidden="0" w:uiPriority="62" w:unhideWhenUsed="0"/>
-    <w:lsdException w:name="Medium Shading 1 Accent 5" w:semiHidden="0" w:uiPriority="63" w:unhideWhenUsed="0"/>
-    <w:lsdException w:name="Medium Shading 2 Accent 5" w:semiHidden="0" w:uiPriority="64" w:unhideWhenUsed="0"/>
-    <w:lsdException w:name="Medium List 1 Accent 5" w:semiHidden="0" w:uiPriority="65" w:unhideWhenUsed="0"/>
-    <w:lsdException w:name="Medium List 2 Accent 5" w:semiHidden="0" w:uiPriority="66" w:unhideWhenUsed="0"/>
-    <w:lsdException w:name="Medium Grid 1 Accent 5" w:semiHidden="0" w:uiPriority="67" w:unhideWhenUsed="0"/>
-    <w:lsdException w:name="Medium Grid 2 Accent 5" w:semiHidden="0" w:uiPriority="68" w:unhideWhenUsed="0"/>
-    <w:lsdException w:name="Medium Grid 3 Accent 5" w:semiHidden="0" w:uiPriority="69" w:unhideWhenUsed="0"/>
-    <w:lsdException w:name="Dark List Accent 5" w:semiHidden="0" w:uiPriority="70" w:unhideWhenUsed="0"/>
-    <w:lsdException w:name="Colorful Shading Accent 5" w:semiHidden="0" w:uiPriority="71" w:unhideWhenUsed="0"/>
-    <w:lsdException w:name="Colorful List Accent 5" w:semiHidden="0" w:uiPriority="72" w:unhideWhenUsed="0"/>
-    <w:lsdException w:name="Colorful Grid Accent 5" w:semiHidden="0" w:uiPriority="73" w:unhideWhenUsed="0"/>
-    <w:lsdException w:name="Light Shading Accent 6" w:semiHidden="0" w:uiPriority="60" w:unhideWhenUsed="0"/>
-    <w:lsdException w:name="Light List Accent 6" w:semiHidden="0" w:uiPriority="61" w:unhideWhenUsed="0"/>
-    <w:lsdException w:name="Light Grid Accent 6" w:semiHidden="0" w:uiPriority="62" w:unhideWhenUsed="0"/>
-    <w:lsdException w:name="Medium Shading 1 Accent 6" w:semiHidden="0" w:uiPriority="63" w:unhideWhenUsed="0"/>
-    <w:lsdException w:name="Medium Shading 2 Accent 6" w:semiHidden="0" w:uiPriority="64" w:unhideWhenUsed="0"/>
-    <w:lsdException w:name="Medium List 1 Accent 6" w:semiHidden="0" w:uiPriority="65" w:unhideWhenUsed="0"/>
-    <w:lsdException w:name="Medium List 2 Accent 6" w:semiHidden="0" w:uiPriority="66" w:unhideWhenUsed="0"/>
-    <w:lsdException w:name="Medium Grid 1 Accent 6" w:semiHidden="0" w:uiPriority="67" w:unhideWhenUsed="0"/>
-    <w:lsdException w:name="Medium Grid 2 Accent 6" w:semiHidden="0" w:uiPriority="68" w:unhideWhenUsed="0"/>
-    <w:lsdException w:name="Medium Grid 3 Accent 6" w:semiHidden="0" w:uiPriority="69" w:unhideWhenUsed="0"/>
-    <w:lsdException w:name="Dark List Accent 6" w:semiHidden="0" w:uiPriority="70" w:unhideWhenUsed="0"/>
-    <w:lsdException w:name="Colorful Shading Accent 6" w:semiHidden="0" w:uiPriority="71" w:unhideWhenUsed="0"/>
-    <w:lsdException w:name="Colorful List Accent 6" w:semiHidden="0" w:uiPriority="72" w:unhideWhenUsed="0"/>
-    <w:lsdException w:name="Colorful Grid Accent 6" w:semiHidden="0" w:uiPriority="73" w:unhideWhenUsed="0"/>
-    <w:lsdException w:name="Subtle Emphasis" w:semiHidden="0" w:uiPriority="19" w:unhideWhenUsed="0" w:qFormat="1"/>
-    <w:lsdException w:name="Intense Emphasis" w:semiHidden="0" w:uiPriority="21" w:unhideWhenUsed="0" w:qFormat="1"/>
-    <w:lsdException w:name="Subtle Reference" w:semiHidden="0" w:uiPriority="31" w:unhideWhenUsed="0" w:qFormat="1"/>
-    <w:lsdException w:name="Intense Reference" w:semiHidden="0" w:uiPriority="32" w:unhideWhenUsed="0" w:qFormat="1"/>
-    <w:lsdException w:name="Book Title" w:semiHidden="0" w:uiPriority="33" w:unhideWhenUsed="0" w:qFormat="1"/>
-    <w:lsdException w:name="Bibliography" w:uiPriority="37"/>
-    <w:lsdException w:name="TOC Heading" w:uiPriority="39" w:qFormat="1"/>
-  </w:latentStyles>
-  <w:style w:type="paragraph" w:default="1" w:styleId="a0">
-    <w:name w:val="Normal"/>
-    <w:qFormat/>
-  </w:style>
-  <w:style w:type="paragraph" w:styleId="2">
-    <w:name w:val="heading 2"/>
-    <w:basedOn w:val="a0"/>
-    <w:next w:val="a0"/>
-    <w:link w:val="20"/>
-    <w:uiPriority w:val="9"/>
-    <w:unhideWhenUsed/>
-    <w:qFormat/>
-    <w:rsid w:val="00E21981"/>
-    <w:pPr>
-      <w:keepNext/>
-      <w:keepLines/>
-      <w:spacing w:before="200"/>
-      <w:outlineLvl w:val="1"/>
-    </w:pPr>
-    <w:rPr>
-      <w:rFonts w:eastAsiaTheme="majorEastAsia" w:cstheme="majorBidi"/>
-      <w:bCs/>
-      <w:color w:val="000000" w:themeColor="text1"/>
-      <w:sz w:val="28"/>
-      <w:szCs w:val="26"/>
-    </w:rPr>
-  </w:style>
-  <w:style w:type="character" w:default="1" w:styleId="a1">
-    <w:name w:val="Default Paragraph Font"/>
-    <w:uiPriority w:val="1"/>
-    <w:semiHidden/>
-    <w:unhideWhenUsed/>
-  </w:style>
-  <w:style w:type="table" w:default="1" w:styleId="a2">
-    <w:name w:val="Normal Table"/>
-    <w:uiPriority w:val="99"/>
-    <w:semiHidden/>
-    <w:unhideWhenUsed/>
-    <w:tblPr>
-      <w:tblInd w:w="0" w:type="dxa"/>
-      <w:tblCellMar>
-        <w:top w:w="0" w:type="dxa"/>
-        <w:left w:w="108" w:type="dxa"/>
-        <w:bottom w:w="0" w:type="dxa"/>
-        <w:right w:w="108" w:type="dxa"/>
-      </w:tblCellMar>
-    </w:tblPr>
-  </w:style>
-  <w:style w:type="numbering" w:default="1" w:styleId="a3">
-    <w:name w:val="No List"/>
-    <w:uiPriority w:val="99"/>
-    <w:semiHidden/>
-    <w:unhideWhenUsed/>
-  </w:style>
-  <w:style w:type="paragraph" w:styleId="a">
-    <w:name w:val="List Paragraph"/>
-    <w:aliases w:val="ДПСписок"/>
-    <w:basedOn w:val="a0"/>
-    <w:link w:val="a4"/>
-    <w:uiPriority w:val="34"/>
-    <w:qFormat/>
-    <w:rsid w:val="00146CE4"/>
-    <w:pPr>
-      <w:numPr>
-        <w:numId w:val="1"/>
-      </w:numPr>
-      <w:contextualSpacing/>
-      <w:jc w:val="both"/>
-    </w:pPr>
-    <w:rPr>
-      <w:rFonts w:eastAsiaTheme="minorHAnsi"/>
-      <w:sz w:val="28"/>
-      <w:szCs w:val="28"/>
-      <w:lang w:val="en-US" w:eastAsia="en-US"/>
-    </w:rPr>
-  </w:style>
-  <w:style w:type="character" w:customStyle="1" w:styleId="a4">
-    <w:name w:val="Абзац списка Знак"/>
-    <w:aliases w:val="ДПСписок Знак"/>
-    <w:basedOn w:val="a1"/>
-    <w:link w:val="a"/>
-    <w:uiPriority w:val="34"/>
-    <w:rsid w:val="00146CE4"/>
-    <w:rPr>
-      <w:rFonts w:eastAsiaTheme="minorHAnsi"/>
-      <w:sz w:val="28"/>
-      <w:szCs w:val="28"/>
-      <w:lang w:val="en-US" w:eastAsia="en-US"/>
-    </w:rPr>
-  </w:style>
-  <w:style w:type="paragraph" w:styleId="a5">
-    <w:name w:val="header"/>
-    <w:basedOn w:val="a0"/>
-    <w:link w:val="a6"/>
-    <w:unhideWhenUsed/>
-    <w:rsid w:val="00E21981"/>
-    <w:pPr>
-      <w:tabs>
-        <w:tab w:val="center" w:pos="4677"/>
-        <w:tab w:val="right" w:pos="9355"/>
-      </w:tabs>
-    </w:pPr>
-  </w:style>
-  <w:style w:type="character" w:customStyle="1" w:styleId="a6">
-    <w:name w:val="Верхний колонтитул Знак"/>
-    <w:basedOn w:val="a1"/>
-    <w:link w:val="a5"/>
-    <w:rsid w:val="00E21981"/>
-  </w:style>
-  <w:style w:type="paragraph" w:styleId="a7">
-    <w:name w:val="footer"/>
-    <w:basedOn w:val="a0"/>
-    <w:link w:val="a8"/>
-    <w:uiPriority w:val="99"/>
-    <w:unhideWhenUsed/>
-    <w:rsid w:val="00E21981"/>
-    <w:pPr>
-      <w:tabs>
-        <w:tab w:val="center" w:pos="4677"/>
-        <w:tab w:val="right" w:pos="9355"/>
-      </w:tabs>
-    </w:pPr>
-  </w:style>
-  <w:style w:type="character" w:customStyle="1" w:styleId="a8">
-    <w:name w:val="Нижний колонтитул Знак"/>
-    <w:basedOn w:val="a1"/>
-    <w:link w:val="a7"/>
-    <w:uiPriority w:val="99"/>
-    <w:rsid w:val="00E21981"/>
-  </w:style>
-  <w:style w:type="character" w:customStyle="1" w:styleId="20">
-    <w:name w:val="Заголовок 2 Знак"/>
-    <w:basedOn w:val="a1"/>
-    <w:link w:val="2"/>
-    <w:uiPriority w:val="9"/>
-    <w:rsid w:val="00E21981"/>
-    <w:rPr>
-      <w:rFonts w:eastAsiaTheme="majorEastAsia" w:cstheme="majorBidi"/>
-      <w:bCs/>
-      <w:color w:val="000000" w:themeColor="text1"/>
-      <w:sz w:val="28"/>
-      <w:szCs w:val="26"/>
-    </w:rPr>
-  </w:style>
-  <w:style w:type="paragraph" w:styleId="a9">
-    <w:name w:val="List Bullet"/>
-    <w:basedOn w:val="a0"/>
-    <w:uiPriority w:val="5"/>
-    <w:qFormat/>
-    <w:rsid w:val="00E21981"/>
-    <w:pPr>
-      <w:contextualSpacing/>
-      <w:jc w:val="both"/>
-    </w:pPr>
-    <w:rPr>
-      <w:rFonts w:eastAsiaTheme="minorHAnsi" w:cstheme="minorBidi"/>
-      <w:sz w:val="28"/>
-      <w:szCs w:val="22"/>
-      <w:lang w:eastAsia="en-US"/>
-    </w:rPr>
-  </w:style>
-  <w:style w:type="paragraph" w:styleId="aa">
-    <w:name w:val="Balloon Text"/>
-    <w:basedOn w:val="a0"/>
-    <w:link w:val="ab"/>
-    <w:semiHidden/>
-    <w:unhideWhenUsed/>
-    <w:rsid w:val="00E21981"/>
-    <w:rPr>
-      <w:rFonts w:ascii="Tahoma" w:hAnsi="Tahoma" w:cs="Tahoma"/>
-      <w:sz w:val="16"/>
-      <w:szCs w:val="16"/>
-    </w:rPr>
-  </w:style>
-  <w:style w:type="character" w:customStyle="1" w:styleId="ab">
-    <w:name w:val="Текст выноски Знак"/>
-    <w:basedOn w:val="a1"/>
-    <w:link w:val="aa"/>
-    <w:semiHidden/>
-    <w:rsid w:val="00E21981"/>
-    <w:rPr>
-      <w:rFonts w:ascii="Tahoma" w:hAnsi="Tahoma" w:cs="Tahoma"/>
-      <w:sz w:val="16"/>
-      <w:szCs w:val="16"/>
-    </w:rPr>
-  </w:style>
-  <w:style w:type="character" w:styleId="ac">
-    <w:name w:val="Hyperlink"/>
-    <w:basedOn w:val="a1"/>
-    <w:unhideWhenUsed/>
-    <w:rsid w:val="00AD7F3A"/>
-    <w:rPr>
-      <w:color w:val="0000FF" w:themeColor="hyperlink"/>
-      <w:u w:val="single"/>
-    </w:rPr>
-  </w:style>
-  <w:style w:type="character" w:customStyle="1" w:styleId="apple-converted-space">
-    <w:name w:val="apple-converted-space"/>
-    <w:basedOn w:val="a1"/>
-    <w:rsid w:val="000A36F7"/>
-  </w:style>
-  <w:style w:type="paragraph" w:customStyle="1" w:styleId="line874">
-    <w:name w:val="line874"/>
-    <w:basedOn w:val="a0"/>
-    <w:rsid w:val="00A55BBF"/>
-    <w:pPr>
-      <w:spacing w:before="100" w:beforeAutospacing="1" w:after="100" w:afterAutospacing="1"/>
-    </w:pPr>
-    <w:rPr>
-      <w:sz w:val="24"/>
-      <w:szCs w:val="24"/>
-    </w:rPr>
-  </w:style>
-  <w:style w:type="paragraph" w:styleId="ad">
-    <w:name w:val="Normal (Web)"/>
-    <w:basedOn w:val="a0"/>
-    <w:uiPriority w:val="99"/>
-    <w:semiHidden/>
-    <w:unhideWhenUsed/>
-    <w:rsid w:val="00A55BBF"/>
-    <w:pPr>
-      <w:spacing w:before="100" w:beforeAutospacing="1" w:after="100" w:afterAutospacing="1"/>
-    </w:pPr>
-    <w:rPr>
-      <w:sz w:val="24"/>
-      <w:szCs w:val="24"/>
-    </w:rPr>
-  </w:style>
-  <w:style w:type="character" w:customStyle="1" w:styleId="iw">
-    <w:name w:val="iw"/>
-    <w:basedOn w:val="a1"/>
-    <w:rsid w:val="00A55BBF"/>
-  </w:style>
-  <w:style w:type="character" w:customStyle="1" w:styleId="iwtooltip">
-    <w:name w:val="iw__tooltip"/>
-    <w:basedOn w:val="a1"/>
-    <w:rsid w:val="00A55BBF"/>
-  </w:style>
-  <w:style w:type="paragraph" w:styleId="HTML">
-    <w:name w:val="HTML Preformatted"/>
-    <w:basedOn w:val="a0"/>
-    <w:link w:val="HTML0"/>
-    <w:uiPriority w:val="99"/>
-    <w:semiHidden/>
-    <w:unhideWhenUsed/>
-    <w:rsid w:val="008259DC"/>
-    <w:pPr>
-      <w:tabs>
-        <w:tab w:val="left" w:pos="916"/>
-        <w:tab w:val="left" w:pos="1832"/>
-        <w:tab w:val="left" w:pos="2748"/>
-        <w:tab w:val="left" w:pos="3664"/>
-        <w:tab w:val="left" w:pos="4580"/>
-        <w:tab w:val="left" w:pos="5496"/>
-        <w:tab w:val="left" w:pos="6412"/>
-        <w:tab w:val="left" w:pos="7328"/>
-        <w:tab w:val="left" w:pos="8244"/>
-        <w:tab w:val="left" w:pos="9160"/>
-        <w:tab w:val="left" w:pos="10076"/>
-        <w:tab w:val="left" w:pos="10992"/>
-        <w:tab w:val="left" w:pos="11908"/>
-        <w:tab w:val="left" w:pos="12824"/>
-        <w:tab w:val="left" w:pos="13740"/>
-        <w:tab w:val="left" w:pos="14656"/>
-      </w:tabs>
-    </w:pPr>
-    <w:rPr>
-      <w:rFonts w:ascii="Courier New" w:hAnsi="Courier New" w:cs="Courier New"/>
-    </w:rPr>
-  </w:style>
-  <w:style w:type="character" w:customStyle="1" w:styleId="HTML0">
-    <w:name w:val="Стандартный HTML Знак"/>
-    <w:basedOn w:val="a1"/>
-    <w:link w:val="HTML"/>
-    <w:uiPriority w:val="99"/>
-    <w:semiHidden/>
-    <w:rsid w:val="008259DC"/>
-    <w:rPr>
-      <w:rFonts w:ascii="Courier New" w:hAnsi="Courier New" w:cs="Courier New"/>
-    </w:rPr>
-  </w:style>
-  <w:style w:type="character" w:customStyle="1" w:styleId="kn">
-    <w:name w:val="kn"/>
-    <w:basedOn w:val="a1"/>
-    <w:rsid w:val="008259DC"/>
-  </w:style>
-  <w:style w:type="character" w:customStyle="1" w:styleId="nn">
-    <w:name w:val="nn"/>
-    <w:basedOn w:val="a1"/>
-    <w:rsid w:val="008259DC"/>
-  </w:style>
-  <w:style w:type="character" w:customStyle="1" w:styleId="n">
-    <w:name w:val="n"/>
-    <w:basedOn w:val="a1"/>
-    <w:rsid w:val="008259DC"/>
-  </w:style>
-  <w:style w:type="character" w:customStyle="1" w:styleId="o">
-    <w:name w:val="o"/>
-    <w:basedOn w:val="a1"/>
-    <w:rsid w:val="008259DC"/>
-  </w:style>
-  <w:style w:type="character" w:customStyle="1" w:styleId="p">
-    <w:name w:val="p"/>
-    <w:basedOn w:val="a1"/>
-    <w:rsid w:val="008259DC"/>
-  </w:style>
-  <w:style w:type="character" w:customStyle="1" w:styleId="nd">
-    <w:name w:val="nd"/>
-    <w:basedOn w:val="a1"/>
-    <w:rsid w:val="008259DC"/>
-  </w:style>
-  <w:style w:type="character" w:customStyle="1" w:styleId="s2">
-    <w:name w:val="s2"/>
-    <w:basedOn w:val="a1"/>
-    <w:rsid w:val="008259DC"/>
-  </w:style>
-  <w:style w:type="character" w:customStyle="1" w:styleId="k">
-    <w:name w:val="k"/>
-    <w:basedOn w:val="a1"/>
-    <w:rsid w:val="008259DC"/>
-  </w:style>
-  <w:style w:type="character" w:customStyle="1" w:styleId="nf">
-    <w:name w:val="nf"/>
-    <w:basedOn w:val="a1"/>
-    <w:rsid w:val="008259DC"/>
-  </w:style>
-  <w:style w:type="character" w:styleId="HTML1">
-    <w:name w:val="HTML Typewriter"/>
-    <w:basedOn w:val="a1"/>
-    <w:uiPriority w:val="99"/>
-    <w:semiHidden/>
-    <w:unhideWhenUsed/>
-    <w:rsid w:val="00AD7CCA"/>
-    <w:rPr>
-      <w:rFonts w:ascii="Courier New" w:eastAsia="Times New Roman" w:hAnsi="Courier New" w:cs="Courier New"/>
-      <w:sz w:val="20"/>
-      <w:szCs w:val="20"/>
-    </w:rPr>
-  </w:style>
-  <w:style w:type="character" w:styleId="HTML2">
-    <w:name w:val="HTML Code"/>
-    <w:basedOn w:val="a1"/>
-    <w:uiPriority w:val="99"/>
-    <w:semiHidden/>
-    <w:unhideWhenUsed/>
-    <w:rsid w:val="00E00F08"/>
-    <w:rPr>
-      <w:rFonts w:ascii="Courier New" w:eastAsia="Times New Roman" w:hAnsi="Courier New" w:cs="Courier New"/>
-      <w:sz w:val="20"/>
-      <w:szCs w:val="20"/>
-    </w:rPr>
-  </w:style>
-</w:styles>
-</file>
-
-<file path=word/stylesWithEffects.xml><?xml version="1.0" encoding="utf-8"?>
-<w:styles xmlns:wpc="http://schemas.microsoft.com/office/word/2010/wordprocessingCanvas" xmlns:mc="http://schemas.openxmlformats.org/markup-compatibility/2006" xmlns:o="urn:schemas-microsoft-com:office:office" xmlns:r="http://schemas.openxmlformats.org/officeDocument/2006/relationships" xmlns:m="http://schemas.openxmlformats.org/officeDocument/2006/math" xmlns:v="urn:schemas-microsoft-com:vml" xmlns:wp14="http://schemas.microsoft.com/office/word/2010/wordprocessingDrawing" xmlns:wp="http://schemas.openxmlformats.org/drawingml/2006/wordprocessingDrawing" xmlns:w10="urn:schemas-microsoft-com:office:word" xmlns:w="http://schemas.openxmlformats.org/wordprocessingml/2006/main" xmlns:w14="http://schemas.microsoft.com/office/word/2010/wordml" xmlns:wpg="http://schemas.microsoft.com/office/word/2010/wordprocessingGroup" xmlns:wpi="http://schemas.microsoft.com/office/word/2010/wordprocessingInk" xmlns:wne="http://schemas.microsoft.com/office/word/2006/wordml" xmlns:wps="http://schemas.microsoft.com/office/word/2010/wordprocessingShape" mc:Ignorable="w14 wp14">
-  <w:docDefaults>
-    <w:rPrDefault>
-      <w:rPr>
-        <w:rFonts w:ascii="Times New Roman" w:eastAsia="Times New Roman" w:hAnsi="Times New Roman" w:cs="Times New Roman"/>
-        <w:lang w:val="ru-RU" w:eastAsia="ru-RU" w:bidi="ar-SA"/>
-      </w:rPr>
-    </w:rPrDefault>
-    <w:pPrDefault/>
-  </w:docDefaults>
-  <w:latentStyles w:defLockedState="0" w:defUIPriority="0" w:defSemiHidden="1" w:defUnhideWhenUsed="1" w:defQFormat="0" w:count="267">
-    <w:lsdException w:name="Normal" w:semiHidden="0" w:unhideWhenUsed="0" w:qFormat="1"/>
-    <w:lsdException w:name="heading 1" w:semiHidden="0" w:unhideWhenUsed="0" w:qFormat="1"/>
-    <w:lsdException w:name="heading 2" w:uiPriority="9" w:qFormat="1"/>
-    <w:lsdException w:name="heading 3" w:qFormat="1"/>
-    <w:lsdException w:name="heading 4" w:qFormat="1"/>
-    <w:lsdException w:name="heading 5" w:qFormat="1"/>
-    <w:lsdException w:name="heading 6" w:qFormat="1"/>
-    <w:lsdException w:name="heading 7" w:qFormat="1"/>
-    <w:lsdException w:name="heading 8" w:qFormat="1"/>
-    <w:lsdException w:name="heading 9" w:qFormat="1"/>
-    <w:lsdException w:name="footer" w:uiPriority="99"/>
-    <w:lsdException w:name="caption" w:qFormat="1"/>
-    <w:lsdException w:name="List Bullet" w:uiPriority="5" w:qFormat="1"/>
-    <w:lsdException w:name="List Number" w:semiHidden="0" w:unhideWhenUsed="0"/>
-    <w:lsdException w:name="List 4" w:semiHidden="0" w:unhideWhenUsed="0"/>
-    <w:lsdException w:name="List 5" w:semiHidden="0" w:unhideWhenUsed="0"/>
-    <w:lsdException w:name="Title" w:semiHidden="0" w:unhideWhenUsed="0" w:qFormat="1"/>
-    <w:lsdException w:name="Subtitle" w:semiHidden="0" w:unhideWhenUsed="0" w:qFormat="1"/>
-    <w:lsdException w:name="Salutation" w:semiHidden="0" w:unhideWhenUsed="0"/>
-    <w:lsdException w:name="Date" w:semiHidden="0" w:unhideWhenUsed="0"/>
-    <w:lsdException w:name="Body Text First Indent" w:semiHidden="0" w:unhideWhenUsed="0"/>
-    <w:lsdException w:name="Strong" w:semiHidden="0" w:unhideWhenUsed="0" w:qFormat="1"/>
-    <w:lsdException w:name="Emphasis" w:semiHidden="0" w:unhideWhenUsed="0" w:qFormat="1"/>
-    <w:lsdException w:name="Normal (Web)" w:uiPriority="99"/>
-    <w:lsdException w:name="HTML Code" w:uiPriority="99"/>
-    <w:lsdException w:name="HTML Preformatted" w:uiPriority="99"/>
-    <w:lsdException w:name="HTML Typewriter" w:uiPriority="99"/>
-    <w:lsdException w:name="Table Grid" w:semiHidden="0" w:unhideWhenUsed="0"/>
-    <w:lsdException w:name="Placeholder Text" w:uiPriority="99" w:unhideWhenUsed="0"/>
-    <w:lsdException w:name="No Spacing" w:semiHidden="0" w:uiPriority="1" w:unhideWhenUsed="0" w:qFormat="1"/>
-    <w:lsdException w:name="Light Shading" w:semiHidden="0" w:uiPriority="60" w:unhideWhenUsed="0"/>
-    <w:lsdException w:name="Light List" w:semiHidden="0" w:uiPriority="61" w:unhideWhenUsed="0"/>
-    <w:lsdException w:name="Light Grid" w:semiHidden="0" w:uiPriority="62" w:unhideWhenUsed="0"/>
-    <w:lsdException w:name="Medium Shading 1" w:semiHidden="0" w:uiPriority="63" w:unhideWhenUsed="0"/>
-    <w:lsdException w:name="Medium Shading 2" w:semiHidden="0" w:uiPriority="64" w:unhideWhenUsed="0"/>
-    <w:lsdException w:name="Medium List 1" w:semiHidden="0" w:uiPriority="65" w:unhideWhenUsed="0"/>
-    <w:lsdException w:name="Medium List 2" w:semiHidden="0" w:uiPriority="66" w:unhideWhenUsed="0"/>
-    <w:lsdException w:name="Medium Grid 1" w:semiHidden="0" w:uiPriority="67" w:unhideWhenUsed="0"/>
-    <w:lsdException w:name="Medium Grid 2" w:semiHidden="0" w:uiPriority="68" w:unhideWhenUsed="0"/>
-    <w:lsdException w:name="Medium Grid 3" w:semiHidden="0" w:uiPriority="69" w:unhideWhenUsed="0"/>
-    <w:lsdException w:name="Dark List" w:semiHidden="0" w:uiPriority="70" w:unhideWhenUsed="0"/>
-    <w:lsdException w:name="Colorful Shading" w:semiHidden="0" w:uiPriority="71" w:unhideWhenUsed="0"/>
-    <w:lsdException w:name="Colorful List" w:semiHidden="0" w:uiPriority="72" w:unhideWhenUsed="0"/>
-    <w:lsdException w:name="Colorful Grid" w:semiHidden="0" w:uiPriority="73" w:unhideWhenUsed="0"/>
-    <w:lsdException w:name="Light Shading Accent 1" w:semiHidden="0" w:uiPriority="60" w:unhideWhenUsed="0"/>
-    <w:lsdException w:name="Light List Accent 1" w:semiHidden="0" w:uiPriority="61" w:unhideWhenUsed="0"/>
-    <w:lsdException w:name="Light Grid Accent 1" w:semiHidden="0" w:uiPriority="62" w:unhideWhenUsed="0"/>
-    <w:lsdException w:name="Medium Shading 1 Accent 1" w:semiHidden="0" w:uiPriority="63" w:unhideWhenUsed="0"/>
-    <w:lsdException w:name="Medium Shading 2 Accent 1" w:semiHidden="0" w:uiPriority="64" w:unhideWhenUsed="0"/>
-    <w:lsdException w:name="Medium List 1 Accent 1" w:semiHidden="0" w:uiPriority="65" w:unhideWhenUsed="0"/>
-    <w:lsdException w:name="Revision" w:uiPriority="99" w:unhideWhenUsed="0"/>
-    <w:lsdException w:name="List Paragraph" w:semiHidden="0" w:uiPriority="34" w:unhideWhenUsed="0" w:qFormat="1"/>
-    <w:lsdException w:name="Quote" w:semiHidden="0" w:uiPriority="29" w:unhideWhenUsed="0" w:qFormat="1"/>
-    <w:lsdException w:name="Intense Quote" w:semiHidden="0" w:uiPriority="30" w:unhideWhenUsed="0" w:qFormat="1"/>
-    <w:lsdException w:name="Medium List 2 Accent 1" w:semiHidden="0" w:uiPriority="66" w:unhideWhenUsed="0"/>
-    <w:lsdException w:name="Medium Grid 1 Accent 1" w:semiHidden="0" w:uiPriority="67" w:unhideWhenUsed="0"/>
-    <w:lsdException w:name="Medium Grid 2 Accent 1" w:semiHidden="0" w:uiPriority="68" w:unhideWhenUsed="0"/>
-    <w:lsdException w:name="Medium Grid 3 Accent 1" w:semiHidden="0" w:uiPriority="69" w:unhideWhenUsed="0"/>
-    <w:lsdException w:name="Dark List Accent 1" w:semiHidden="0" w:uiPriority="70" w:unhideWhenUsed="0"/>
-    <w:lsdException w:name="Colorful Shading Accent 1" w:semiHidden="0" w:uiPriority="71" w:unhideWhenUsed="0"/>
-    <w:lsdException w:name="Colorful List Accent 1" w:semiHidden="0" w:uiPriority="72" w:unhideWhenUsed="0"/>
-    <w:lsdException w:name="Colorful Grid Accent 1" w:semiHidden="0" w:uiPriority="73" w:unhideWhenUsed="0"/>
-    <w:lsdException w:name="Light Shading Accent 2" w:semiHidden="0" w:uiPriority="60" w:unhideWhenUsed="0"/>
-    <w:lsdException w:name="Light List Accent 2" w:semiHidden="0" w:uiPriority="61" w:unhideWhenUsed="0"/>
-    <w:lsdException w:name="Light Grid Accent 2" w:semiHidden="0" w:uiPriority="62" w:unhideWhenUsed="0"/>
-    <w:lsdException w:name="Medium Shading 1 Accent 2" w:semiHidden="0" w:uiPriority="63" w:unhideWhenUsed="0"/>
-    <w:lsdException w:name="Medium Shading 2 Accent 2" w:semiHidden="0" w:uiPriority="64" w:unhideWhenUsed="0"/>
-    <w:lsdException w:name="Medium List 1 Accent 2" w:semiHidden="0" w:uiPriority="65" w:unhideWhenUsed="0"/>
-    <w:lsdException w:name="Medium List 2 Accent 2" w:semiHidden="0" w:uiPriority="66" w:unhideWhenUsed="0"/>
-    <w:lsdException w:name="Medium Grid 1 Accent 2" w:semiHidden="0" w:uiPriority="67" w:unhideWhenUsed="0"/>
-    <w:lsdException w:name="Medium Grid 2 Accent 2" w:semiHidden="0" w:uiPriority="68" w:unhideWhenUsed="0"/>
-    <w:lsdException w:name="Medium Grid 3 Accent 2" w:semiHidden="0" w:uiPriority="69" w:unhideWhenUsed="0"/>
-    <w:lsdException w:name="Dark List Accent 2" w:semiHidden="0" w:uiPriority="70" w:unhideWhenUsed="0"/>
-    <w:lsdException w:name="Colorful Shading Accent 2" w:semiHidden="0" w:uiPriority="71" w:unhideWhenUsed="0"/>
-    <w:lsdException w:name="Colorful List Accent 2" w:semiHidden="0" w:uiPriority="72" w:unhideWhenUsed="0"/>
-    <w:lsdException w:name="Colorful Grid Accent 2" w:semiHidden="0" w:uiPriority="73" w:unhideWhenUsed="0"/>
-    <w:lsdException w:name="Light Shading Accent 3" w:semiHidden="0" w:uiPriority="60" w:unhideWhenUsed="0"/>
-    <w:lsdException w:name="Light List Accent 3" w:semiHidden="0" w:uiPriority="61" w:unhideWhenUsed="0"/>
-    <w:lsdException w:name="Light Grid Accent 3" w:semiHidden="0" w:uiPriority="62" w:unhideWhenUsed="0"/>
-    <w:lsdException w:name="Medium Shading 1 Accent 3" w:semiHidden="0" w:uiPriority="63" w:unhideWhenUsed="0"/>
-    <w:lsdException w:name="Medium Shading 2 Accent 3" w:semiHidden="0" w:uiPriority="64" w:unhideWhenUsed="0"/>
-    <w:lsdException w:name="Medium List 1 Accent 3" w:semiHidden="0" w:uiPriority="65" w:unhideWhenUsed="0"/>
-    <w:lsdException w:name="Medium List 2 Accent 3" w:semiHidden="0" w:uiPriority="66" w:unhideWhenUsed="0"/>
-    <w:lsdException w:name="Medium Grid 1 Accent 3" w:semiHidden="0" w:uiPriority="67" w:unhideWhenUsed="0"/>
-    <w:lsdException w:name="Medium Grid 2 Accent 3" w:semiHidden="0" w:uiPriority="68" w:unhideWhenUsed="0"/>
-    <w:lsdException w:name="Medium Grid 3 Accent 3" w:semiHidden="0" w:uiPriority="69" w:unhideWhenUsed="0"/>
-    <w:lsdException w:name="Dark List Accent 3" w:semiHidden="0" w:uiPriority="70" w:unhideWhenUsed="0"/>
-    <w:lsdException w:name="Colorful Shading Accent 3" w:semiHidden="0" w:uiPriority="71" w:unhideWhenUsed="0"/>
-    <w:lsdException w:name="Colorful List Accent 3" w:semiHidden="0" w:uiPriority="72" w:unhideWhenUsed="0"/>
-    <w:lsdException w:name="Colorful Grid Accent 3" w:semiHidden="0" w:uiPriority="73" w:unhideWhenUsed="0"/>
-    <w:lsdException w:name="Light Shading Accent 4" w:semiHidden="0" w:uiPriority="60" w:unhideWhenUsed="0"/>
-    <w:lsdException w:name="Light List Accent 4" w:semiHidden="0" w:uiPriority="61" w:unhideWhenUsed="0"/>
-    <w:lsdException w:name="Light Grid Accent 4" w:semiHidden="0" w:uiPriority="62" w:unhideWhenUsed="0"/>
-    <w:lsdException w:name="Medium Shading 1 Accent 4" w:semiHidden="0" w:uiPriority="63" w:unhideWhenUsed="0"/>
-    <w:lsdException w:name="Medium Shading 2 Accent 4" w:semiHidden="0" w:uiPriority="64" w:unhideWhenUsed="0"/>
-    <w:lsdException w:name="Medium List 1 Accent 4" w:semiHidden="0" w:uiPriority="65" w:unhideWhenUsed="0"/>
-    <w:lsdException w:name="Medium List 2 Accent 4" w:semiHidden="0" w:uiPriority="66" w:unhideWhenUsed="0"/>
-    <w:lsdException w:name="Medium Grid 1 Accent 4" w:semiHidden="0" w:uiPriority="67" w:unhideWhenUsed="0"/>
-    <w:lsdException w:name="Medium Grid 2 Accent 4" w:semiHidden="0" w:uiPriority="68" w:unhideWhenUsed="0"/>
-    <w:lsdException w:name="Medium Grid 3 Accent 4" w:semiHidden="0" w:uiPriority="69" w:unhideWhenUsed="0"/>
-    <w:lsdException w:name="Dark List Accent 4" w:semiHidden="0" w:uiPriority="70" w:unhideWhenUsed="0"/>
-    <w:lsdException w:name="Colorful Shading Accent 4" w:semiHidden="0" w:uiPriority="71" w:unhideWhenUsed="0"/>
-    <w:lsdException w:name="Colorful List Accent 4" w:semiHidden="0" w:uiPriority="72" w:unhideWhenUsed="0"/>
-    <w:lsdException w:name="Colorful Grid Accent 4" w:semiHidden="0" w:uiPriority="73" w:unhideWhenUsed="0"/>
-    <w:lsdException w:name="Light Shading Accent 5" w:semiHidden="0" w:uiPriority="60" w:unhideWhenUsed="0"/>
-    <w:lsdException w:name="Light List Accent 5" w:semiHidden="0" w:uiPriority="61" w:unhideWhenUsed="0"/>
-    <w:lsdException w:name="Light Grid Accent 5" w:semiHidden="0" w:uiPriority="62" w:unhideWhenUsed="0"/>
-    <w:lsdException w:name="Medium Shading 1 Accent 5" w:semiHidden="0" w:uiPriority="63" w:unhideWhenUsed="0"/>
-    <w:lsdException w:name="Medium Shading 2 Accent 5" w:semiHidden="0" w:uiPriority="64" w:unhideWhenUsed="0"/>
-    <w:lsdException w:name="Medium List 1 Accent 5" w:semiHidden="0" w:uiPriority="65" w:unhideWhenUsed="0"/>
-    <w:lsdException w:name="Medium List 2 Accent 5" w:semiHidden="0" w:uiPriority="66" w:unhideWhenUsed="0"/>
-    <w:lsdException w:name="Medium Grid 1 Accent 5" w:semiHidden="0" w:uiPriority="67" w:unhideWhenUsed="0"/>
-    <w:lsdException w:name="Medium Grid 2 Accent 5" w:semiHidden="0" w:uiPriority="68" w:unhideWhenUsed="0"/>
-    <w:lsdException w:name="Medium Grid 3 Accent 5" w:semiHidden="0" w:uiPriority="69" w:unhideWhenUsed="0"/>
-    <w:lsdException w:name="Dark List Accent 5" w:semiHidden="0" w:uiPriority="70" w:unhideWhenUsed="0"/>
-    <w:lsdException w:name="Colorful Shading Accent 5" w:semiHidden="0" w:uiPriority="71" w:unhideWhenUsed="0"/>
-    <w:lsdException w:name="Colorful List Accent 5" w:semiHidden="0" w:uiPriority="72" w:unhideWhenUsed="0"/>
-    <w:lsdException w:name="Colorful Grid Accent 5" w:semiHidden="0" w:uiPriority="73" w:unhideWhenUsed="0"/>
-    <w:lsdException w:name="Light Shading Accent 6" w:semiHidden="0" w:uiPriority="60" w:unhideWhenUsed="0"/>
-    <w:lsdException w:name="Light List Accent 6" w:semiHidden="0" w:uiPriority="61" w:unhideWhenUsed="0"/>
-    <w:lsdException w:name="Light Grid Accent 6" w:semiHidden="0" w:uiPriority="62" w:unhideWhenUsed="0"/>
-    <w:lsdException w:name="Medium Shading 1 Accent 6" w:semiHidden="0" w:uiPriority="63" w:unhideWhenUsed="0"/>
-    <w:lsdException w:name="Medium Shading 2 Accent 6" w:semiHidden="0" w:uiPriority="64" w:unhideWhenUsed="0"/>
-    <w:lsdException w:name="Medium List 1 Accent 6" w:semiHidden="0" w:uiPriority="65" w:unhideWhenUsed="0"/>
-    <w:lsdException w:name="Medium List 2 Accent 6" w:semiHidden="0" w:uiPriority="66" w:unhideWhenUsed="0"/>
-    <w:lsdException w:name="Medium Grid 1 Accent 6" w:semiHidden="0" w:uiPriority="67" w:unhideWhenUsed="0"/>
-    <w:lsdException w:name="Medium Grid 2 Accent 6" w:semiHidden="0" w:uiPriority="68" w:unhideWhenUsed="0"/>
-    <w:lsdException w:name="Medium Grid 3 Accent 6" w:semiHidden="0" w:uiPriority="69" w:unhideWhenUsed="0"/>
-    <w:lsdException w:name="Dark List Accent 6" w:semiHidden="0" w:uiPriority="70" w:unhideWhenUsed="0"/>
-    <w:lsdException w:name="Colorful Shading Accent 6" w:semiHidden="0" w:uiPriority="71" w:unhideWhenUsed="0"/>
-    <w:lsdException w:name="Colorful List Accent 6" w:semiHidden="0" w:uiPriority="72" w:unhideWhenUsed="0"/>
-    <w:lsdException w:name="Colorful Grid Accent 6" w:semiHidden="0" w:uiPriority="73" w:unhideWhenUsed="0"/>
-    <w:lsdException w:name="Subtle Emphasis" w:semiHidden="0" w:uiPriority="19" w:unhideWhenUsed="0" w:qFormat="1"/>
-    <w:lsdException w:name="Intense Emphasis" w:semiHidden="0" w:uiPriority="21" w:unhideWhenUsed="0" w:qFormat="1"/>
-    <w:lsdException w:name="Subtle Reference" w:semiHidden="0" w:uiPriority="31" w:unhideWhenUsed="0" w:qFormat="1"/>
-    <w:lsdException w:name="Intense Reference" w:semiHidden="0" w:uiPriority="32" w:unhideWhenUsed="0" w:qFormat="1"/>
-    <w:lsdException w:name="Book Title" w:semiHidden="0" w:uiPriority="33" w:unhideWhenUsed="0" w:qFormat="1"/>
-    <w:lsdException w:name="Bibliography" w:uiPriority="37"/>
-    <w:lsdException w:name="TOC Heading" w:uiPriority="39" w:qFormat="1"/>
+  <w:latentStyles w:defLockedState="0" w:defUIPriority="0" w:defSemiHidden="0" w:defUnhideWhenUsed="0" w:defQFormat="0" w:count="371">
+    <w:lsdException w:name="Normal" w:qFormat="1"/>
+    <w:lsdException w:name="heading 1" w:qFormat="1"/>
+    <w:lsdException w:name="heading 2" w:semiHidden="1" w:uiPriority="9" w:unhideWhenUsed="1" w:qFormat="1"/>
+    <w:lsdException w:name="heading 3" w:semiHidden="1" w:unhideWhenUsed="1" w:qFormat="1"/>
+    <w:lsdException w:name="heading 4" w:semiHidden="1" w:unhideWhenUsed="1" w:qFormat="1"/>
+    <w:lsdException w:name="heading 5" w:semiHidden="1" w:unhideWhenUsed="1" w:qFormat="1"/>
+    <w:lsdException w:name="heading 6" w:semiHidden="1" w:unhideWhenUsed="1" w:qFormat="1"/>
+    <w:lsdException w:name="heading 7" w:semiHidden="1" w:unhideWhenUsed="1" w:qFormat="1"/>
+    <w:lsdException w:name="heading 8" w:semiHidden="1" w:unhideWhenUsed="1" w:qFormat="1"/>
+    <w:lsdException w:name="heading 9" w:semiHidden="1" w:unhideWhenUsed="1" w:qFormat="1"/>
+    <w:lsdException w:name="index 1" w:semiHidden="1" w:unhideWhenUsed="1"/>
+    <w:lsdException w:name="index 2" w:semiHidden="1" w:unhideWhenUsed="1"/>
+    <w:lsdException w:name="index 3" w:semiHidden="1" w:unhideWhenUsed="1"/>
+    <w:lsdException w:name="index 4" w:semiHidden="1" w:unhideWhenUsed="1"/>
+    <w:lsdException w:name="index 5" w:semiHidden="1" w:unhideWhenUsed="1"/>
+    <w:lsdException w:name="index 6" w:semiHidden="1" w:unhideWhenUsed="1"/>
+    <w:lsdException w:name="index 7" w:semiHidden="1" w:unhideWhenUsed="1"/>
+    <w:lsdException w:name="index 8" w:semiHidden="1" w:unhideWhenUsed="1"/>
+    <w:lsdException w:name="index 9" w:semiHidden="1" w:unhideWhenUsed="1"/>
+    <w:lsdException w:name="toc 1" w:semiHidden="1" w:unhideWhenUsed="1"/>
+    <w:lsdException w:name="toc 2" w:semiHidden="1" w:unhideWhenUsed="1"/>
+    <w:lsdException w:name="toc 3" w:semiHidden="1" w:unhideWhenUsed="1"/>
+    <w:lsdException w:name="toc 4" w:semiHidden="1" w:unhideWhenUsed="1"/>
+    <w:lsdException w:name="toc 5" w:semiHidden="1" w:unhideWhenUsed="1"/>
+    <w:lsdException w:name="toc 6" w:semiHidden="1" w:unhideWhenUsed="1"/>
+    <w:lsdException w:name="toc 7" w:semiHidden="1" w:unhideWhenUsed="1"/>
+    <w:lsdException w:name="toc 8" w:semiHidden="1" w:unhideWhenUsed="1"/>
+    <w:lsdException w:name="toc 9" w:semiHidden="1" w:unhideWhenUsed="1"/>
+    <w:lsdException w:name="Normal Indent" w:semiHidden="1" w:unhideWhenUsed="1"/>
+    <w:lsdException w:name="footnote text" w:semiHidden="1" w:unhideWhenUsed="1"/>
+    <w:lsdException w:name="annotation text" w:semiHidden="1" w:unhideWhenUsed="1"/>
+    <w:lsdException w:name="header" w:semiHidden="1" w:unhideWhenUsed="1"/>
+    <w:lsdException w:name="footer" w:semiHidden="1" w:uiPriority="99" w:unhideWhenUsed="1"/>
+    <w:lsdException w:name="index heading" w:semiHidden="1" w:unhideWhenUsed="1"/>
+    <w:lsdException w:name="caption" w:semiHidden="1" w:unhideWhenUsed="1" w:qFormat="1"/>
+    <w:lsdException w:name="table of figures" w:semiHidden="1" w:unhideWhenUsed="1"/>
+    <w:lsdException w:name="envelope address" w:semiHidden="1" w:unhideWhenUsed="1"/>
+    <w:lsdException w:name="envelope return" w:semiHidden="1" w:unhideWhenUsed="1"/>
+    <w:lsdException w:name="footnote reference" w:semiHidden="1" w:unhideWhenUsed="1"/>
+    <w:lsdException w:name="annotation reference" w:semiHidden="1" w:unhideWhenUsed="1"/>
+    <w:lsdException w:name="line number" w:semiHidden="1" w:unhideWhenUsed="1"/>
+    <w:lsdException w:name="page number" w:semiHidden="1" w:unhideWhenUsed="1"/>
+    <w:lsdException w:name="endnote reference" w:semiHidden="1" w:unhideWhenUsed="1"/>
+    <w:lsdException w:name="endnote text" w:semiHidden="1" w:unhideWhenUsed="1"/>
+    <w:lsdException w:name="table of authorities" w:semiHidden="1" w:unhideWhenUsed="1"/>
+    <w:lsdException w:name="macro" w:semiHidden="1" w:unhideWhenUsed="1"/>
+    <w:lsdException w:name="toa heading" w:semiHidden="1" w:unhideWhenUsed="1"/>
+    <w:lsdException w:name="List" w:semiHidden="1" w:unhideWhenUsed="1"/>
+    <w:lsdException w:name="List Bullet" w:semiHidden="1" w:uiPriority="5" w:unhideWhenUsed="1" w:qFormat="1"/>
+    <w:lsdException w:name="List 2" w:semiHidden="1" w:unhideWhenUsed="1"/>
+    <w:lsdException w:name="List 3" w:semiHidden="1" w:unhideWhenUsed="1"/>
+    <w:lsdException w:name="List Bullet 2" w:semiHidden="1" w:unhideWhenUsed="1"/>
+    <w:lsdException w:name="List Bullet 3" w:semiHidden="1" w:unhideWhenUsed="1"/>
+    <w:lsdException w:name="List Bullet 4" w:semiHidden="1" w:unhideWhenUsed="1"/>
+    <w:lsdException w:name="List Bullet 5" w:semiHidden="1" w:unhideWhenUsed="1"/>
+    <w:lsdException w:name="List Number 2" w:semiHidden="1" w:unhideWhenUsed="1"/>
+    <w:lsdException w:name="List Number 3" w:semiHidden="1" w:unhideWhenUsed="1"/>
+    <w:lsdException w:name="List Number 4" w:semiHidden="1" w:unhideWhenUsed="1"/>
+    <w:lsdException w:name="List Number 5" w:semiHidden="1" w:unhideWhenUsed="1"/>
+    <w:lsdException w:name="Title" w:qFormat="1"/>
+    <w:lsdException w:name="Closing" w:semiHidden="1" w:unhideWhenUsed="1"/>
+    <w:lsdException w:name="Signature" w:semiHidden="1" w:unhideWhenUsed="1"/>
+    <w:lsdException w:name="Default Paragraph Font" w:semiHidden="1" w:unhideWhenUsed="1"/>
+    <w:lsdException w:name="Body Text" w:semiHidden="1" w:unhideWhenUsed="1"/>
+    <w:lsdException w:name="Body Text Indent" w:semiHidden="1" w:unhideWhenUsed="1"/>
+    <w:lsdException w:name="List Continue" w:semiHidden="1" w:unhideWhenUsed="1"/>
+    <w:lsdException w:name="List Continue 2" w:semiHidden="1" w:unhideWhenUsed="1"/>
+    <w:lsdException w:name="List Continue 3" w:semiHidden="1" w:unhideWhenUsed="1"/>
+    <w:lsdException w:name="List Continue 4" w:semiHidden="1" w:unhideWhenUsed="1"/>
+    <w:lsdException w:name="List Continue 5" w:semiHidden="1" w:unhideWhenUsed="1"/>
+    <w:lsdException w:name="Message Header" w:semiHidden="1" w:unhideWhenUsed="1"/>
+    <w:lsdException w:name="Subtitle" w:qFormat="1"/>
+    <w:lsdException w:name="Body Text First Indent 2" w:semiHidden="1" w:unhideWhenUsed="1"/>
+    <w:lsdException w:name="Note Heading" w:semiHidden="1" w:unhideWhenUsed="1"/>
+    <w:lsdException w:name="Body Text 2" w:semiHidden="1" w:unhideWhenUsed="1"/>
+    <w:lsdException w:name="Body Text 3" w:semiHidden="1" w:unhideWhenUsed="1"/>
+    <w:lsdException w:name="Body Text Indent 2" w:semiHidden="1" w:unhideWhenUsed="1"/>
+    <w:lsdException w:name="Body Text Indent 3" w:semiHidden="1" w:unhideWhenUsed="1"/>
+    <w:lsdException w:name="Block Text" w:semiHidden="1" w:unhideWhenUsed="1"/>
+    <w:lsdException w:name="Hyperlink" w:semiHidden="1" w:unhideWhenUsed="1"/>
+    <w:lsdException w:name="FollowedHyperlink" w:semiHidden="1" w:unhideWhenUsed="1"/>
+    <w:lsdException w:name="Strong" w:qFormat="1"/>
+    <w:lsdException w:name="Emphasis" w:qFormat="1"/>
+    <w:lsdException w:name="Document Map" w:semiHidden="1" w:unhideWhenUsed="1"/>
+    <w:lsdException w:name="Plain Text" w:semiHidden="1" w:unhideWhenUsed="1"/>
+    <w:lsdException w:name="E-mail Signature" w:semiHidden="1" w:unhideWhenUsed="1"/>
+    <w:lsdException w:name="HTML Top of Form" w:semiHidden="1" w:unhideWhenUsed="1"/>
+    <w:lsdException w:name="HTML Bottom of Form" w:semiHidden="1" w:unhideWhenUsed="1"/>
+    <w:lsdException w:name="Normal (Web)" w:semiHidden="1" w:uiPriority="99" w:unhideWhenUsed="1"/>
+    <w:lsdException w:name="HTML Acronym" w:semiHidden="1" w:unhideWhenUsed="1"/>
+    <w:lsdException w:name="HTML Address" w:semiHidden="1" w:unhideWhenUsed="1"/>
+    <w:lsdException w:name="HTML Cite" w:semiHidden="1" w:unhideWhenUsed="1"/>
+    <w:lsdException w:name="HTML Code" w:semiHidden="1" w:uiPriority="99" w:unhideWhenUsed="1"/>
+    <w:lsdException w:name="HTML Definition" w:semiHidden="1" w:unhideWhenUsed="1"/>
+    <w:lsdException w:name="HTML Keyboard" w:semiHidden="1" w:unhideWhenUsed="1"/>
+    <w:lsdException w:name="HTML Preformatted" w:semiHidden="1" w:uiPriority="99" w:unhideWhenUsed="1"/>
+    <w:lsdException w:name="HTML Sample" w:semiHidden="1" w:unhideWhenUsed="1"/>
+    <w:lsdException w:name="HTML Typewriter" w:semiHidden="1" w:uiPriority="99" w:unhideWhenUsed="1"/>
+    <w:lsdException w:name="HTML Variable" w:semiHidden="1" w:unhideWhenUsed="1"/>
+    <w:lsdException w:name="Normal Table" w:semiHidden="1" w:unhideWhenUsed="1"/>
+    <w:lsdException w:name="annotation subject" w:semiHidden="1" w:unhideWhenUsed="1"/>
+    <w:lsdException w:name="No List" w:semiHidden="1" w:unhideWhenUsed="1"/>
+    <w:lsdException w:name="Outline List 1" w:semiHidden="1" w:unhideWhenUsed="1"/>
+    <w:lsdException w:name="Outline List 2" w:semiHidden="1" w:unhideWhenUsed="1"/>
+    <w:lsdException w:name="Outline List 3" w:semiHidden="1" w:unhideWhenUsed="1"/>
+    <w:lsdException w:name="Table Simple 1" w:semiHidden="1" w:unhideWhenUsed="1"/>
+    <w:lsdException w:name="Table Simple 2" w:semiHidden="1" w:unhideWhenUsed="1"/>
+    <w:lsdException w:name="Table Simple 3" w:semiHidden="1" w:unhideWhenUsed="1"/>
+    <w:lsdException w:name="Table Classic 1" w:semiHidden="1" w:unhideWhenUsed="1"/>
+    <w:lsdException w:name="Table Classic 2" w:semiHidden="1" w:unhideWhenUsed="1"/>
+    <w:lsdException w:name="Table Classic 3" w:semiHidden="1" w:unhideWhenUsed="1"/>
+    <w:lsdException w:name="Table Classic 4" w:semiHidden="1" w:unhideWhenUsed="1"/>
+    <w:lsdException w:name="Table Colorful 1" w:semiHidden="1" w:unhideWhenUsed="1"/>
+    <w:lsdException w:name="Table Colorful 2" w:semiHidden="1" w:unhideWhenUsed="1"/>
+    <w:lsdException w:name="Table Colorful 3" w:semiHidden="1" w:unhideWhenUsed="1"/>
+    <w:lsdException w:name="Table Columns 1" w:semiHidden="1" w:unhideWhenUsed="1"/>
+    <w:lsdException w:name="Table Columns 2" w:semiHidden="1" w:unhideWhenUsed="1"/>
+    <w:lsdException w:name="Table Columns 3" w:semiHidden="1" w:unhideWhenUsed="1"/>
+    <w:lsdException w:name="Table Columns 4" w:semiHidden="1" w:unhideWhenUsed="1"/>
+    <w:lsdException w:name="Table Columns 5" w:semiHidden="1" w:unhideWhenUsed="1"/>
+    <w:lsdException w:name="Table Grid 1" w:semiHidden="1" w:unhideWhenUsed="1"/>
+    <w:lsdException w:name="Table Grid 2" w:semiHidden="1" w:unhideWhenUsed="1"/>
+    <w:lsdException w:name="Table Grid 3" w:semiHidden="1" w:unhideWhenUsed="1"/>
+    <w:lsdException w:name="Table Grid 4" w:semiHidden="1" w:unhideWhenUsed="1"/>
+    <w:lsdException w:name="Table Grid 5" w:semiHidden="1" w:unhideWhenUsed="1"/>
+    <w:lsdException w:name="Table Grid 6" w:semiHidden="1" w:unhideWhenUsed="1"/>
+    <w:lsdException w:name="Table Grid 7" w:semiHidden="1" w:unhideWhenUsed="1"/>
+    <w:lsdException w:name="Table Grid 8" w:semiHidden="1" w:unhideWhenUsed="1"/>
+    <w:lsdException w:name="Table List 1" w:semiHidden="1" w:unhideWhenUsed="1"/>
+    <w:lsdException w:name="Table List 2" w:semiHidden="1" w:unhideWhenUsed="1"/>
+    <w:lsdException w:name="Table List 3" w:semiHidden="1" w:unhideWhenUsed="1"/>
+    <w:lsdException w:name="Table List 4" w:semiHidden="1" w:unhideWhenUsed="1"/>
+    <w:lsdException w:name="Table List 5" w:semiHidden="1" w:unhideWhenUsed="1"/>
+    <w:lsdException w:name="Table List 6" w:semiHidden="1" w:unhideWhenUsed="1"/>
+    <w:lsdException w:name="Table List 7" w:semiHidden="1" w:unhideWhenUsed="1"/>
+    <w:lsdException w:name="Table List 8" w:semiHidden="1" w:unhideWhenUsed="1"/>
+    <w:lsdException w:name="Table 3D effects 1" w:semiHidden="1" w:unhideWhenUsed="1"/>
+    <w:lsdException w:name="Table 3D effects 2" w:semiHidden="1" w:unhideWhenUsed="1"/>
+    <w:lsdException w:name="Table 3D effects 3" w:semiHidden="1" w:unhideWhenUsed="1"/>
+    <w:lsdException w:name="Table Contemporary" w:semiHidden="1" w:unhideWhenUsed="1"/>
+    <w:lsdException w:name="Table Elegant" w:semiHidden="1" w:unhideWhenUsed="1"/>
+    <w:lsdException w:name="Table Professional" w:semiHidden="1" w:unhideWhenUsed="1"/>
+    <w:lsdException w:name="Table Subtle 1" w:semiHidden="1" w:unhideWhenUsed="1"/>
+    <w:lsdException w:name="Table Subtle 2" w:semiHidden="1" w:unhideWhenUsed="1"/>
+    <w:lsdException w:name="Table Web 1" w:semiHidden="1" w:unhideWhenUsed="1"/>
+    <w:lsdException w:name="Table Web 2" w:semiHidden="1" w:unhideWhenUsed="1"/>
+    <w:lsdException w:name="Table Web 3" w:semiHidden="1" w:unhideWhenUsed="1"/>
+    <w:lsdException w:name="Balloon Text" w:semiHidden="1" w:unhideWhenUsed="1"/>
+    <w:lsdException w:name="Table Theme" w:semiHidden="1" w:unhideWhenUsed="1"/>
+    <w:lsdException w:name="Placeholder Text" w:semiHidden="1" w:uiPriority="99"/>
+    <w:lsdException w:name="No Spacing" w:uiPriority="1" w:qFormat="1"/>
+    <w:lsdException w:name="Light Shading" w:uiPriority="60"/>
+    <w:lsdException w:name="Light List" w:uiPriority="61"/>
+    <w:lsdException w:name="Light Grid" w:uiPriority="62"/>
+    <w:lsdException w:name="Medium Shading 1" w:uiPriority="63"/>
+    <w:lsdException w:name="Medium Shading 2" w:uiPriority="64"/>
+    <w:lsdException w:name="Medium List 1" w:uiPriority="65"/>
+    <w:lsdException w:name="Medium List 2" w:uiPriority="66"/>
+    <w:lsdException w:name="Medium Grid 1" w:uiPriority="67"/>
+    <w:lsdException w:name="Medium Grid 2" w:uiPriority="68"/>
+    <w:lsdException w:name="Medium Grid 3" w:uiPriority="69"/>
+    <w:lsdException w:name="Dark List" w:uiPriority="70"/>
+    <w:lsdException w:name="Colorful Shading" w:uiPriority="71"/>
+    <w:lsdException w:name="Colorful List" w:uiPriority="72"/>
+    <w:lsdException w:name="Colorful Grid" w:uiPriority="73"/>
+    <w:lsdException w:name="Light Shading Accent 1" w:uiPriority="60"/>
+    <w:lsdException w:name="Light List Accent 1" w:uiPriority="61"/>
+    <w:lsdException w:name="Light Grid Accent 1" w:uiPriority="62"/>
+    <w:lsdException w:name="Medium Shading 1 Accent 1" w:uiPriority="63"/>
+    <w:lsdException w:name="Medium Shading 2 Accent 1" w:uiPriority="64"/>
+    <w:lsdException w:name="Medium List 1 Accent 1" w:uiPriority="65"/>
+    <w:lsdException w:name="Revision" w:semiHidden="1" w:uiPriority="99"/>
+    <w:lsdException w:name="List Paragraph" w:uiPriority="34" w:qFormat="1"/>
+    <w:lsdException w:name="Quote" w:uiPriority="29" w:qFormat="1"/>
+    <w:lsdException w:name="Intense Quote" w:uiPriority="30" w:qFormat="1"/>
+    <w:lsdException w:name="Medium List 2 Accent 1" w:uiPriority="66"/>
+    <w:lsdException w:name="Medium Grid 1 Accent 1" w:uiPriority="67"/>
+    <w:lsdException w:name="Medium Grid 2 Accent 1" w:uiPriority="68"/>
+    <w:lsdException w:name="Medium Grid 3 Accent 1" w:uiPriority="69"/>
+    <w:lsdException w:name="Dark List Accent 1" w:uiPriority="70"/>
+    <w:lsdException w:name="Colorful Shading Accent 1" w:uiPriority="71"/>
+    <w:lsdException w:name="Colorful List Accent 1" w:uiPriority="72"/>
+    <w:lsdException w:name="Colorful Grid Accent 1" w:uiPriority="73"/>
+    <w:lsdException w:name="Light Shading Accent 2" w:uiPriority="60"/>
+    <w:lsdException w:name="Light List Accent 2" w:uiPriority="61"/>
+    <w:lsdException w:name="Light Grid Accent 2" w:uiPriority="62"/>
+    <w:lsdException w:name="Medium Shading 1 Accent 2" w:uiPriority="63"/>
+    <w:lsdException w:name="Medium Shading 2 Accent 2" w:uiPriority="64"/>
+    <w:lsdException w:name="Medium List 1 Accent 2" w:uiPriority="65"/>
+    <w:lsdException w:name="Medium List 2 Accent 2" w:uiPriority="66"/>
+    <w:lsdException w:name="Medium Grid 1 Accent 2" w:uiPriority="67"/>
+    <w:lsdException w:name="Medium Grid 2 Accent 2" w:uiPriority="68"/>
+    <w:lsdException w:name="Medium Grid 3 Accent 2" w:uiPriority="69"/>
+    <w:lsdException w:name="Dark List Accent 2" w:uiPriority="70"/>
+    <w:lsdException w:name="Colorful Shading Accent 2" w:uiPriority="71"/>
+    <w:lsdException w:name="Colorful List Accent 2" w:uiPriority="72"/>
+    <w:lsdException w:name="Colorful Grid Accent 2" w:uiPriority="73"/>
+    <w:lsdException w:name="Light Shading Accent 3" w:uiPriority="60"/>
+    <w:lsdException w:name="Light List Accent 3" w:uiPriority="61"/>
+    <w:lsdException w:name="Light Grid Accent 3" w:uiPriority="62"/>
+    <w:lsdException w:name="Medium Shading 1 Accent 3" w:uiPriority="63"/>
+    <w:lsdException w:name="Medium Shading 2 Accent 3" w:uiPriority="64"/>
+    <w:lsdException w:name="Medium List 1 Accent 3" w:uiPriority="65"/>
+    <w:lsdException w:name="Medium List 2 Accent 3" w:uiPriority="66"/>
+    <w:lsdException w:name="Medium Grid 1 Accent 3" w:uiPriority="67"/>
+    <w:lsdException w:name="Medium Grid 2 Accent 3" w:uiPriority="68"/>
+    <w:lsdException w:name="Medium Grid 3 Accent 3" w:uiPriority="69"/>
+    <w:lsdException w:name="Dark List Accent 3" w:uiPriority="70"/>
+    <w:lsdException w:name="Colorful Shading Accent 3" w:uiPriority="71"/>
+    <w:lsdException w:name="Colorful List Accent 3" w:uiPriority="72"/>
+    <w:lsdException w:name="Colorful Grid Accent 3" w:uiPriority="73"/>
+    <w:lsdException w:name="Light Shading Accent 4" w:uiPriority="60"/>
+    <w:lsdException w:name="Light List Accent 4" w:uiPriority="61"/>
+    <w:lsdException w:name="Light Grid Accent 4" w:uiPriority="62"/>
+    <w:lsdException w:name="Medium Shading 1 Accent 4" w:uiPriority="63"/>
+    <w:lsdException w:name="Medium Shading 2 Accent 4" w:uiPriority="64"/>
+    <w:lsdException w:name="Medium List 1 Accent 4" w:uiPriority="65"/>
+    <w:lsdException w:name="Medium List 2 Accent 4" w:uiPriority="66"/>
+    <w:lsdException w:name="Medium Grid 1 Accent 4" w:uiPriority="67"/>
+    <w:lsdException w:name="Medium Grid 2 Accent 4" w:uiPriority="68"/>
+    <w:lsdException w:name="Medium Grid 3 Accent 4" w:uiPriority="69"/>
+    <w:lsdException w:name="Dark List Accent 4" w:uiPriority="70"/>
+    <w:lsdException w:name="Colorful Shading Accent 4" w:uiPriority="71"/>
+    <w:lsdException w:name="Colorful List Accent 4" w:uiPriority="72"/>
+    <w:lsdException w:name="Colorful Grid Accent 4" w:uiPriority="73"/>
+    <w:lsdException w:name="Light Shading Accent 5" w:uiPriority="60"/>
+    <w:lsdException w:name="Light List Accent 5" w:uiPriority="61"/>
+    <w:lsdException w:name="Light Grid Accent 5" w:uiPriority="62"/>
+    <w:lsdException w:name="Medium Shading 1 Accent 5" w:uiPriority="63"/>
+    <w:lsdException w:name="Medium Shading 2 Accent 5" w:uiPriority="64"/>
+    <w:lsdException w:name="Medium List 1 Accent 5" w:uiPriority="65"/>
+    <w:lsdException w:name="Medium List 2 Accent 5" w:uiPriority="66"/>
+    <w:lsdException w:name="Medium Grid 1 Accent 5" w:uiPriority="67"/>
+    <w:lsdException w:name="Medium Grid 2 Accent 5" w:uiPriority="68"/>
+    <w:lsdException w:name="Medium Grid 3 Accent 5" w:uiPriority="69"/>
+    <w:lsdException w:name="Dark List Accent 5" w:uiPriority="70"/>
+    <w:lsdException w:name="Colorful Shading Accent 5" w:uiPriority="71"/>
+    <w:lsdException w:name="Colorful List Accent 5" w:uiPriority="72"/>
+    <w:lsdException w:name="Colorful Grid Accent 5" w:uiPriority="73"/>
+    <w:lsdException w:name="Light Shading Accent 6" w:uiPriority="60"/>
+    <w:lsdException w:name="Light List Accent 6" w:uiPriority="61"/>
+    <w:lsdException w:name="Light Grid Accent 6" w:uiPriority="62"/>
+    <w:lsdException w:name="Medium Shading 1 Accent 6" w:uiPriority="63"/>
+    <w:lsdException w:name="Medium Shading 2 Accent 6" w:uiPriority="64"/>
+    <w:lsdException w:name="Medium List 1 Accent 6" w:uiPriority="65"/>
+    <w:lsdException w:name="Medium List 2 Accent 6" w:uiPriority="66"/>
+    <w:lsdException w:name="Medium Grid 1 Accent 6" w:uiPriority="67"/>
+    <w:lsdException w:name="Medium Grid 2 Accent 6" w:uiPriority="68"/>
+    <w:lsdException w:name="Medium Grid 3 Accent 6" w:uiPriority="69"/>
+    <w:lsdException w:name="Dark List Accent 6" w:uiPriority="70"/>
+    <w:lsdException w:name="Colorful Shading Accent 6" w:uiPriority="71"/>
+    <w:lsdException w:name="Colorful List Accent 6" w:uiPriority="72"/>
+    <w:lsdException w:name="Colorful Grid Accent 6" w:uiPriority="73"/>
+    <w:lsdException w:name="Subtle Emphasis" w:uiPriority="19" w:qFormat="1"/>
+    <w:lsdException w:name="Intense Emphasis" w:uiPriority="21" w:qFormat="1"/>
+    <w:lsdException w:name="Subtle Reference" w:uiPriority="31" w:qFormat="1"/>
+    <w:lsdException w:name="Intense Reference" w:uiPriority="32" w:qFormat="1"/>
+    <w:lsdException w:name="Book Title" w:uiPriority="33" w:qFormat="1"/>
+    <w:lsdException w:name="Bibliography" w:semiHidden="1" w:uiPriority="37" w:unhideWhenUsed="1"/>
+    <w:lsdException w:name="TOC Heading" w:semiHidden="1" w:uiPriority="39" w:unhideWhenUsed="1" w:qFormat="1"/>
+    <w:lsdException w:name="Plain Table 1" w:uiPriority="41"/>
+    <w:lsdException w:name="Plain Table 2" w:uiPriority="42"/>
+    <w:lsdException w:name="Plain Table 3" w:uiPriority="43"/>
+    <w:lsdException w:name="Plain Table 4" w:uiPriority="44"/>
+    <w:lsdException w:name="Plain Table 5" w:uiPriority="45"/>
+    <w:lsdException w:name="Grid Table Light" w:uiPriority="40"/>
+    <w:lsdException w:name="Grid Table 1 Light" w:uiPriority="46"/>
+    <w:lsdException w:name="Grid Table 2" w:uiPriority="47"/>
+    <w:lsdException w:name="Grid Table 3" w:uiPriority="48"/>
+    <w:lsdException w:name="Grid Table 4" w:uiPriority="49"/>
+    <w:lsdException w:name="Grid Table 5 Dark" w:uiPriority="50"/>
+    <w:lsdException w:name="Grid Table 6 Colorful" w:uiPriority="51"/>
+    <w:lsdException w:name="Grid Table 7 Colorful" w:uiPriority="52"/>
+    <w:lsdException w:name="Grid Table 1 Light Accent 1" w:uiPriority="46"/>
+    <w:lsdException w:name="Grid Table 2 Accent 1" w:uiPriority="47"/>
+    <w:lsdException w:name="Grid Table 3 Accent 1" w:uiPriority="48"/>
+    <w:lsdException w:name="Grid Table 4 Accent 1" w:uiPriority="49"/>
+    <w:lsdException w:name="Grid Table 5 Dark Accent 1" w:uiPriority="50"/>
+    <w:lsdException w:name="Grid Table 6 Colorful Accent 1" w:uiPriority="51"/>
+    <w:lsdException w:name="Grid Table 7 Colorful Accent 1" w:uiPriority="52"/>
+    <w:lsdException w:name="Grid Table 1 Light Accent 2" w:uiPriority="46"/>
+    <w:lsdException w:name="Grid Table 2 Accent 2" w:uiPriority="47"/>
+    <w:lsdException w:name="Grid Table 3 Accent 2" w:uiPriority="48"/>
+    <w:lsdException w:name="Grid Table 4 Accent 2" w:uiPriority="49"/>
+    <w:lsdException w:name="Grid Table 5 Dark Accent 2" w:uiPriority="50"/>
+    <w:lsdException w:name="Grid Table 6 Colorful Accent 2" w:uiPriority="51"/>
+    <w:lsdException w:name="Grid Table 7 Colorful Accent 2" w:uiPriority="52"/>
+    <w:lsdException w:name="Grid Table 1 Light Accent 3" w:uiPriority="46"/>
+    <w:lsdException w:name="Grid Table 2 Accent 3" w:uiPriority="47"/>
+    <w:lsdException w:name="Grid Table 3 Accent 3" w:uiPriority="48"/>
+    <w:lsdException w:name="Grid Table 4 Accent 3" w:uiPriority="49"/>
+    <w:lsdException w:name="Grid Table 5 Dark Accent 3" w:uiPriority="50"/>
+    <w:lsdException w:name="Grid Table 6 Colorful Accent 3" w:uiPriority="51"/>
+    <w:lsdException w:name="Grid Table 7 Colorful Accent 3" w:uiPriority="52"/>
+    <w:lsdException w:name="Grid Table 1 Light Accent 4" w:uiPriority="46"/>
+    <w:lsdException w:name="Grid Table 2 Accent 4" w:uiPriority="47"/>
+    <w:lsdException w:name="Grid Table 3 Accent 4" w:uiPriority="48"/>
+    <w:lsdException w:name="Grid Table 4 Accent 4" w:uiPriority="49"/>
+    <w:lsdException w:name="Grid Table 5 Dark Accent 4" w:uiPriority="50"/>
+    <w:lsdException w:name="Grid Table 6 Colorful Accent 4" w:uiPriority="51"/>
+    <w:lsdException w:name="Grid Table 7 Colorful Accent 4" w:uiPriority="52"/>
+    <w:lsdException w:name="Grid Table 1 Light Accent 5" w:uiPriority="46"/>
+    <w:lsdException w:name="Grid Table 2 Accent 5" w:uiPriority="47"/>
+    <w:lsdException w:name="Grid Table 3 Accent 5" w:uiPriority="48"/>
+    <w:lsdException w:name="Grid Table 4 Accent 5" w:uiPriority="49"/>
+    <w:lsdException w:name="Grid Table 5 Dark Accent 5" w:uiPriority="50"/>
+    <w:lsdException w:name="Grid Table 6 Colorful Accent 5" w:uiPriority="51"/>
+    <w:lsdException w:name="Grid Table 7 Colorful Accent 5" w:uiPriority="52"/>
+    <w:lsdException w:name="Grid Table 1 Light Accent 6" w:uiPriority="46"/>
+    <w:lsdException w:name="Grid Table 2 Accent 6" w:uiPriority="47"/>
+    <w:lsdException w:name="Grid Table 3 Accent 6" w:uiPriority="48"/>
+    <w:lsdException w:name="Grid Table 4 Accent 6" w:uiPriority="49"/>
+    <w:lsdException w:name="Grid Table 5 Dark Accent 6" w:uiPriority="50"/>
+    <w:lsdException w:name="Grid Table 6 Colorful Accent 6" w:uiPriority="51"/>
+    <w:lsdException w:name="Grid Table 7 Colorful Accent 6" w:uiPriority="52"/>
+    <w:lsdException w:name="List Table 1 Light" w:uiPriority="46"/>
+    <w:lsdException w:name="List Table 2" w:uiPriority="47"/>
+    <w:lsdException w:name="List Table 3" w:uiPriority="48"/>
+    <w:lsdException w:name="List Table 4" w:uiPriority="49"/>
+    <w:lsdException w:name="List Table 5 Dark" w:uiPriority="50"/>
+    <w:lsdException w:name="List Table 6 Colorful" w:uiPriority="51"/>
+    <w:lsdException w:name="List Table 7 Colorful" w:uiPriority="52"/>
+    <w:lsdException w:name="List Table 1 Light Accent 1" w:uiPriority="46"/>
+    <w:lsdException w:name="List Table 2 Accent 1" w:uiPriority="47"/>
+    <w:lsdException w:name="List Table 3 Accent 1" w:uiPriority="48"/>
+    <w:lsdException w:name="List Table 4 Accent 1" w:uiPriority="49"/>
+    <w:lsdException w:name="List Table 5 Dark Accent 1" w:uiPriority="50"/>
+    <w:lsdException w:name="List Table 6 Colorful Accent 1" w:uiPriority="51"/>
+    <w:lsdException w:name="List Table 7 Colorful Accent 1" w:uiPriority="52"/>
+    <w:lsdException w:name="List Table 1 Light Accent 2" w:uiPriority="46"/>
+    <w:lsdException w:name="List Table 2 Accent 2" w:uiPriority="47"/>
+    <w:lsdException w:name="List Table 3 Accent 2" w:uiPriority="48"/>
+    <w:lsdException w:name="List Table 4 Accent 2" w:uiPriority="49"/>
+    <w:lsdException w:name="List Table 5 Dark Accent 2" w:uiPriority="50"/>
+    <w:lsdException w:name="List Table 6 Colorful Accent 2" w:uiPriority="51"/>
+    <w:lsdException w:name="List Table 7 Colorful Accent 2" w:uiPriority="52"/>
+    <w:lsdException w:name="List Table 1 Light Accent 3" w:uiPriority="46"/>
+    <w:lsdException w:name="List Table 2 Accent 3" w:uiPriority="47"/>
+    <w:lsdException w:name="List Table 3 Accent 3" w:uiPriority="48"/>
+    <w:lsdException w:name="List Table 4 Accent 3" w:uiPriority="49"/>
+    <w:lsdException w:name="List Table 5 Dark Accent 3" w:uiPriority="50"/>
+    <w:lsdException w:name="List Table 6 Colorful Accent 3" w:uiPriority="51"/>
+    <w:lsdException w:name="List Table 7 Colorful Accent 3" w:uiPriority="52"/>
+    <w:lsdException w:name="List Table 1 Light Accent 4" w:uiPriority="46"/>
+    <w:lsdException w:name="List Table 2 Accent 4" w:uiPriority="47"/>
+    <w:lsdException w:name="List Table 3 Accent 4" w:uiPriority="48"/>
+    <w:lsdException w:name="List Table 4 Accent 4" w:uiPriority="49"/>
+    <w:lsdException w:name="List Table 5 Dark Accent 4" w:uiPriority="50"/>
+    <w:lsdException w:name="List Table 6 Colorful Accent 4" w:uiPriority="51"/>
+    <w:lsdException w:name="List Table 7 Colorful Accent 4" w:uiPriority="52"/>
+    <w:lsdException w:name="List Table 1 Light Accent 5" w:uiPriority="46"/>
+    <w:lsdException w:name="List Table 2 Accent 5" w:uiPriority="47"/>
+    <w:lsdException w:name="List Table 3 Accent 5" w:uiPriority="48"/>
+    <w:lsdException w:name="List Table 4 Accent 5" w:uiPriority="49"/>
+    <w:lsdException w:name="List Table 5 Dark Accent 5" w:uiPriority="50"/>
+    <w:lsdException w:name="List Table 6 Colorful Accent 5" w:uiPriority="51"/>
+    <w:lsdException w:name="List Table 7 Colorful Accent 5" w:uiPriority="52"/>
+    <w:lsdException w:name="List Table 1 Light Accent 6" w:uiPriority="46"/>
+    <w:lsdException w:name="List Table 2 Accent 6" w:uiPriority="47"/>
+    <w:lsdException w:name="List Table 3 Accent 6" w:uiPriority="48"/>
+    <w:lsdException w:name="List Table 4 Accent 6" w:uiPriority="49"/>
+    <w:lsdException w:name="List Table 5 Dark Accent 6" w:uiPriority="50"/>
+    <w:lsdException w:name="List Table 6 Colorful Accent 6" w:uiPriority="51"/>
+    <w:lsdException w:name="List Table 7 Colorful Accent 6" w:uiPriority="52"/>
   </w:latentStyles>
   <w:style w:type="paragraph" w:default="1" w:styleId="a0">
     <w:name w:val="Normal"/>
@@ -11341,7 +10975,7 @@
 </file>
 
 <file path=customXml/itemProps1.xml><?xml version="1.0" encoding="utf-8"?>
-<ds:datastoreItem xmlns:ds="http://schemas.openxmlformats.org/officeDocument/2006/customXml" ds:itemID="{1E032692-DDB0-4821-B1EA-3C1452EE9455}">
+<ds:datastoreItem xmlns:ds="http://schemas.openxmlformats.org/officeDocument/2006/customXml" ds:itemID="{7B393CA1-D332-4AF9-9D14-952E7748F484}">
   <ds:schemaRefs>
     <ds:schemaRef ds:uri="http://schemas.openxmlformats.org/officeDocument/2006/bibliography"/>
   </ds:schemaRefs>

--- a/Преддипломная практика/А4/Обзор литературы.docx
+++ b/Преддипломная практика/А4/Обзор литературы.docx
@@ -171,6 +171,7 @@
         <w:rPr>
           <w:noProof/>
           <w:szCs w:val="28"/>
+          <w:lang w:val="en-US" w:eastAsia="en-US"/>
         </w:rPr>
         <w:drawing>
           <wp:inline distT="0" distB="0" distL="0" distR="0">
@@ -642,6 +643,7 @@
       <w:r>
         <w:rPr>
           <w:noProof/>
+          <w:lang w:val="en-US" w:eastAsia="en-US"/>
         </w:rPr>
         <w:drawing>
           <wp:inline distT="0" distB="0" distL="0" distR="0">
@@ -886,6 +888,7 @@
           <w:noProof/>
           <w:sz w:val="28"/>
           <w:szCs w:val="28"/>
+          <w:lang w:val="en-US" w:eastAsia="en-US"/>
         </w:rPr>
         <w:drawing>
           <wp:inline distT="0" distB="0" distL="0" distR="0">
@@ -1568,6 +1571,7 @@
           <w:noProof/>
           <w:sz w:val="28"/>
           <w:szCs w:val="28"/>
+          <w:lang w:val="en-US" w:eastAsia="en-US"/>
         </w:rPr>
         <w:drawing>
           <wp:inline distT="0" distB="0" distL="0" distR="0">
@@ -1826,7 +1830,19 @@
         <w:rPr>
           <w:lang w:val="ru-RU"/>
         </w:rPr>
-        <w:t xml:space="preserve"> 1.1). Кроме того рассмотрены некоторые из фреймворков, представленных в таблице. </w:t>
+        <w:t xml:space="preserve"> 1.1). </w:t>
+      </w:r>
+      <w:r>
+        <w:rPr>
+          <w:lang w:val="ru-RU"/>
+        </w:rPr>
+        <w:t>Кроме того,</w:t>
+      </w:r>
+      <w:r>
+        <w:rPr>
+          <w:lang w:val="ru-RU"/>
+        </w:rPr>
+        <w:t xml:space="preserve"> рассмотрены некоторые из фреймворков, представленных в таблице. </w:t>
       </w:r>
     </w:p>
     <w:p>
@@ -4064,7 +4080,13 @@
         <w:rPr>
           <w:lang w:val="ru-RU"/>
         </w:rPr>
-        <w:t xml:space="preserve"> Из данного списка не только </w:t>
+        <w:t xml:space="preserve"> Из данного списка</w:t>
+      </w:r>
+      <w:r>
+        <w:rPr>
+          <w:lang w:val="ru-RU"/>
+        </w:rPr>
+        <w:t xml:space="preserve"> только </w:t>
       </w:r>
       <w:r>
         <w:t>Theano</w:t>
@@ -4626,6 +4648,7 @@
           <w:noProof/>
           <w:sz w:val="28"/>
           <w:szCs w:val="28"/>
+          <w:lang w:val="en-US" w:eastAsia="en-US"/>
         </w:rPr>
         <w:drawing>
           <wp:inline distT="0" distB="0" distL="0" distR="0">
@@ -6637,7 +6660,7 @@
         <w:rPr>
           <w:lang w:val="ru-RU"/>
         </w:rPr>
-        <w:t xml:space="preserve"> компилируют написанный вами код </w:t>
+        <w:t xml:space="preserve"> компилируют написанный код </w:t>
       </w:r>
       <w:r>
         <w:rPr>
@@ -6806,87 +6829,35 @@
           <w:lang w:val="ru-RU"/>
         </w:rPr>
       </w:pPr>
-      <w:r>
-        <w:rPr>
-          <w:lang w:val="ru-RU"/>
-        </w:rPr>
-        <w:t>К</w:t>
-      </w:r>
-      <w:r>
-        <w:rPr>
-          <w:lang w:val="ru-RU"/>
-        </w:rPr>
-        <w:t>аждый компонент</w:t>
-      </w:r>
-      <w:r>
-        <w:rPr>
-          <w:lang w:val="ru-RU"/>
-        </w:rPr>
-        <w:t xml:space="preserve"> приложения на платформе </w:t>
-      </w:r>
-      <w:r>
-        <w:t>Android</w:t>
-      </w:r>
-      <w:r>
-        <w:rPr>
-          <w:lang w:val="ru-RU"/>
-        </w:rPr>
-        <w:t xml:space="preserve"> является самостоятельной структурной един</w:t>
-      </w:r>
-      <w:r>
-        <w:rPr>
-          <w:lang w:val="ru-RU"/>
-        </w:rPr>
-        <w:t>ицей и играет определенную роль. К</w:t>
-      </w:r>
-      <w:r>
-        <w:rPr>
-          <w:lang w:val="ru-RU"/>
-        </w:rPr>
-        <w:t>аждый из них представляет собой уникальный элемент структуры, который определяет работу приложения в целом.</w:t>
-      </w:r>
-    </w:p>
-    <w:p>
-      <w:pPr>
-        <w:pStyle w:val="a"/>
-        <w:numPr>
-          <w:ilvl w:val="0"/>
-          <w:numId w:val="0"/>
-        </w:numPr>
-        <w:ind w:firstLine="709"/>
-        <w:rPr>
-          <w:lang w:val="ru-RU"/>
-        </w:rPr>
-      </w:pPr>
-      <w:r>
-        <w:rPr>
-          <w:lang w:val="ru-RU"/>
-        </w:rPr>
-        <w:t>Существуют четыре</w:t>
-      </w:r>
-      <w:r>
-        <w:rPr>
-          <w:lang w:val="ru-RU"/>
-        </w:rPr>
-        <w:t xml:space="preserve"> </w:t>
-      </w:r>
-      <w:r>
-        <w:rPr>
-          <w:lang w:val="ru-RU"/>
-        </w:rPr>
-        <w:t xml:space="preserve">типа компонентов </w:t>
-      </w:r>
-      <w:r>
-        <w:t>[7]</w:t>
-      </w:r>
-      <w:r>
-        <w:rPr>
-          <w:lang w:val="ru-RU"/>
-        </w:rPr>
-        <w:t>.</w:t>
-      </w:r>
       <w:bookmarkStart w:id="1" w:name="_GoBack"/>
       <w:bookmarkEnd w:id="1"/>
+      <w:r>
+        <w:rPr>
+          <w:lang w:val="ru-RU"/>
+        </w:rPr>
+        <w:t>Существуют четыре</w:t>
+      </w:r>
+      <w:r>
+        <w:rPr>
+          <w:lang w:val="ru-RU"/>
+        </w:rPr>
+        <w:t xml:space="preserve"> </w:t>
+      </w:r>
+      <w:r>
+        <w:rPr>
+          <w:lang w:val="ru-RU"/>
+        </w:rPr>
+        <w:t xml:space="preserve">типа компонентов </w:t>
+      </w:r>
+      <w:r>
+        <w:t>[7]</w:t>
+      </w:r>
+      <w:r>
+        <w:rPr>
+          <w:lang w:val="ru-RU"/>
+        </w:rPr>
+        <w:t>.</w:t>
+      </w:r>
     </w:p>
     <w:p>
       <w:pPr>
@@ -7478,7 +7449,6 @@
         <w:rPr>
           <w:lang w:val="ru-RU"/>
         </w:rPr>
-        <w:lastRenderedPageBreak/>
         <w:t xml:space="preserve">аннотацию </w:t>
       </w:r>
       <w:r>
@@ -7631,7 +7601,7 @@
             <w:noProof/>
             <w:sz w:val="28"/>
           </w:rPr>
-          <w:t>14</w:t>
+          <w:t>16</w:t>
         </w:r>
         <w:r>
           <w:rPr>
@@ -10975,7 +10945,7 @@
 </file>
 
 <file path=customXml/itemProps1.xml><?xml version="1.0" encoding="utf-8"?>
-<ds:datastoreItem xmlns:ds="http://schemas.openxmlformats.org/officeDocument/2006/customXml" ds:itemID="{7B393CA1-D332-4AF9-9D14-952E7748F484}">
+<ds:datastoreItem xmlns:ds="http://schemas.openxmlformats.org/officeDocument/2006/customXml" ds:itemID="{E652E724-2A0E-4365-920B-3237623FDDC3}">
   <ds:schemaRefs>
     <ds:schemaRef ds:uri="http://schemas.openxmlformats.org/officeDocument/2006/bibliography"/>
   </ds:schemaRefs>
